--- a/doc/ShippingHelper_Project_Report.docx
+++ b/doc/ShippingHelper_Project_Report.docx
@@ -639,14 +639,12 @@
           <w:pPr>
             <w:pStyle w:val="TOC1"/>
             <w:tabs>
-              <w:tab w:val="right" w:leader="dot" w:pos="9040"/>
+              <w:tab w:val="right" w:leader="dot" w:pos="8778"/>
             </w:tabs>
             <w:rPr>
               <w:rFonts w:eastAsiaTheme="minorEastAsia"/>
               <w:noProof/>
-              <w:sz w:val="24"/>
-              <w:szCs w:val="24"/>
-              <w:lang w:eastAsia="en-GB"/>
+              <w:lang w:val="en-GB" w:eastAsia="en-GB"/>
             </w:rPr>
           </w:pPr>
           <w:r>
@@ -658,7 +656,7 @@
           <w:r>
             <w:fldChar w:fldCharType="separate"/>
           </w:r>
-          <w:hyperlink w:anchor="_Toc82376799" w:history="1">
+          <w:hyperlink w:anchor="_Toc116592820" w:history="1">
             <w:r>
               <w:rPr>
                 <w:rStyle w:val="Hyperlink"/>
@@ -685,7 +683,7 @@
                 <w:noProof/>
                 <w:webHidden/>
               </w:rPr>
-              <w:instrText xml:space="preserve"> PAGEREF _Toc82376799 \h </w:instrText>
+              <w:instrText xml:space="preserve"> PAGEREF _Toc116592820 \h </w:instrText>
             </w:r>
             <w:r>
               <w:rPr>
@@ -720,17 +718,15 @@
           <w:pPr>
             <w:pStyle w:val="TOC1"/>
             <w:tabs>
-              <w:tab w:val="right" w:leader="dot" w:pos="9040"/>
+              <w:tab w:val="right" w:leader="dot" w:pos="8778"/>
             </w:tabs>
             <w:rPr>
               <w:rFonts w:eastAsiaTheme="minorEastAsia"/>
               <w:noProof/>
-              <w:sz w:val="24"/>
-              <w:szCs w:val="24"/>
-              <w:lang w:eastAsia="en-GB"/>
+              <w:lang w:val="en-GB" w:eastAsia="en-GB"/>
             </w:rPr>
           </w:pPr>
-          <w:hyperlink w:anchor="_Toc82376800" w:history="1">
+          <w:hyperlink w:anchor="_Toc116592821" w:history="1">
             <w:r>
               <w:rPr>
                 <w:rStyle w:val="Hyperlink"/>
@@ -757,7 +753,7 @@
                 <w:noProof/>
                 <w:webHidden/>
               </w:rPr>
-              <w:instrText xml:space="preserve"> PAGEREF _Toc82376800 \h </w:instrText>
+              <w:instrText xml:space="preserve"> PAGEREF _Toc116592821 \h </w:instrText>
             </w:r>
             <w:r>
               <w:rPr>
@@ -792,37 +788,37 @@
           <w:pPr>
             <w:pStyle w:val="TOC1"/>
             <w:tabs>
-              <w:tab w:val="right" w:leader="dot" w:pos="9040"/>
+              <w:tab w:val="left" w:pos="440"/>
+              <w:tab w:val="right" w:leader="dot" w:pos="8778"/>
             </w:tabs>
             <w:rPr>
               <w:rFonts w:eastAsiaTheme="minorEastAsia"/>
               <w:noProof/>
-              <w:sz w:val="24"/>
-              <w:szCs w:val="24"/>
-              <w:lang w:eastAsia="en-GB"/>
+              <w:lang w:val="en-GB" w:eastAsia="en-GB"/>
             </w:rPr>
           </w:pPr>
-          <w:hyperlink w:anchor="_Toc82376801" w:history="1">
+          <w:hyperlink w:anchor="_Toc116592822" w:history="1">
             <w:r>
               <w:rPr>
                 <w:rStyle w:val="Hyperlink"/>
                 <w:noProof/>
               </w:rPr>
-              <w:t>I. Project Introd</w:t>
+              <w:t>1</w:t>
+            </w:r>
+            <w:r>
+              <w:rPr>
+                <w:rFonts w:eastAsiaTheme="minorEastAsia"/>
+                <w:noProof/>
+                <w:lang w:val="en-GB" w:eastAsia="en-GB"/>
+              </w:rPr>
+              <w:tab/>
             </w:r>
             <w:r>
               <w:rPr>
                 <w:rStyle w:val="Hyperlink"/>
                 <w:noProof/>
               </w:rPr>
-              <w:t>u</w:t>
-            </w:r>
-            <w:r>
-              <w:rPr>
-                <w:rStyle w:val="Hyperlink"/>
-                <w:noProof/>
-              </w:rPr>
-              <w:t>ction</w:t>
+              <w:t>Project Introduction</w:t>
             </w:r>
             <w:r>
               <w:rPr>
@@ -843,7 +839,7 @@
                 <w:noProof/>
                 <w:webHidden/>
               </w:rPr>
-              <w:instrText xml:space="preserve"> PAGEREF _Toc82376801 \h </w:instrText>
+              <w:instrText xml:space="preserve"> PAGEREF _Toc116592822 \h </w:instrText>
             </w:r>
             <w:r>
               <w:rPr>
@@ -878,33 +874,47 @@
           <w:pPr>
             <w:pStyle w:val="TOC2"/>
             <w:tabs>
-              <w:tab w:val="right" w:leader="dot" w:pos="9040"/>
+              <w:tab w:val="left" w:pos="880"/>
+              <w:tab w:val="right" w:leader="dot" w:pos="8778"/>
             </w:tabs>
             <w:rPr>
               <w:rFonts w:eastAsiaTheme="minorEastAsia"/>
               <w:noProof/>
-              <w:sz w:val="24"/>
-              <w:szCs w:val="24"/>
-              <w:lang w:eastAsia="en-GB"/>
+              <w:lang w:val="en-GB" w:eastAsia="en-GB"/>
             </w:rPr>
           </w:pPr>
-          <w:hyperlink w:anchor="_Toc82376802" w:history="1">
+          <w:hyperlink w:anchor="_Toc116592823" w:history="1">
             <w:r>
               <w:rPr>
                 <w:rStyle w:val="Hyperlink"/>
                 <w:noProof/>
               </w:rPr>
-              <w:t>1. Overview</w:t>
-            </w:r>
-            <w:r>
-              <w:rPr>
-                <w:noProof/>
-                <w:webHidden/>
+              <w:t>1.1</w:t>
+            </w:r>
+            <w:r>
+              <w:rPr>
+                <w:rFonts w:eastAsiaTheme="minorEastAsia"/>
+                <w:noProof/>
+                <w:lang w:val="en-GB" w:eastAsia="en-GB"/>
               </w:rPr>
               <w:tab/>
             </w:r>
             <w:r>
               <w:rPr>
+                <w:rStyle w:val="Hyperlink"/>
+                <w:noProof/>
+              </w:rPr>
+              <w:t>Project Information</w:t>
+            </w:r>
+            <w:r>
+              <w:rPr>
+                <w:noProof/>
+                <w:webHidden/>
+              </w:rPr>
+              <w:tab/>
+            </w:r>
+            <w:r>
+              <w:rPr>
                 <w:noProof/>
                 <w:webHidden/>
               </w:rPr>
@@ -915,7 +925,7 @@
                 <w:noProof/>
                 <w:webHidden/>
               </w:rPr>
-              <w:instrText xml:space="preserve"> PAGEREF _Toc82376802 \h </w:instrText>
+              <w:instrText xml:space="preserve"> PAGEREF _Toc116592823 \h </w:instrText>
             </w:r>
             <w:r>
               <w:rPr>
@@ -950,33 +960,47 @@
           <w:pPr>
             <w:pStyle w:val="TOC2"/>
             <w:tabs>
-              <w:tab w:val="right" w:leader="dot" w:pos="9040"/>
+              <w:tab w:val="left" w:pos="880"/>
+              <w:tab w:val="right" w:leader="dot" w:pos="8778"/>
             </w:tabs>
             <w:rPr>
               <w:rFonts w:eastAsiaTheme="minorEastAsia"/>
               <w:noProof/>
-              <w:sz w:val="24"/>
-              <w:szCs w:val="24"/>
-              <w:lang w:eastAsia="en-GB"/>
+              <w:lang w:val="en-GB" w:eastAsia="en-GB"/>
             </w:rPr>
           </w:pPr>
-          <w:hyperlink w:anchor="_Toc82376803" w:history="1">
+          <w:hyperlink w:anchor="_Toc116592824" w:history="1">
             <w:r>
               <w:rPr>
                 <w:rStyle w:val="Hyperlink"/>
                 <w:noProof/>
               </w:rPr>
-              <w:t>2. Product Background</w:t>
-            </w:r>
-            <w:r>
-              <w:rPr>
-                <w:noProof/>
-                <w:webHidden/>
+              <w:t>1.2</w:t>
+            </w:r>
+            <w:r>
+              <w:rPr>
+                <w:rFonts w:eastAsiaTheme="minorEastAsia"/>
+                <w:noProof/>
+                <w:lang w:val="en-GB" w:eastAsia="en-GB"/>
               </w:rPr>
               <w:tab/>
             </w:r>
             <w:r>
               <w:rPr>
+                <w:rStyle w:val="Hyperlink"/>
+                <w:noProof/>
+              </w:rPr>
+              <w:t>Project Team</w:t>
+            </w:r>
+            <w:r>
+              <w:rPr>
+                <w:noProof/>
+                <w:webHidden/>
+              </w:rPr>
+              <w:tab/>
+            </w:r>
+            <w:r>
+              <w:rPr>
                 <w:noProof/>
                 <w:webHidden/>
               </w:rPr>
@@ -987,7 +1011,7 @@
                 <w:noProof/>
                 <w:webHidden/>
               </w:rPr>
-              <w:instrText xml:space="preserve"> PAGEREF _Toc82376803 \h </w:instrText>
+              <w:instrText xml:space="preserve"> PAGEREF _Toc116592824 \h </w:instrText>
             </w:r>
             <w:r>
               <w:rPr>
@@ -1022,33 +1046,47 @@
           <w:pPr>
             <w:pStyle w:val="TOC2"/>
             <w:tabs>
-              <w:tab w:val="right" w:leader="dot" w:pos="9040"/>
+              <w:tab w:val="left" w:pos="880"/>
+              <w:tab w:val="right" w:leader="dot" w:pos="8778"/>
             </w:tabs>
             <w:rPr>
               <w:rFonts w:eastAsiaTheme="minorEastAsia"/>
               <w:noProof/>
-              <w:sz w:val="24"/>
-              <w:szCs w:val="24"/>
-              <w:lang w:eastAsia="en-GB"/>
+              <w:lang w:val="en-GB" w:eastAsia="en-GB"/>
             </w:rPr>
           </w:pPr>
-          <w:hyperlink w:anchor="_Toc82376804" w:history="1">
+          <w:hyperlink w:anchor="_Toc116592825" w:history="1">
             <w:r>
               <w:rPr>
                 <w:rStyle w:val="Hyperlink"/>
                 <w:noProof/>
               </w:rPr>
-              <w:t>3. Existing Systems</w:t>
-            </w:r>
-            <w:r>
-              <w:rPr>
-                <w:noProof/>
-                <w:webHidden/>
+              <w:t>1.3</w:t>
+            </w:r>
+            <w:r>
+              <w:rPr>
+                <w:rFonts w:eastAsiaTheme="minorEastAsia"/>
+                <w:noProof/>
+                <w:lang w:val="en-GB" w:eastAsia="en-GB"/>
               </w:rPr>
               <w:tab/>
             </w:r>
             <w:r>
               <w:rPr>
+                <w:rStyle w:val="Hyperlink"/>
+                <w:noProof/>
+              </w:rPr>
+              <w:t>Product Background</w:t>
+            </w:r>
+            <w:r>
+              <w:rPr>
+                <w:noProof/>
+                <w:webHidden/>
+              </w:rPr>
+              <w:tab/>
+            </w:r>
+            <w:r>
+              <w:rPr>
                 <w:noProof/>
                 <w:webHidden/>
               </w:rPr>
@@ -1059,7 +1097,7 @@
                 <w:noProof/>
                 <w:webHidden/>
               </w:rPr>
-              <w:instrText xml:space="preserve"> PAGEREF _Toc82376804 \h </w:instrText>
+              <w:instrText xml:space="preserve"> PAGEREF _Toc116592825 \h </w:instrText>
             </w:r>
             <w:r>
               <w:rPr>
@@ -1094,33 +1132,55 @@
           <w:pPr>
             <w:pStyle w:val="TOC2"/>
             <w:tabs>
-              <w:tab w:val="right" w:leader="dot" w:pos="9040"/>
+              <w:tab w:val="left" w:pos="880"/>
+              <w:tab w:val="right" w:leader="dot" w:pos="8778"/>
             </w:tabs>
             <w:rPr>
               <w:rFonts w:eastAsiaTheme="minorEastAsia"/>
               <w:noProof/>
-              <w:sz w:val="24"/>
-              <w:szCs w:val="24"/>
-              <w:lang w:eastAsia="en-GB"/>
+              <w:lang w:val="en-GB" w:eastAsia="en-GB"/>
             </w:rPr>
           </w:pPr>
-          <w:hyperlink w:anchor="_Toc82376805" w:history="1">
+          <w:hyperlink w:anchor="_Toc116592826" w:history="1">
             <w:r>
               <w:rPr>
                 <w:rStyle w:val="Hyperlink"/>
                 <w:noProof/>
               </w:rPr>
-              <w:t>4. Business Opportunity</w:t>
-            </w:r>
-            <w:r>
-              <w:rPr>
-                <w:noProof/>
-                <w:webHidden/>
+              <w:t>1.4</w:t>
+            </w:r>
+            <w:r>
+              <w:rPr>
+                <w:rFonts w:eastAsiaTheme="minorEastAsia"/>
+                <w:noProof/>
+                <w:lang w:val="en-GB" w:eastAsia="en-GB"/>
               </w:rPr>
               <w:tab/>
             </w:r>
             <w:r>
               <w:rPr>
+                <w:rStyle w:val="Hyperlink"/>
+                <w:noProof/>
+                <w:lang w:val="vi-VN"/>
+              </w:rPr>
+              <w:t xml:space="preserve">The </w:t>
+            </w:r>
+            <w:r>
+              <w:rPr>
+                <w:rStyle w:val="Hyperlink"/>
+                <w:noProof/>
+              </w:rPr>
+              <w:t>proposed system</w:t>
+            </w:r>
+            <w:r>
+              <w:rPr>
+                <w:noProof/>
+                <w:webHidden/>
+              </w:rPr>
+              <w:tab/>
+            </w:r>
+            <w:r>
+              <w:rPr>
                 <w:noProof/>
                 <w:webHidden/>
               </w:rPr>
@@ -1131,7 +1191,7 @@
                 <w:noProof/>
                 <w:webHidden/>
               </w:rPr>
-              <w:instrText xml:space="preserve"> PAGEREF _Toc82376805 \h </w:instrText>
+              <w:instrText xml:space="preserve"> PAGEREF _Toc116592826 \h </w:instrText>
             </w:r>
             <w:r>
               <w:rPr>
@@ -1166,33 +1226,47 @@
           <w:pPr>
             <w:pStyle w:val="TOC2"/>
             <w:tabs>
-              <w:tab w:val="right" w:leader="dot" w:pos="9040"/>
+              <w:tab w:val="left" w:pos="880"/>
+              <w:tab w:val="right" w:leader="dot" w:pos="8778"/>
             </w:tabs>
             <w:rPr>
               <w:rFonts w:eastAsiaTheme="minorEastAsia"/>
               <w:noProof/>
-              <w:sz w:val="24"/>
-              <w:szCs w:val="24"/>
-              <w:lang w:eastAsia="en-GB"/>
+              <w:lang w:val="en-GB" w:eastAsia="en-GB"/>
             </w:rPr>
           </w:pPr>
-          <w:hyperlink w:anchor="_Toc82376806" w:history="1">
+          <w:hyperlink w:anchor="_Toc116592827" w:history="1">
             <w:r>
               <w:rPr>
                 <w:rStyle w:val="Hyperlink"/>
                 <w:noProof/>
               </w:rPr>
-              <w:t>5. Software Product Vision</w:t>
-            </w:r>
-            <w:r>
-              <w:rPr>
-                <w:noProof/>
-                <w:webHidden/>
+              <w:t>1.5</w:t>
+            </w:r>
+            <w:r>
+              <w:rPr>
+                <w:rFonts w:eastAsiaTheme="minorEastAsia"/>
+                <w:noProof/>
+                <w:lang w:val="en-GB" w:eastAsia="en-GB"/>
               </w:rPr>
               <w:tab/>
             </w:r>
             <w:r>
               <w:rPr>
+                <w:rStyle w:val="Hyperlink"/>
+                <w:noProof/>
+              </w:rPr>
+              <w:t>Project Scope &amp; Limitations</w:t>
+            </w:r>
+            <w:r>
+              <w:rPr>
+                <w:noProof/>
+                <w:webHidden/>
+              </w:rPr>
+              <w:tab/>
+            </w:r>
+            <w:r>
+              <w:rPr>
                 <w:noProof/>
                 <w:webHidden/>
               </w:rPr>
@@ -1203,7 +1277,7 @@
                 <w:noProof/>
                 <w:webHidden/>
               </w:rPr>
-              <w:instrText xml:space="preserve"> PAGEREF _Toc82376806 \h </w:instrText>
+              <w:instrText xml:space="preserve"> PAGEREF _Toc116592827 \h </w:instrText>
             </w:r>
             <w:r>
               <w:rPr>
@@ -1224,6 +1298,92 @@
                 <w:webHidden/>
               </w:rPr>
               <w:t>5</w:t>
+            </w:r>
+            <w:r>
+              <w:rPr>
+                <w:noProof/>
+                <w:webHidden/>
+              </w:rPr>
+              <w:fldChar w:fldCharType="end"/>
+            </w:r>
+          </w:hyperlink>
+        </w:p>
+        <w:p>
+          <w:pPr>
+            <w:pStyle w:val="TOC1"/>
+            <w:tabs>
+              <w:tab w:val="left" w:pos="440"/>
+              <w:tab w:val="right" w:leader="dot" w:pos="8778"/>
+            </w:tabs>
+            <w:rPr>
+              <w:rFonts w:eastAsiaTheme="minorEastAsia"/>
+              <w:noProof/>
+              <w:lang w:val="en-GB" w:eastAsia="en-GB"/>
+            </w:rPr>
+          </w:pPr>
+          <w:hyperlink w:anchor="_Toc116592828" w:history="1">
+            <w:r>
+              <w:rPr>
+                <w:rStyle w:val="Hyperlink"/>
+                <w:noProof/>
+              </w:rPr>
+              <w:t>2</w:t>
+            </w:r>
+            <w:r>
+              <w:rPr>
+                <w:rFonts w:eastAsiaTheme="minorEastAsia"/>
+                <w:noProof/>
+                <w:lang w:val="en-GB" w:eastAsia="en-GB"/>
+              </w:rPr>
+              <w:tab/>
+            </w:r>
+            <w:r>
+              <w:rPr>
+                <w:rStyle w:val="Hyperlink"/>
+                <w:noProof/>
+              </w:rPr>
+              <w:t>Project Management Plan</w:t>
+            </w:r>
+            <w:r>
+              <w:rPr>
+                <w:noProof/>
+                <w:webHidden/>
+              </w:rPr>
+              <w:tab/>
+            </w:r>
+            <w:r>
+              <w:rPr>
+                <w:noProof/>
+                <w:webHidden/>
+              </w:rPr>
+              <w:fldChar w:fldCharType="begin"/>
+            </w:r>
+            <w:r>
+              <w:rPr>
+                <w:noProof/>
+                <w:webHidden/>
+              </w:rPr>
+              <w:instrText xml:space="preserve"> PAGEREF _Toc116592828 \h </w:instrText>
+            </w:r>
+            <w:r>
+              <w:rPr>
+                <w:noProof/>
+                <w:webHidden/>
+              </w:rPr>
+            </w:r>
+            <w:r>
+              <w:rPr>
+                <w:noProof/>
+                <w:webHidden/>
+              </w:rPr>
+              <w:fldChar w:fldCharType="separate"/>
+            </w:r>
+            <w:r>
+              <w:rPr>
+                <w:noProof/>
+                <w:webHidden/>
+              </w:rPr>
+              <w:t>6</w:t>
             </w:r>
             <w:r>
               <w:rPr>
@@ -1238,33 +1398,47 @@
           <w:pPr>
             <w:pStyle w:val="TOC2"/>
             <w:tabs>
-              <w:tab w:val="right" w:leader="dot" w:pos="9040"/>
+              <w:tab w:val="left" w:pos="880"/>
+              <w:tab w:val="right" w:leader="dot" w:pos="8778"/>
             </w:tabs>
             <w:rPr>
               <w:rFonts w:eastAsiaTheme="minorEastAsia"/>
               <w:noProof/>
-              <w:sz w:val="24"/>
-              <w:szCs w:val="24"/>
-              <w:lang w:eastAsia="en-GB"/>
+              <w:lang w:val="en-GB" w:eastAsia="en-GB"/>
             </w:rPr>
           </w:pPr>
-          <w:hyperlink w:anchor="_Toc82376807" w:history="1">
+          <w:hyperlink w:anchor="_Toc116592829" w:history="1">
             <w:r>
               <w:rPr>
                 <w:rStyle w:val="Hyperlink"/>
                 <w:noProof/>
               </w:rPr>
-              <w:t>6. Project Scope &amp; Limitations</w:t>
-            </w:r>
-            <w:r>
-              <w:rPr>
-                <w:noProof/>
-                <w:webHidden/>
+              <w:t>2.1</w:t>
+            </w:r>
+            <w:r>
+              <w:rPr>
+                <w:rFonts w:eastAsiaTheme="minorEastAsia"/>
+                <w:noProof/>
+                <w:lang w:val="en-GB" w:eastAsia="en-GB"/>
               </w:rPr>
               <w:tab/>
             </w:r>
             <w:r>
               <w:rPr>
+                <w:rStyle w:val="Hyperlink"/>
+                <w:noProof/>
+              </w:rPr>
+              <w:t>The purpose and target of a project</w:t>
+            </w:r>
+            <w:r>
+              <w:rPr>
+                <w:noProof/>
+                <w:webHidden/>
+              </w:rPr>
+              <w:tab/>
+            </w:r>
+            <w:r>
+              <w:rPr>
                 <w:noProof/>
                 <w:webHidden/>
               </w:rPr>
@@ -1275,7 +1449,7 @@
                 <w:noProof/>
                 <w:webHidden/>
               </w:rPr>
-              <w:instrText xml:space="preserve"> PAGEREF _Toc82376807 \h </w:instrText>
+              <w:instrText xml:space="preserve"> PAGEREF _Toc116592829 \h </w:instrText>
             </w:r>
             <w:r>
               <w:rPr>
@@ -1295,7 +1469,445 @@
                 <w:noProof/>
                 <w:webHidden/>
               </w:rPr>
-              <w:t>5</w:t>
+              <w:t>6</w:t>
+            </w:r>
+            <w:r>
+              <w:rPr>
+                <w:noProof/>
+                <w:webHidden/>
+              </w:rPr>
+              <w:fldChar w:fldCharType="end"/>
+            </w:r>
+          </w:hyperlink>
+        </w:p>
+        <w:p>
+          <w:pPr>
+            <w:pStyle w:val="TOC2"/>
+            <w:tabs>
+              <w:tab w:val="left" w:pos="880"/>
+              <w:tab w:val="right" w:leader="dot" w:pos="8778"/>
+            </w:tabs>
+            <w:rPr>
+              <w:rFonts w:eastAsiaTheme="minorEastAsia"/>
+              <w:noProof/>
+              <w:lang w:val="en-GB" w:eastAsia="en-GB"/>
+            </w:rPr>
+          </w:pPr>
+          <w:hyperlink w:anchor="_Toc116592830" w:history="1">
+            <w:r>
+              <w:rPr>
+                <w:rStyle w:val="Hyperlink"/>
+                <w:noProof/>
+              </w:rPr>
+              <w:t>2.2</w:t>
+            </w:r>
+            <w:r>
+              <w:rPr>
+                <w:rFonts w:eastAsiaTheme="minorEastAsia"/>
+                <w:noProof/>
+                <w:lang w:val="en-GB" w:eastAsia="en-GB"/>
+              </w:rPr>
+              <w:tab/>
+            </w:r>
+            <w:r>
+              <w:rPr>
+                <w:rStyle w:val="Hyperlink"/>
+                <w:noProof/>
+              </w:rPr>
+              <w:t>Management Approach</w:t>
+            </w:r>
+            <w:r>
+              <w:rPr>
+                <w:noProof/>
+                <w:webHidden/>
+              </w:rPr>
+              <w:tab/>
+            </w:r>
+            <w:r>
+              <w:rPr>
+                <w:noProof/>
+                <w:webHidden/>
+              </w:rPr>
+              <w:fldChar w:fldCharType="begin"/>
+            </w:r>
+            <w:r>
+              <w:rPr>
+                <w:noProof/>
+                <w:webHidden/>
+              </w:rPr>
+              <w:instrText xml:space="preserve"> PAGEREF _Toc116592830 \h </w:instrText>
+            </w:r>
+            <w:r>
+              <w:rPr>
+                <w:noProof/>
+                <w:webHidden/>
+              </w:rPr>
+            </w:r>
+            <w:r>
+              <w:rPr>
+                <w:noProof/>
+                <w:webHidden/>
+              </w:rPr>
+              <w:fldChar w:fldCharType="separate"/>
+            </w:r>
+            <w:r>
+              <w:rPr>
+                <w:noProof/>
+                <w:webHidden/>
+              </w:rPr>
+              <w:t>6</w:t>
+            </w:r>
+            <w:r>
+              <w:rPr>
+                <w:noProof/>
+                <w:webHidden/>
+              </w:rPr>
+              <w:fldChar w:fldCharType="end"/>
+            </w:r>
+          </w:hyperlink>
+        </w:p>
+        <w:p>
+          <w:pPr>
+            <w:pStyle w:val="TOC2"/>
+            <w:tabs>
+              <w:tab w:val="left" w:pos="880"/>
+              <w:tab w:val="right" w:leader="dot" w:pos="8778"/>
+            </w:tabs>
+            <w:rPr>
+              <w:rFonts w:eastAsiaTheme="minorEastAsia"/>
+              <w:noProof/>
+              <w:lang w:val="en-GB" w:eastAsia="en-GB"/>
+            </w:rPr>
+          </w:pPr>
+          <w:hyperlink w:anchor="_Toc116592831" w:history="1">
+            <w:r>
+              <w:rPr>
+                <w:rStyle w:val="Hyperlink"/>
+                <w:noProof/>
+              </w:rPr>
+              <w:t>2.3</w:t>
+            </w:r>
+            <w:r>
+              <w:rPr>
+                <w:rFonts w:eastAsiaTheme="minorEastAsia"/>
+                <w:noProof/>
+                <w:lang w:val="en-GB" w:eastAsia="en-GB"/>
+              </w:rPr>
+              <w:tab/>
+            </w:r>
+            <w:r>
+              <w:rPr>
+                <w:rStyle w:val="Hyperlink"/>
+                <w:noProof/>
+              </w:rPr>
+              <w:t>Responsibility Assignments</w:t>
+            </w:r>
+            <w:r>
+              <w:rPr>
+                <w:noProof/>
+                <w:webHidden/>
+              </w:rPr>
+              <w:tab/>
+            </w:r>
+            <w:r>
+              <w:rPr>
+                <w:noProof/>
+                <w:webHidden/>
+              </w:rPr>
+              <w:fldChar w:fldCharType="begin"/>
+            </w:r>
+            <w:r>
+              <w:rPr>
+                <w:noProof/>
+                <w:webHidden/>
+              </w:rPr>
+              <w:instrText xml:space="preserve"> PAGEREF _Toc116592831 \h </w:instrText>
+            </w:r>
+            <w:r>
+              <w:rPr>
+                <w:noProof/>
+                <w:webHidden/>
+              </w:rPr>
+            </w:r>
+            <w:r>
+              <w:rPr>
+                <w:noProof/>
+                <w:webHidden/>
+              </w:rPr>
+              <w:fldChar w:fldCharType="separate"/>
+            </w:r>
+            <w:r>
+              <w:rPr>
+                <w:noProof/>
+                <w:webHidden/>
+              </w:rPr>
+              <w:t>7</w:t>
+            </w:r>
+            <w:r>
+              <w:rPr>
+                <w:noProof/>
+                <w:webHidden/>
+              </w:rPr>
+              <w:fldChar w:fldCharType="end"/>
+            </w:r>
+          </w:hyperlink>
+        </w:p>
+        <w:p>
+          <w:pPr>
+            <w:pStyle w:val="TOC2"/>
+            <w:tabs>
+              <w:tab w:val="left" w:pos="880"/>
+              <w:tab w:val="right" w:leader="dot" w:pos="8778"/>
+            </w:tabs>
+            <w:rPr>
+              <w:rFonts w:eastAsiaTheme="minorEastAsia"/>
+              <w:noProof/>
+              <w:lang w:val="en-GB" w:eastAsia="en-GB"/>
+            </w:rPr>
+          </w:pPr>
+          <w:hyperlink w:anchor="_Toc116592832" w:history="1">
+            <w:r>
+              <w:rPr>
+                <w:rStyle w:val="Hyperlink"/>
+                <w:noProof/>
+              </w:rPr>
+              <w:t>2.4</w:t>
+            </w:r>
+            <w:r>
+              <w:rPr>
+                <w:rFonts w:eastAsiaTheme="minorEastAsia"/>
+                <w:noProof/>
+                <w:lang w:val="en-GB" w:eastAsia="en-GB"/>
+              </w:rPr>
+              <w:tab/>
+            </w:r>
+            <w:r>
+              <w:rPr>
+                <w:rStyle w:val="Hyperlink"/>
+                <w:noProof/>
+              </w:rPr>
+              <w:t>Project Communications</w:t>
+            </w:r>
+            <w:r>
+              <w:rPr>
+                <w:noProof/>
+                <w:webHidden/>
+              </w:rPr>
+              <w:tab/>
+            </w:r>
+            <w:r>
+              <w:rPr>
+                <w:noProof/>
+                <w:webHidden/>
+              </w:rPr>
+              <w:fldChar w:fldCharType="begin"/>
+            </w:r>
+            <w:r>
+              <w:rPr>
+                <w:noProof/>
+                <w:webHidden/>
+              </w:rPr>
+              <w:instrText xml:space="preserve"> PAGEREF _Toc116592832 \h </w:instrText>
+            </w:r>
+            <w:r>
+              <w:rPr>
+                <w:noProof/>
+                <w:webHidden/>
+              </w:rPr>
+            </w:r>
+            <w:r>
+              <w:rPr>
+                <w:noProof/>
+                <w:webHidden/>
+              </w:rPr>
+              <w:fldChar w:fldCharType="separate"/>
+            </w:r>
+            <w:r>
+              <w:rPr>
+                <w:noProof/>
+                <w:webHidden/>
+              </w:rPr>
+              <w:t>7</w:t>
+            </w:r>
+            <w:r>
+              <w:rPr>
+                <w:noProof/>
+                <w:webHidden/>
+              </w:rPr>
+              <w:fldChar w:fldCharType="end"/>
+            </w:r>
+          </w:hyperlink>
+        </w:p>
+        <w:p>
+          <w:pPr>
+            <w:pStyle w:val="TOC2"/>
+            <w:tabs>
+              <w:tab w:val="left" w:pos="880"/>
+              <w:tab w:val="right" w:leader="dot" w:pos="8778"/>
+            </w:tabs>
+            <w:rPr>
+              <w:rFonts w:eastAsiaTheme="minorEastAsia"/>
+              <w:noProof/>
+              <w:lang w:val="en-GB" w:eastAsia="en-GB"/>
+            </w:rPr>
+          </w:pPr>
+          <w:hyperlink w:anchor="_Toc116592833" w:history="1">
+            <w:r>
+              <w:rPr>
+                <w:rStyle w:val="Hyperlink"/>
+                <w:noProof/>
+              </w:rPr>
+              <w:t>2.5</w:t>
+            </w:r>
+            <w:r>
+              <w:rPr>
+                <w:rFonts w:eastAsiaTheme="minorEastAsia"/>
+                <w:noProof/>
+                <w:lang w:val="en-GB" w:eastAsia="en-GB"/>
+              </w:rPr>
+              <w:tab/>
+            </w:r>
+            <w:r>
+              <w:rPr>
+                <w:rStyle w:val="Hyperlink"/>
+                <w:noProof/>
+              </w:rPr>
+              <w:t xml:space="preserve">Project </w:t>
+            </w:r>
+            <w:r>
+              <w:rPr>
+                <w:rStyle w:val="Hyperlink"/>
+                <w:noProof/>
+                <w:lang w:val="vi-VN"/>
+              </w:rPr>
+              <w:t>Work Plan</w:t>
+            </w:r>
+            <w:r>
+              <w:rPr>
+                <w:noProof/>
+                <w:webHidden/>
+              </w:rPr>
+              <w:tab/>
+            </w:r>
+            <w:r>
+              <w:rPr>
+                <w:noProof/>
+                <w:webHidden/>
+              </w:rPr>
+              <w:fldChar w:fldCharType="begin"/>
+            </w:r>
+            <w:r>
+              <w:rPr>
+                <w:noProof/>
+                <w:webHidden/>
+              </w:rPr>
+              <w:instrText xml:space="preserve"> PAGEREF _Toc116592833 \h </w:instrText>
+            </w:r>
+            <w:r>
+              <w:rPr>
+                <w:noProof/>
+                <w:webHidden/>
+              </w:rPr>
+            </w:r>
+            <w:r>
+              <w:rPr>
+                <w:noProof/>
+                <w:webHidden/>
+              </w:rPr>
+              <w:fldChar w:fldCharType="separate"/>
+            </w:r>
+            <w:r>
+              <w:rPr>
+                <w:noProof/>
+                <w:webHidden/>
+              </w:rPr>
+              <w:t>7</w:t>
+            </w:r>
+            <w:r>
+              <w:rPr>
+                <w:noProof/>
+                <w:webHidden/>
+              </w:rPr>
+              <w:fldChar w:fldCharType="end"/>
+            </w:r>
+          </w:hyperlink>
+        </w:p>
+        <w:p>
+          <w:pPr>
+            <w:pStyle w:val="TOC2"/>
+            <w:tabs>
+              <w:tab w:val="left" w:pos="880"/>
+              <w:tab w:val="right" w:leader="dot" w:pos="8778"/>
+            </w:tabs>
+            <w:rPr>
+              <w:rFonts w:eastAsiaTheme="minorEastAsia"/>
+              <w:noProof/>
+              <w:lang w:val="en-GB" w:eastAsia="en-GB"/>
+            </w:rPr>
+          </w:pPr>
+          <w:hyperlink w:anchor="_Toc116592834" w:history="1">
+            <w:r>
+              <w:rPr>
+                <w:rStyle w:val="Hyperlink"/>
+                <w:noProof/>
+              </w:rPr>
+              <w:t>2.6</w:t>
+            </w:r>
+            <w:r>
+              <w:rPr>
+                <w:rFonts w:eastAsiaTheme="minorEastAsia"/>
+                <w:noProof/>
+                <w:lang w:val="en-GB" w:eastAsia="en-GB"/>
+              </w:rPr>
+              <w:tab/>
+            </w:r>
+            <w:r>
+              <w:rPr>
+                <w:rStyle w:val="Hyperlink"/>
+                <w:noProof/>
+              </w:rPr>
+              <w:t>Configuration Management</w:t>
+            </w:r>
+            <w:r>
+              <w:rPr>
+                <w:noProof/>
+                <w:webHidden/>
+              </w:rPr>
+              <w:tab/>
+            </w:r>
+            <w:r>
+              <w:rPr>
+                <w:noProof/>
+                <w:webHidden/>
+              </w:rPr>
+              <w:fldChar w:fldCharType="begin"/>
+            </w:r>
+            <w:r>
+              <w:rPr>
+                <w:noProof/>
+                <w:webHidden/>
+              </w:rPr>
+              <w:instrText xml:space="preserve"> PAGEREF _Toc116592834 \h </w:instrText>
+            </w:r>
+            <w:r>
+              <w:rPr>
+                <w:noProof/>
+                <w:webHidden/>
+              </w:rPr>
+            </w:r>
+            <w:r>
+              <w:rPr>
+                <w:noProof/>
+                <w:webHidden/>
+              </w:rPr>
+              <w:fldChar w:fldCharType="separate"/>
+            </w:r>
+            <w:r>
+              <w:rPr>
+                <w:noProof/>
+                <w:webHidden/>
+              </w:rPr>
+              <w:t>7</w:t>
             </w:r>
             <w:r>
               <w:rPr>
@@ -1310,33 +1922,47 @@
           <w:pPr>
             <w:pStyle w:val="TOC1"/>
             <w:tabs>
-              <w:tab w:val="right" w:leader="dot" w:pos="9040"/>
+              <w:tab w:val="left" w:pos="440"/>
+              <w:tab w:val="right" w:leader="dot" w:pos="8778"/>
             </w:tabs>
             <w:rPr>
               <w:rFonts w:eastAsiaTheme="minorEastAsia"/>
               <w:noProof/>
-              <w:sz w:val="24"/>
-              <w:szCs w:val="24"/>
-              <w:lang w:eastAsia="en-GB"/>
+              <w:lang w:val="en-GB" w:eastAsia="en-GB"/>
             </w:rPr>
           </w:pPr>
-          <w:hyperlink w:anchor="_Toc82376808" w:history="1">
+          <w:hyperlink w:anchor="_Toc116592835" w:history="1">
             <w:r>
               <w:rPr>
                 <w:rStyle w:val="Hyperlink"/>
                 <w:noProof/>
               </w:rPr>
-              <w:t>II. Project Management Plan</w:t>
-            </w:r>
-            <w:r>
-              <w:rPr>
-                <w:noProof/>
-                <w:webHidden/>
+              <w:t>3</w:t>
+            </w:r>
+            <w:r>
+              <w:rPr>
+                <w:rFonts w:eastAsiaTheme="minorEastAsia"/>
+                <w:noProof/>
+                <w:lang w:val="en-GB" w:eastAsia="en-GB"/>
               </w:rPr>
               <w:tab/>
             </w:r>
             <w:r>
               <w:rPr>
+                <w:rStyle w:val="Hyperlink"/>
+                <w:noProof/>
+              </w:rPr>
+              <w:t>Software Requirement Specification</w:t>
+            </w:r>
+            <w:r>
+              <w:rPr>
+                <w:noProof/>
+                <w:webHidden/>
+              </w:rPr>
+              <w:tab/>
+            </w:r>
+            <w:r>
+              <w:rPr>
                 <w:noProof/>
                 <w:webHidden/>
               </w:rPr>
@@ -1347,7 +1973,7 @@
                 <w:noProof/>
                 <w:webHidden/>
               </w:rPr>
-              <w:instrText xml:space="preserve"> PAGEREF _Toc82376808 \h </w:instrText>
+              <w:instrText xml:space="preserve"> PAGEREF _Toc116592835 \h </w:instrText>
             </w:r>
             <w:r>
               <w:rPr>
@@ -1367,7 +1993,7 @@
                 <w:noProof/>
                 <w:webHidden/>
               </w:rPr>
-              <w:t>6</w:t>
+              <w:t>8</w:t>
             </w:r>
             <w:r>
               <w:rPr>
@@ -1382,33 +2008,47 @@
           <w:pPr>
             <w:pStyle w:val="TOC2"/>
             <w:tabs>
-              <w:tab w:val="right" w:leader="dot" w:pos="9040"/>
+              <w:tab w:val="left" w:pos="880"/>
+              <w:tab w:val="right" w:leader="dot" w:pos="8778"/>
             </w:tabs>
             <w:rPr>
               <w:rFonts w:eastAsiaTheme="minorEastAsia"/>
               <w:noProof/>
-              <w:sz w:val="24"/>
-              <w:szCs w:val="24"/>
-              <w:lang w:eastAsia="en-GB"/>
+              <w:lang w:val="en-GB" w:eastAsia="en-GB"/>
             </w:rPr>
           </w:pPr>
-          <w:hyperlink w:anchor="_Toc82376809" w:history="1">
+          <w:hyperlink w:anchor="_Toc116592836" w:history="1">
             <w:r>
               <w:rPr>
                 <w:rStyle w:val="Hyperlink"/>
                 <w:noProof/>
               </w:rPr>
-              <w:t>1. Overview</w:t>
-            </w:r>
-            <w:r>
-              <w:rPr>
-                <w:noProof/>
-                <w:webHidden/>
+              <w:t>3.1</w:t>
+            </w:r>
+            <w:r>
+              <w:rPr>
+                <w:rFonts w:eastAsiaTheme="minorEastAsia"/>
+                <w:noProof/>
+                <w:lang w:val="en-GB" w:eastAsia="en-GB"/>
               </w:rPr>
               <w:tab/>
             </w:r>
             <w:r>
               <w:rPr>
+                <w:rStyle w:val="Hyperlink"/>
+                <w:noProof/>
+              </w:rPr>
+              <w:t>User Requirements</w:t>
+            </w:r>
+            <w:r>
+              <w:rPr>
+                <w:noProof/>
+                <w:webHidden/>
+              </w:rPr>
+              <w:tab/>
+            </w:r>
+            <w:r>
+              <w:rPr>
                 <w:noProof/>
                 <w:webHidden/>
               </w:rPr>
@@ -1419,7 +2059,7 @@
                 <w:noProof/>
                 <w:webHidden/>
               </w:rPr>
-              <w:instrText xml:space="preserve"> PAGEREF _Toc82376809 \h </w:instrText>
+              <w:instrText xml:space="preserve"> PAGEREF _Toc116592836 \h </w:instrText>
             </w:r>
             <w:r>
               <w:rPr>
@@ -1439,7 +2079,7 @@
                 <w:noProof/>
                 <w:webHidden/>
               </w:rPr>
-              <w:t>6</w:t>
+              <w:t>8</w:t>
             </w:r>
             <w:r>
               <w:rPr>
@@ -1454,33 +2094,47 @@
           <w:pPr>
             <w:pStyle w:val="TOC2"/>
             <w:tabs>
-              <w:tab w:val="right" w:leader="dot" w:pos="9040"/>
+              <w:tab w:val="left" w:pos="880"/>
+              <w:tab w:val="right" w:leader="dot" w:pos="8778"/>
             </w:tabs>
             <w:rPr>
               <w:rFonts w:eastAsiaTheme="minorEastAsia"/>
               <w:noProof/>
-              <w:sz w:val="24"/>
-              <w:szCs w:val="24"/>
-              <w:lang w:eastAsia="en-GB"/>
+              <w:lang w:val="en-GB" w:eastAsia="en-GB"/>
             </w:rPr>
           </w:pPr>
-          <w:hyperlink w:anchor="_Toc82376810" w:history="1">
+          <w:hyperlink w:anchor="_Toc116592837" w:history="1">
             <w:r>
               <w:rPr>
                 <w:rStyle w:val="Hyperlink"/>
                 <w:noProof/>
               </w:rPr>
-              <w:t>2. Management Approach</w:t>
-            </w:r>
-            <w:r>
-              <w:rPr>
-                <w:noProof/>
-                <w:webHidden/>
+              <w:t>3.2</w:t>
+            </w:r>
+            <w:r>
+              <w:rPr>
+                <w:rFonts w:eastAsiaTheme="minorEastAsia"/>
+                <w:noProof/>
+                <w:lang w:val="en-GB" w:eastAsia="en-GB"/>
               </w:rPr>
               <w:tab/>
             </w:r>
             <w:r>
               <w:rPr>
+                <w:rStyle w:val="Hyperlink"/>
+                <w:noProof/>
+              </w:rPr>
+              <w:t>Functional Requirements</w:t>
+            </w:r>
+            <w:r>
+              <w:rPr>
+                <w:noProof/>
+                <w:webHidden/>
+              </w:rPr>
+              <w:tab/>
+            </w:r>
+            <w:r>
+              <w:rPr>
                 <w:noProof/>
                 <w:webHidden/>
               </w:rPr>
@@ -1491,7 +2145,7 @@
                 <w:noProof/>
                 <w:webHidden/>
               </w:rPr>
-              <w:instrText xml:space="preserve"> PAGEREF _Toc82376810 \h </w:instrText>
+              <w:instrText xml:space="preserve"> PAGEREF _Toc116592837 \h </w:instrText>
             </w:r>
             <w:r>
               <w:rPr>
@@ -1511,7 +2165,7 @@
                 <w:noProof/>
                 <w:webHidden/>
               </w:rPr>
-              <w:t>6</w:t>
+              <w:t>9</w:t>
             </w:r>
             <w:r>
               <w:rPr>
@@ -1526,33 +2180,47 @@
           <w:pPr>
             <w:pStyle w:val="TOC2"/>
             <w:tabs>
-              <w:tab w:val="right" w:leader="dot" w:pos="9040"/>
+              <w:tab w:val="left" w:pos="880"/>
+              <w:tab w:val="right" w:leader="dot" w:pos="8778"/>
             </w:tabs>
             <w:rPr>
               <w:rFonts w:eastAsiaTheme="minorEastAsia"/>
               <w:noProof/>
-              <w:sz w:val="24"/>
-              <w:szCs w:val="24"/>
-              <w:lang w:eastAsia="en-GB"/>
+              <w:lang w:val="en-GB" w:eastAsia="en-GB"/>
             </w:rPr>
           </w:pPr>
-          <w:hyperlink w:anchor="_Toc82376811" w:history="1">
+          <w:hyperlink w:anchor="_Toc116592838" w:history="1">
             <w:r>
               <w:rPr>
                 <w:rStyle w:val="Hyperlink"/>
                 <w:noProof/>
               </w:rPr>
-              <w:t>3. Master Schedule</w:t>
-            </w:r>
-            <w:r>
-              <w:rPr>
-                <w:noProof/>
-                <w:webHidden/>
+              <w:t>3.3</w:t>
+            </w:r>
+            <w:r>
+              <w:rPr>
+                <w:rFonts w:eastAsiaTheme="minorEastAsia"/>
+                <w:noProof/>
+                <w:lang w:val="en-GB" w:eastAsia="en-GB"/>
               </w:rPr>
               <w:tab/>
             </w:r>
             <w:r>
               <w:rPr>
+                <w:rStyle w:val="Hyperlink"/>
+                <w:noProof/>
+              </w:rPr>
+              <w:t>Non-Functional Requirements</w:t>
+            </w:r>
+            <w:r>
+              <w:rPr>
+                <w:noProof/>
+                <w:webHidden/>
+              </w:rPr>
+              <w:tab/>
+            </w:r>
+            <w:r>
+              <w:rPr>
                 <w:noProof/>
                 <w:webHidden/>
               </w:rPr>
@@ -1563,7 +2231,7 @@
                 <w:noProof/>
                 <w:webHidden/>
               </w:rPr>
-              <w:instrText xml:space="preserve"> PAGEREF _Toc82376811 \h </w:instrText>
+              <w:instrText xml:space="preserve"> PAGEREF _Toc116592838 \h </w:instrText>
             </w:r>
             <w:r>
               <w:rPr>
@@ -1583,7 +2251,7 @@
                 <w:noProof/>
                 <w:webHidden/>
               </w:rPr>
-              <w:t>6</w:t>
+              <w:t>10</w:t>
             </w:r>
             <w:r>
               <w:rPr>
@@ -1598,33 +2266,47 @@
           <w:pPr>
             <w:pStyle w:val="TOC2"/>
             <w:tabs>
-              <w:tab w:val="right" w:leader="dot" w:pos="9040"/>
+              <w:tab w:val="left" w:pos="880"/>
+              <w:tab w:val="right" w:leader="dot" w:pos="8778"/>
             </w:tabs>
             <w:rPr>
               <w:rFonts w:eastAsiaTheme="minorEastAsia"/>
               <w:noProof/>
-              <w:sz w:val="24"/>
-              <w:szCs w:val="24"/>
-              <w:lang w:eastAsia="en-GB"/>
+              <w:lang w:val="en-GB" w:eastAsia="en-GB"/>
             </w:rPr>
           </w:pPr>
-          <w:hyperlink w:anchor="_Toc82376812" w:history="1">
+          <w:hyperlink w:anchor="_Toc116592839" w:history="1">
             <w:r>
               <w:rPr>
                 <w:rStyle w:val="Hyperlink"/>
                 <w:noProof/>
               </w:rPr>
-              <w:t>4. Project Organization</w:t>
-            </w:r>
-            <w:r>
-              <w:rPr>
-                <w:noProof/>
-                <w:webHidden/>
+              <w:t>3.4</w:t>
+            </w:r>
+            <w:r>
+              <w:rPr>
+                <w:rFonts w:eastAsiaTheme="minorEastAsia"/>
+                <w:noProof/>
+                <w:lang w:val="en-GB" w:eastAsia="en-GB"/>
               </w:rPr>
               <w:tab/>
             </w:r>
             <w:r>
               <w:rPr>
+                <w:rStyle w:val="Hyperlink"/>
+                <w:noProof/>
+              </w:rPr>
+              <w:t>Other Requirements…</w:t>
+            </w:r>
+            <w:r>
+              <w:rPr>
+                <w:noProof/>
+                <w:webHidden/>
+              </w:rPr>
+              <w:tab/>
+            </w:r>
+            <w:r>
+              <w:rPr>
                 <w:noProof/>
                 <w:webHidden/>
               </w:rPr>
@@ -1635,7 +2317,7 @@
                 <w:noProof/>
                 <w:webHidden/>
               </w:rPr>
-              <w:instrText xml:space="preserve"> PAGEREF _Toc82376812 \h </w:instrText>
+              <w:instrText xml:space="preserve"> PAGEREF _Toc116592839 \h </w:instrText>
             </w:r>
             <w:r>
               <w:rPr>
@@ -1655,7 +2337,93 @@
                 <w:noProof/>
                 <w:webHidden/>
               </w:rPr>
-              <w:t>6</w:t>
+              <w:t>10</w:t>
+            </w:r>
+            <w:r>
+              <w:rPr>
+                <w:noProof/>
+                <w:webHidden/>
+              </w:rPr>
+              <w:fldChar w:fldCharType="end"/>
+            </w:r>
+          </w:hyperlink>
+        </w:p>
+        <w:p>
+          <w:pPr>
+            <w:pStyle w:val="TOC1"/>
+            <w:tabs>
+              <w:tab w:val="left" w:pos="440"/>
+              <w:tab w:val="right" w:leader="dot" w:pos="8778"/>
+            </w:tabs>
+            <w:rPr>
+              <w:rFonts w:eastAsiaTheme="minorEastAsia"/>
+              <w:noProof/>
+              <w:lang w:val="en-GB" w:eastAsia="en-GB"/>
+            </w:rPr>
+          </w:pPr>
+          <w:hyperlink w:anchor="_Toc116592840" w:history="1">
+            <w:r>
+              <w:rPr>
+                <w:rStyle w:val="Hyperlink"/>
+                <w:noProof/>
+              </w:rPr>
+              <w:t>4</w:t>
+            </w:r>
+            <w:r>
+              <w:rPr>
+                <w:rFonts w:eastAsiaTheme="minorEastAsia"/>
+                <w:noProof/>
+                <w:lang w:val="en-GB" w:eastAsia="en-GB"/>
+              </w:rPr>
+              <w:tab/>
+            </w:r>
+            <w:r>
+              <w:rPr>
+                <w:rStyle w:val="Hyperlink"/>
+                <w:noProof/>
+              </w:rPr>
+              <w:t>Software Design Description</w:t>
+            </w:r>
+            <w:r>
+              <w:rPr>
+                <w:noProof/>
+                <w:webHidden/>
+              </w:rPr>
+              <w:tab/>
+            </w:r>
+            <w:r>
+              <w:rPr>
+                <w:noProof/>
+                <w:webHidden/>
+              </w:rPr>
+              <w:fldChar w:fldCharType="begin"/>
+            </w:r>
+            <w:r>
+              <w:rPr>
+                <w:noProof/>
+                <w:webHidden/>
+              </w:rPr>
+              <w:instrText xml:space="preserve"> PAGEREF _Toc116592840 \h </w:instrText>
+            </w:r>
+            <w:r>
+              <w:rPr>
+                <w:noProof/>
+                <w:webHidden/>
+              </w:rPr>
+            </w:r>
+            <w:r>
+              <w:rPr>
+                <w:noProof/>
+                <w:webHidden/>
+              </w:rPr>
+              <w:fldChar w:fldCharType="separate"/>
+            </w:r>
+            <w:r>
+              <w:rPr>
+                <w:noProof/>
+                <w:webHidden/>
+              </w:rPr>
+              <w:t>11</w:t>
             </w:r>
             <w:r>
               <w:rPr>
@@ -1670,33 +2438,47 @@
           <w:pPr>
             <w:pStyle w:val="TOC2"/>
             <w:tabs>
-              <w:tab w:val="right" w:leader="dot" w:pos="9040"/>
+              <w:tab w:val="left" w:pos="880"/>
+              <w:tab w:val="right" w:leader="dot" w:pos="8778"/>
             </w:tabs>
             <w:rPr>
               <w:rFonts w:eastAsiaTheme="minorEastAsia"/>
               <w:noProof/>
-              <w:sz w:val="24"/>
-              <w:szCs w:val="24"/>
-              <w:lang w:eastAsia="en-GB"/>
+              <w:lang w:val="en-GB" w:eastAsia="en-GB"/>
             </w:rPr>
           </w:pPr>
-          <w:hyperlink w:anchor="_Toc82376813" w:history="1">
+          <w:hyperlink w:anchor="_Toc116592841" w:history="1">
             <w:r>
               <w:rPr>
                 <w:rStyle w:val="Hyperlink"/>
                 <w:noProof/>
               </w:rPr>
-              <w:t>5. Project Communication</w:t>
-            </w:r>
-            <w:r>
-              <w:rPr>
-                <w:noProof/>
-                <w:webHidden/>
+              <w:t>4.1</w:t>
+            </w:r>
+            <w:r>
+              <w:rPr>
+                <w:rFonts w:eastAsiaTheme="minorEastAsia"/>
+                <w:noProof/>
+                <w:lang w:val="en-GB" w:eastAsia="en-GB"/>
               </w:rPr>
               <w:tab/>
             </w:r>
             <w:r>
               <w:rPr>
+                <w:rStyle w:val="Hyperlink"/>
+                <w:noProof/>
+              </w:rPr>
+              <w:t>1. System Design</w:t>
+            </w:r>
+            <w:r>
+              <w:rPr>
+                <w:noProof/>
+                <w:webHidden/>
+              </w:rPr>
+              <w:tab/>
+            </w:r>
+            <w:r>
+              <w:rPr>
                 <w:noProof/>
                 <w:webHidden/>
               </w:rPr>
@@ -1707,7 +2489,7 @@
                 <w:noProof/>
                 <w:webHidden/>
               </w:rPr>
-              <w:instrText xml:space="preserve"> PAGEREF _Toc82376813 \h </w:instrText>
+              <w:instrText xml:space="preserve"> PAGEREF _Toc116592841 \h </w:instrText>
             </w:r>
             <w:r>
               <w:rPr>
@@ -1727,7 +2509,7 @@
                 <w:noProof/>
                 <w:webHidden/>
               </w:rPr>
-              <w:t>6</w:t>
+              <w:t>11</w:t>
             </w:r>
             <w:r>
               <w:rPr>
@@ -1742,33 +2524,47 @@
           <w:pPr>
             <w:pStyle w:val="TOC2"/>
             <w:tabs>
-              <w:tab w:val="right" w:leader="dot" w:pos="9040"/>
+              <w:tab w:val="left" w:pos="880"/>
+              <w:tab w:val="right" w:leader="dot" w:pos="8778"/>
             </w:tabs>
             <w:rPr>
               <w:rFonts w:eastAsiaTheme="minorEastAsia"/>
               <w:noProof/>
-              <w:sz w:val="24"/>
-              <w:szCs w:val="24"/>
-              <w:lang w:eastAsia="en-GB"/>
+              <w:lang w:val="en-GB" w:eastAsia="en-GB"/>
             </w:rPr>
           </w:pPr>
-          <w:hyperlink w:anchor="_Toc82376814" w:history="1">
+          <w:hyperlink w:anchor="_Toc116592842" w:history="1">
             <w:r>
               <w:rPr>
                 <w:rStyle w:val="Hyperlink"/>
                 <w:noProof/>
               </w:rPr>
-              <w:t>6. Configuration Management</w:t>
-            </w:r>
-            <w:r>
-              <w:rPr>
-                <w:noProof/>
-                <w:webHidden/>
+              <w:t>4.2</w:t>
+            </w:r>
+            <w:r>
+              <w:rPr>
+                <w:rFonts w:eastAsiaTheme="minorEastAsia"/>
+                <w:noProof/>
+                <w:lang w:val="en-GB" w:eastAsia="en-GB"/>
               </w:rPr>
               <w:tab/>
             </w:r>
             <w:r>
               <w:rPr>
+                <w:rStyle w:val="Hyperlink"/>
+                <w:noProof/>
+              </w:rPr>
+              <w:t>2. Database Design</w:t>
+            </w:r>
+            <w:r>
+              <w:rPr>
+                <w:noProof/>
+                <w:webHidden/>
+              </w:rPr>
+              <w:tab/>
+            </w:r>
+            <w:r>
+              <w:rPr>
                 <w:noProof/>
                 <w:webHidden/>
               </w:rPr>
@@ -1779,7 +2575,7 @@
                 <w:noProof/>
                 <w:webHidden/>
               </w:rPr>
-              <w:instrText xml:space="preserve"> PAGEREF _Toc82376814 \h </w:instrText>
+              <w:instrText xml:space="preserve"> PAGEREF _Toc116592842 \h </w:instrText>
             </w:r>
             <w:r>
               <w:rPr>
@@ -1799,7 +2595,93 @@
                 <w:noProof/>
                 <w:webHidden/>
               </w:rPr>
-              <w:t>6</w:t>
+              <w:t>11</w:t>
+            </w:r>
+            <w:r>
+              <w:rPr>
+                <w:noProof/>
+                <w:webHidden/>
+              </w:rPr>
+              <w:fldChar w:fldCharType="end"/>
+            </w:r>
+          </w:hyperlink>
+        </w:p>
+        <w:p>
+          <w:pPr>
+            <w:pStyle w:val="TOC2"/>
+            <w:tabs>
+              <w:tab w:val="left" w:pos="880"/>
+              <w:tab w:val="right" w:leader="dot" w:pos="8778"/>
+            </w:tabs>
+            <w:rPr>
+              <w:rFonts w:eastAsiaTheme="minorEastAsia"/>
+              <w:noProof/>
+              <w:lang w:val="en-GB" w:eastAsia="en-GB"/>
+            </w:rPr>
+          </w:pPr>
+          <w:hyperlink w:anchor="_Toc116592843" w:history="1">
+            <w:r>
+              <w:rPr>
+                <w:rStyle w:val="Hyperlink"/>
+                <w:noProof/>
+              </w:rPr>
+              <w:t>4.3</w:t>
+            </w:r>
+            <w:r>
+              <w:rPr>
+                <w:rFonts w:eastAsiaTheme="minorEastAsia"/>
+                <w:noProof/>
+                <w:lang w:val="en-GB" w:eastAsia="en-GB"/>
+              </w:rPr>
+              <w:tab/>
+            </w:r>
+            <w:r>
+              <w:rPr>
+                <w:rStyle w:val="Hyperlink"/>
+                <w:noProof/>
+              </w:rPr>
+              <w:t>3. Detailed Design</w:t>
+            </w:r>
+            <w:r>
+              <w:rPr>
+                <w:noProof/>
+                <w:webHidden/>
+              </w:rPr>
+              <w:tab/>
+            </w:r>
+            <w:r>
+              <w:rPr>
+                <w:noProof/>
+                <w:webHidden/>
+              </w:rPr>
+              <w:fldChar w:fldCharType="begin"/>
+            </w:r>
+            <w:r>
+              <w:rPr>
+                <w:noProof/>
+                <w:webHidden/>
+              </w:rPr>
+              <w:instrText xml:space="preserve"> PAGEREF _Toc116592843 \h </w:instrText>
+            </w:r>
+            <w:r>
+              <w:rPr>
+                <w:noProof/>
+                <w:webHidden/>
+              </w:rPr>
+            </w:r>
+            <w:r>
+              <w:rPr>
+                <w:noProof/>
+                <w:webHidden/>
+              </w:rPr>
+              <w:fldChar w:fldCharType="separate"/>
+            </w:r>
+            <w:r>
+              <w:rPr>
+                <w:noProof/>
+                <w:webHidden/>
+              </w:rPr>
+              <w:t>11</w:t>
             </w:r>
             <w:r>
               <w:rPr>
@@ -1814,33 +2696,47 @@
           <w:pPr>
             <w:pStyle w:val="TOC1"/>
             <w:tabs>
-              <w:tab w:val="right" w:leader="dot" w:pos="9040"/>
+              <w:tab w:val="left" w:pos="440"/>
+              <w:tab w:val="right" w:leader="dot" w:pos="8778"/>
             </w:tabs>
             <w:rPr>
               <w:rFonts w:eastAsiaTheme="minorEastAsia"/>
               <w:noProof/>
-              <w:sz w:val="24"/>
-              <w:szCs w:val="24"/>
-              <w:lang w:eastAsia="en-GB"/>
+              <w:lang w:val="en-GB" w:eastAsia="en-GB"/>
             </w:rPr>
           </w:pPr>
-          <w:hyperlink w:anchor="_Toc82376815" w:history="1">
+          <w:hyperlink w:anchor="_Toc116592844" w:history="1">
             <w:r>
               <w:rPr>
                 <w:rStyle w:val="Hyperlink"/>
                 <w:noProof/>
               </w:rPr>
-              <w:t>III. Software Requirement Specification</w:t>
-            </w:r>
-            <w:r>
-              <w:rPr>
-                <w:noProof/>
-                <w:webHidden/>
+              <w:t>5</w:t>
+            </w:r>
+            <w:r>
+              <w:rPr>
+                <w:rFonts w:eastAsiaTheme="minorEastAsia"/>
+                <w:noProof/>
+                <w:lang w:val="en-GB" w:eastAsia="en-GB"/>
               </w:rPr>
               <w:tab/>
             </w:r>
             <w:r>
               <w:rPr>
+                <w:rStyle w:val="Hyperlink"/>
+                <w:noProof/>
+              </w:rPr>
+              <w:t>Software Testing Documentation</w:t>
+            </w:r>
+            <w:r>
+              <w:rPr>
+                <w:noProof/>
+                <w:webHidden/>
+              </w:rPr>
+              <w:tab/>
+            </w:r>
+            <w:r>
+              <w:rPr>
                 <w:noProof/>
                 <w:webHidden/>
               </w:rPr>
@@ -1851,7 +2747,7 @@
                 <w:noProof/>
                 <w:webHidden/>
               </w:rPr>
-              <w:instrText xml:space="preserve"> PAGEREF _Toc82376815 \h </w:instrText>
+              <w:instrText xml:space="preserve"> PAGEREF _Toc116592844 \h </w:instrText>
             </w:r>
             <w:r>
               <w:rPr>
@@ -1871,7 +2767,7 @@
                 <w:noProof/>
                 <w:webHidden/>
               </w:rPr>
-              <w:t>7</w:t>
+              <w:t>12</w:t>
             </w:r>
             <w:r>
               <w:rPr>
@@ -1886,33 +2782,47 @@
           <w:pPr>
             <w:pStyle w:val="TOC2"/>
             <w:tabs>
-              <w:tab w:val="right" w:leader="dot" w:pos="9040"/>
+              <w:tab w:val="left" w:pos="880"/>
+              <w:tab w:val="right" w:leader="dot" w:pos="8778"/>
             </w:tabs>
             <w:rPr>
               <w:rFonts w:eastAsiaTheme="minorEastAsia"/>
               <w:noProof/>
-              <w:sz w:val="24"/>
-              <w:szCs w:val="24"/>
-              <w:lang w:eastAsia="en-GB"/>
+              <w:lang w:val="en-GB" w:eastAsia="en-GB"/>
             </w:rPr>
           </w:pPr>
-          <w:hyperlink w:anchor="_Toc82376816" w:history="1">
+          <w:hyperlink w:anchor="_Toc116592845" w:history="1">
             <w:r>
               <w:rPr>
                 <w:rStyle w:val="Hyperlink"/>
                 <w:noProof/>
               </w:rPr>
-              <w:t>1. Overall Description</w:t>
-            </w:r>
-            <w:r>
-              <w:rPr>
-                <w:noProof/>
-                <w:webHidden/>
+              <w:t>5.1</w:t>
+            </w:r>
+            <w:r>
+              <w:rPr>
+                <w:rFonts w:eastAsiaTheme="minorEastAsia"/>
+                <w:noProof/>
+                <w:lang w:val="en-GB" w:eastAsia="en-GB"/>
               </w:rPr>
               <w:tab/>
             </w:r>
             <w:r>
               <w:rPr>
+                <w:rStyle w:val="Hyperlink"/>
+                <w:noProof/>
+              </w:rPr>
+              <w:t>1. Scope of Testing</w:t>
+            </w:r>
+            <w:r>
+              <w:rPr>
+                <w:noProof/>
+                <w:webHidden/>
+              </w:rPr>
+              <w:tab/>
+            </w:r>
+            <w:r>
+              <w:rPr>
                 <w:noProof/>
                 <w:webHidden/>
               </w:rPr>
@@ -1923,7 +2833,7 @@
                 <w:noProof/>
                 <w:webHidden/>
               </w:rPr>
-              <w:instrText xml:space="preserve"> PAGEREF _Toc82376816 \h </w:instrText>
+              <w:instrText xml:space="preserve"> PAGEREF _Toc116592845 \h </w:instrText>
             </w:r>
             <w:r>
               <w:rPr>
@@ -1943,7 +2853,7 @@
                 <w:noProof/>
                 <w:webHidden/>
               </w:rPr>
-              <w:t>7</w:t>
+              <w:t>12</w:t>
             </w:r>
             <w:r>
               <w:rPr>
@@ -1958,33 +2868,47 @@
           <w:pPr>
             <w:pStyle w:val="TOC2"/>
             <w:tabs>
-              <w:tab w:val="right" w:leader="dot" w:pos="9040"/>
+              <w:tab w:val="left" w:pos="880"/>
+              <w:tab w:val="right" w:leader="dot" w:pos="8778"/>
             </w:tabs>
             <w:rPr>
               <w:rFonts w:eastAsiaTheme="minorEastAsia"/>
               <w:noProof/>
-              <w:sz w:val="24"/>
-              <w:szCs w:val="24"/>
-              <w:lang w:eastAsia="en-GB"/>
+              <w:lang w:val="en-GB" w:eastAsia="en-GB"/>
             </w:rPr>
           </w:pPr>
-          <w:hyperlink w:anchor="_Toc82376817" w:history="1">
+          <w:hyperlink w:anchor="_Toc116592846" w:history="1">
             <w:r>
               <w:rPr>
                 <w:rStyle w:val="Hyperlink"/>
                 <w:noProof/>
               </w:rPr>
-              <w:t>2. User Requirements</w:t>
-            </w:r>
-            <w:r>
-              <w:rPr>
-                <w:noProof/>
-                <w:webHidden/>
+              <w:t>5.2</w:t>
+            </w:r>
+            <w:r>
+              <w:rPr>
+                <w:rFonts w:eastAsiaTheme="minorEastAsia"/>
+                <w:noProof/>
+                <w:lang w:val="en-GB" w:eastAsia="en-GB"/>
               </w:rPr>
               <w:tab/>
             </w:r>
             <w:r>
               <w:rPr>
+                <w:rStyle w:val="Hyperlink"/>
+                <w:noProof/>
+              </w:rPr>
+              <w:t>2. Test Strategy</w:t>
+            </w:r>
+            <w:r>
+              <w:rPr>
+                <w:noProof/>
+                <w:webHidden/>
+              </w:rPr>
+              <w:tab/>
+            </w:r>
+            <w:r>
+              <w:rPr>
                 <w:noProof/>
                 <w:webHidden/>
               </w:rPr>
@@ -1995,7 +2919,7 @@
                 <w:noProof/>
                 <w:webHidden/>
               </w:rPr>
-              <w:instrText xml:space="preserve"> PAGEREF _Toc82376817 \h </w:instrText>
+              <w:instrText xml:space="preserve"> PAGEREF _Toc116592846 \h </w:instrText>
             </w:r>
             <w:r>
               <w:rPr>
@@ -2015,7 +2939,7 @@
                 <w:noProof/>
                 <w:webHidden/>
               </w:rPr>
-              <w:t>7</w:t>
+              <w:t>12</w:t>
             </w:r>
             <w:r>
               <w:rPr>
@@ -2030,33 +2954,47 @@
           <w:pPr>
             <w:pStyle w:val="TOC2"/>
             <w:tabs>
-              <w:tab w:val="right" w:leader="dot" w:pos="9040"/>
+              <w:tab w:val="left" w:pos="880"/>
+              <w:tab w:val="right" w:leader="dot" w:pos="8778"/>
             </w:tabs>
             <w:rPr>
               <w:rFonts w:eastAsiaTheme="minorEastAsia"/>
               <w:noProof/>
-              <w:sz w:val="24"/>
-              <w:szCs w:val="24"/>
-              <w:lang w:eastAsia="en-GB"/>
+              <w:lang w:val="en-GB" w:eastAsia="en-GB"/>
             </w:rPr>
           </w:pPr>
-          <w:hyperlink w:anchor="_Toc82376818" w:history="1">
+          <w:hyperlink w:anchor="_Toc116592847" w:history="1">
             <w:r>
               <w:rPr>
                 <w:rStyle w:val="Hyperlink"/>
                 <w:noProof/>
               </w:rPr>
-              <w:t>3. Functional Requirements</w:t>
-            </w:r>
-            <w:r>
-              <w:rPr>
-                <w:noProof/>
-                <w:webHidden/>
+              <w:t>5.3</w:t>
+            </w:r>
+            <w:r>
+              <w:rPr>
+                <w:rFonts w:eastAsiaTheme="minorEastAsia"/>
+                <w:noProof/>
+                <w:lang w:val="en-GB" w:eastAsia="en-GB"/>
               </w:rPr>
               <w:tab/>
             </w:r>
             <w:r>
               <w:rPr>
+                <w:rStyle w:val="Hyperlink"/>
+                <w:noProof/>
+              </w:rPr>
+              <w:t>3. Test Plan</w:t>
+            </w:r>
+            <w:r>
+              <w:rPr>
+                <w:noProof/>
+                <w:webHidden/>
+              </w:rPr>
+              <w:tab/>
+            </w:r>
+            <w:r>
+              <w:rPr>
                 <w:noProof/>
                 <w:webHidden/>
               </w:rPr>
@@ -2067,7 +3005,7 @@
                 <w:noProof/>
                 <w:webHidden/>
               </w:rPr>
-              <w:instrText xml:space="preserve"> PAGEREF _Toc82376818 \h </w:instrText>
+              <w:instrText xml:space="preserve"> PAGEREF _Toc116592847 \h </w:instrText>
             </w:r>
             <w:r>
               <w:rPr>
@@ -2087,7 +3025,7 @@
                 <w:noProof/>
                 <w:webHidden/>
               </w:rPr>
-              <w:t>7</w:t>
+              <w:t>12</w:t>
             </w:r>
             <w:r>
               <w:rPr>
@@ -2102,33 +3040,47 @@
           <w:pPr>
             <w:pStyle w:val="TOC2"/>
             <w:tabs>
-              <w:tab w:val="right" w:leader="dot" w:pos="9040"/>
+              <w:tab w:val="left" w:pos="880"/>
+              <w:tab w:val="right" w:leader="dot" w:pos="8778"/>
             </w:tabs>
             <w:rPr>
               <w:rFonts w:eastAsiaTheme="minorEastAsia"/>
               <w:noProof/>
-              <w:sz w:val="24"/>
-              <w:szCs w:val="24"/>
-              <w:lang w:eastAsia="en-GB"/>
+              <w:lang w:val="en-GB" w:eastAsia="en-GB"/>
             </w:rPr>
           </w:pPr>
-          <w:hyperlink w:anchor="_Toc82376819" w:history="1">
+          <w:hyperlink w:anchor="_Toc116592848" w:history="1">
             <w:r>
               <w:rPr>
                 <w:rStyle w:val="Hyperlink"/>
                 <w:noProof/>
               </w:rPr>
-              <w:t>4. Non-Functional Requirements</w:t>
-            </w:r>
-            <w:r>
-              <w:rPr>
-                <w:noProof/>
-                <w:webHidden/>
+              <w:t>5.4</w:t>
+            </w:r>
+            <w:r>
+              <w:rPr>
+                <w:rFonts w:eastAsiaTheme="minorEastAsia"/>
+                <w:noProof/>
+                <w:lang w:val="en-GB" w:eastAsia="en-GB"/>
               </w:rPr>
               <w:tab/>
             </w:r>
             <w:r>
               <w:rPr>
+                <w:rStyle w:val="Hyperlink"/>
+                <w:noProof/>
+              </w:rPr>
+              <w:t>4. Test Cases</w:t>
+            </w:r>
+            <w:r>
+              <w:rPr>
+                <w:noProof/>
+                <w:webHidden/>
+              </w:rPr>
+              <w:tab/>
+            </w:r>
+            <w:r>
+              <w:rPr>
                 <w:noProof/>
                 <w:webHidden/>
               </w:rPr>
@@ -2139,7 +3091,7 @@
                 <w:noProof/>
                 <w:webHidden/>
               </w:rPr>
-              <w:instrText xml:space="preserve"> PAGEREF _Toc82376819 \h </w:instrText>
+              <w:instrText xml:space="preserve"> PAGEREF _Toc116592848 \h </w:instrText>
             </w:r>
             <w:r>
               <w:rPr>
@@ -2159,7 +3111,7 @@
                 <w:noProof/>
                 <w:webHidden/>
               </w:rPr>
-              <w:t>7</w:t>
+              <w:t>12</w:t>
             </w:r>
             <w:r>
               <w:rPr>
@@ -2174,33 +3126,47 @@
           <w:pPr>
             <w:pStyle w:val="TOC2"/>
             <w:tabs>
-              <w:tab w:val="right" w:leader="dot" w:pos="9040"/>
+              <w:tab w:val="left" w:pos="880"/>
+              <w:tab w:val="right" w:leader="dot" w:pos="8778"/>
             </w:tabs>
             <w:rPr>
               <w:rFonts w:eastAsiaTheme="minorEastAsia"/>
               <w:noProof/>
-              <w:sz w:val="24"/>
-              <w:szCs w:val="24"/>
-              <w:lang w:eastAsia="en-GB"/>
+              <w:lang w:val="en-GB" w:eastAsia="en-GB"/>
             </w:rPr>
           </w:pPr>
-          <w:hyperlink w:anchor="_Toc82376820" w:history="1">
+          <w:hyperlink w:anchor="_Toc116592849" w:history="1">
             <w:r>
               <w:rPr>
                 <w:rStyle w:val="Hyperlink"/>
                 <w:noProof/>
               </w:rPr>
-              <w:t>5. Other Requirements</w:t>
-            </w:r>
-            <w:r>
-              <w:rPr>
-                <w:noProof/>
-                <w:webHidden/>
+              <w:t>5.5</w:t>
+            </w:r>
+            <w:r>
+              <w:rPr>
+                <w:rFonts w:eastAsiaTheme="minorEastAsia"/>
+                <w:noProof/>
+                <w:lang w:val="en-GB" w:eastAsia="en-GB"/>
               </w:rPr>
               <w:tab/>
             </w:r>
             <w:r>
               <w:rPr>
+                <w:rStyle w:val="Hyperlink"/>
+                <w:noProof/>
+              </w:rPr>
+              <w:t>5. Test Reports</w:t>
+            </w:r>
+            <w:r>
+              <w:rPr>
+                <w:noProof/>
+                <w:webHidden/>
+              </w:rPr>
+              <w:tab/>
+            </w:r>
+            <w:r>
+              <w:rPr>
                 <w:noProof/>
                 <w:webHidden/>
               </w:rPr>
@@ -2211,7 +3177,7 @@
                 <w:noProof/>
                 <w:webHidden/>
               </w:rPr>
-              <w:instrText xml:space="preserve"> PAGEREF _Toc82376820 \h </w:instrText>
+              <w:instrText xml:space="preserve"> PAGEREF _Toc116592849 \h </w:instrText>
             </w:r>
             <w:r>
               <w:rPr>
@@ -2231,7 +3197,7 @@
                 <w:noProof/>
                 <w:webHidden/>
               </w:rPr>
-              <w:t>7</w:t>
+              <w:t>12</w:t>
             </w:r>
             <w:r>
               <w:rPr>
@@ -2246,33 +3212,47 @@
           <w:pPr>
             <w:pStyle w:val="TOC1"/>
             <w:tabs>
-              <w:tab w:val="right" w:leader="dot" w:pos="9040"/>
+              <w:tab w:val="left" w:pos="440"/>
+              <w:tab w:val="right" w:leader="dot" w:pos="8778"/>
             </w:tabs>
             <w:rPr>
               <w:rFonts w:eastAsiaTheme="minorEastAsia"/>
               <w:noProof/>
-              <w:sz w:val="24"/>
-              <w:szCs w:val="24"/>
-              <w:lang w:eastAsia="en-GB"/>
+              <w:lang w:val="en-GB" w:eastAsia="en-GB"/>
             </w:rPr>
           </w:pPr>
-          <w:hyperlink w:anchor="_Toc82376821" w:history="1">
+          <w:hyperlink w:anchor="_Toc116592850" w:history="1">
             <w:r>
               <w:rPr>
                 <w:rStyle w:val="Hyperlink"/>
                 <w:noProof/>
               </w:rPr>
-              <w:t>IV. Software Design Description</w:t>
-            </w:r>
-            <w:r>
-              <w:rPr>
-                <w:noProof/>
-                <w:webHidden/>
+              <w:t>6</w:t>
+            </w:r>
+            <w:r>
+              <w:rPr>
+                <w:rFonts w:eastAsiaTheme="minorEastAsia"/>
+                <w:noProof/>
+                <w:lang w:val="en-GB" w:eastAsia="en-GB"/>
               </w:rPr>
               <w:tab/>
             </w:r>
             <w:r>
               <w:rPr>
+                <w:rStyle w:val="Hyperlink"/>
+                <w:noProof/>
+              </w:rPr>
+              <w:t>Release Package &amp; User Guides</w:t>
+            </w:r>
+            <w:r>
+              <w:rPr>
+                <w:noProof/>
+                <w:webHidden/>
+              </w:rPr>
+              <w:tab/>
+            </w:r>
+            <w:r>
+              <w:rPr>
                 <w:noProof/>
                 <w:webHidden/>
               </w:rPr>
@@ -2283,7 +3263,7 @@
                 <w:noProof/>
                 <w:webHidden/>
               </w:rPr>
-              <w:instrText xml:space="preserve"> PAGEREF _Toc82376821 \h </w:instrText>
+              <w:instrText xml:space="preserve"> PAGEREF _Toc116592850 \h </w:instrText>
             </w:r>
             <w:r>
               <w:rPr>
@@ -2303,7 +3283,7 @@
                 <w:noProof/>
                 <w:webHidden/>
               </w:rPr>
-              <w:t>8</w:t>
+              <w:t>13</w:t>
             </w:r>
             <w:r>
               <w:rPr>
@@ -2318,33 +3298,47 @@
           <w:pPr>
             <w:pStyle w:val="TOC2"/>
             <w:tabs>
-              <w:tab w:val="right" w:leader="dot" w:pos="9040"/>
+              <w:tab w:val="left" w:pos="880"/>
+              <w:tab w:val="right" w:leader="dot" w:pos="8778"/>
             </w:tabs>
             <w:rPr>
               <w:rFonts w:eastAsiaTheme="minorEastAsia"/>
               <w:noProof/>
-              <w:sz w:val="24"/>
-              <w:szCs w:val="24"/>
-              <w:lang w:eastAsia="en-GB"/>
+              <w:lang w:val="en-GB" w:eastAsia="en-GB"/>
             </w:rPr>
           </w:pPr>
-          <w:hyperlink w:anchor="_Toc82376822" w:history="1">
+          <w:hyperlink w:anchor="_Toc116592851" w:history="1">
             <w:r>
               <w:rPr>
                 <w:rStyle w:val="Hyperlink"/>
                 <w:noProof/>
               </w:rPr>
-              <w:t>1. Overall Description</w:t>
-            </w:r>
-            <w:r>
-              <w:rPr>
-                <w:noProof/>
-                <w:webHidden/>
+              <w:t>6.1</w:t>
+            </w:r>
+            <w:r>
+              <w:rPr>
+                <w:rFonts w:eastAsiaTheme="minorEastAsia"/>
+                <w:noProof/>
+                <w:lang w:val="en-GB" w:eastAsia="en-GB"/>
               </w:rPr>
               <w:tab/>
             </w:r>
             <w:r>
               <w:rPr>
+                <w:rStyle w:val="Hyperlink"/>
+                <w:noProof/>
+              </w:rPr>
+              <w:t>1. Deliverable Package</w:t>
+            </w:r>
+            <w:r>
+              <w:rPr>
+                <w:noProof/>
+                <w:webHidden/>
+              </w:rPr>
+              <w:tab/>
+            </w:r>
+            <w:r>
+              <w:rPr>
                 <w:noProof/>
                 <w:webHidden/>
               </w:rPr>
@@ -2355,7 +3349,7 @@
                 <w:noProof/>
                 <w:webHidden/>
               </w:rPr>
-              <w:instrText xml:space="preserve"> PAGEREF _Toc82376822 \h </w:instrText>
+              <w:instrText xml:space="preserve"> PAGEREF _Toc116592851 \h </w:instrText>
             </w:r>
             <w:r>
               <w:rPr>
@@ -2375,7 +3369,7 @@
                 <w:noProof/>
                 <w:webHidden/>
               </w:rPr>
-              <w:t>8</w:t>
+              <w:t>13</w:t>
             </w:r>
             <w:r>
               <w:rPr>
@@ -2390,33 +3384,47 @@
           <w:pPr>
             <w:pStyle w:val="TOC2"/>
             <w:tabs>
-              <w:tab w:val="right" w:leader="dot" w:pos="9040"/>
+              <w:tab w:val="left" w:pos="880"/>
+              <w:tab w:val="right" w:leader="dot" w:pos="8778"/>
             </w:tabs>
             <w:rPr>
               <w:rFonts w:eastAsiaTheme="minorEastAsia"/>
               <w:noProof/>
-              <w:sz w:val="24"/>
-              <w:szCs w:val="24"/>
-              <w:lang w:eastAsia="en-GB"/>
+              <w:lang w:val="en-GB" w:eastAsia="en-GB"/>
             </w:rPr>
           </w:pPr>
-          <w:hyperlink w:anchor="_Toc82376823" w:history="1">
+          <w:hyperlink w:anchor="_Toc116592852" w:history="1">
             <w:r>
               <w:rPr>
                 <w:rStyle w:val="Hyperlink"/>
                 <w:noProof/>
               </w:rPr>
-              <w:t>2. System Architecture Design</w:t>
-            </w:r>
-            <w:r>
-              <w:rPr>
-                <w:noProof/>
-                <w:webHidden/>
+              <w:t>6.2</w:t>
+            </w:r>
+            <w:r>
+              <w:rPr>
+                <w:rFonts w:eastAsiaTheme="minorEastAsia"/>
+                <w:noProof/>
+                <w:lang w:val="en-GB" w:eastAsia="en-GB"/>
               </w:rPr>
               <w:tab/>
             </w:r>
             <w:r>
               <w:rPr>
+                <w:rStyle w:val="Hyperlink"/>
+                <w:noProof/>
+              </w:rPr>
+              <w:t>2. Installation Guides</w:t>
+            </w:r>
+            <w:r>
+              <w:rPr>
+                <w:noProof/>
+                <w:webHidden/>
+              </w:rPr>
+              <w:tab/>
+            </w:r>
+            <w:r>
+              <w:rPr>
                 <w:noProof/>
                 <w:webHidden/>
               </w:rPr>
@@ -2427,7 +3435,7 @@
                 <w:noProof/>
                 <w:webHidden/>
               </w:rPr>
-              <w:instrText xml:space="preserve"> PAGEREF _Toc82376823 \h </w:instrText>
+              <w:instrText xml:space="preserve"> PAGEREF _Toc116592852 \h </w:instrText>
             </w:r>
             <w:r>
               <w:rPr>
@@ -2447,7 +3455,7 @@
                 <w:noProof/>
                 <w:webHidden/>
               </w:rPr>
-              <w:t>8</w:t>
+              <w:t>13</w:t>
             </w:r>
             <w:r>
               <w:rPr>
@@ -2462,33 +3470,47 @@
           <w:pPr>
             <w:pStyle w:val="TOC2"/>
             <w:tabs>
-              <w:tab w:val="right" w:leader="dot" w:pos="9040"/>
+              <w:tab w:val="left" w:pos="880"/>
+              <w:tab w:val="right" w:leader="dot" w:pos="8778"/>
             </w:tabs>
             <w:rPr>
               <w:rFonts w:eastAsiaTheme="minorEastAsia"/>
               <w:noProof/>
-              <w:sz w:val="24"/>
-              <w:szCs w:val="24"/>
-              <w:lang w:eastAsia="en-GB"/>
+              <w:lang w:val="en-GB" w:eastAsia="en-GB"/>
             </w:rPr>
           </w:pPr>
-          <w:hyperlink w:anchor="_Toc82376824" w:history="1">
+          <w:hyperlink w:anchor="_Toc116592853" w:history="1">
             <w:r>
               <w:rPr>
                 <w:rStyle w:val="Hyperlink"/>
                 <w:noProof/>
               </w:rPr>
-              <w:t>3. System Detailed Design</w:t>
-            </w:r>
-            <w:r>
-              <w:rPr>
-                <w:noProof/>
-                <w:webHidden/>
+              <w:t>6.3</w:t>
+            </w:r>
+            <w:r>
+              <w:rPr>
+                <w:rFonts w:eastAsiaTheme="minorEastAsia"/>
+                <w:noProof/>
+                <w:lang w:val="en-GB" w:eastAsia="en-GB"/>
               </w:rPr>
               <w:tab/>
             </w:r>
             <w:r>
               <w:rPr>
+                <w:rStyle w:val="Hyperlink"/>
+                <w:noProof/>
+              </w:rPr>
+              <w:t>3. User Manual</w:t>
+            </w:r>
+            <w:r>
+              <w:rPr>
+                <w:noProof/>
+                <w:webHidden/>
+              </w:rPr>
+              <w:tab/>
+            </w:r>
+            <w:r>
+              <w:rPr>
                 <w:noProof/>
                 <w:webHidden/>
               </w:rPr>
@@ -2499,7 +3521,7 @@
                 <w:noProof/>
                 <w:webHidden/>
               </w:rPr>
-              <w:instrText xml:space="preserve"> PAGEREF _Toc82376824 \h </w:instrText>
+              <w:instrText xml:space="preserve"> PAGEREF _Toc116592853 \h </w:instrText>
             </w:r>
             <w:r>
               <w:rPr>
@@ -2519,1087 +3541,7 @@
                 <w:noProof/>
                 <w:webHidden/>
               </w:rPr>
-              <w:t>8</w:t>
-            </w:r>
-            <w:r>
-              <w:rPr>
-                <w:noProof/>
-                <w:webHidden/>
-              </w:rPr>
-              <w:fldChar w:fldCharType="end"/>
-            </w:r>
-          </w:hyperlink>
-        </w:p>
-        <w:p>
-          <w:pPr>
-            <w:pStyle w:val="TOC2"/>
-            <w:tabs>
-              <w:tab w:val="right" w:leader="dot" w:pos="9040"/>
-            </w:tabs>
-            <w:rPr>
-              <w:rFonts w:eastAsiaTheme="minorEastAsia"/>
-              <w:noProof/>
-              <w:sz w:val="24"/>
-              <w:szCs w:val="24"/>
-              <w:lang w:eastAsia="en-GB"/>
-            </w:rPr>
-          </w:pPr>
-          <w:hyperlink w:anchor="_Toc82376825" w:history="1">
-            <w:r>
-              <w:rPr>
-                <w:rStyle w:val="Hyperlink"/>
-                <w:noProof/>
-              </w:rPr>
-              <w:t>4. Class Specification</w:t>
-            </w:r>
-            <w:r>
-              <w:rPr>
-                <w:noProof/>
-                <w:webHidden/>
-              </w:rPr>
-              <w:tab/>
-            </w:r>
-            <w:r>
-              <w:rPr>
-                <w:noProof/>
-                <w:webHidden/>
-              </w:rPr>
-              <w:fldChar w:fldCharType="begin"/>
-            </w:r>
-            <w:r>
-              <w:rPr>
-                <w:noProof/>
-                <w:webHidden/>
-              </w:rPr>
-              <w:instrText xml:space="preserve"> PAGEREF _Toc82376825 \h </w:instrText>
-            </w:r>
-            <w:r>
-              <w:rPr>
-                <w:noProof/>
-                <w:webHidden/>
-              </w:rPr>
-            </w:r>
-            <w:r>
-              <w:rPr>
-                <w:noProof/>
-                <w:webHidden/>
-              </w:rPr>
-              <w:fldChar w:fldCharType="separate"/>
-            </w:r>
-            <w:r>
-              <w:rPr>
-                <w:noProof/>
-                <w:webHidden/>
-              </w:rPr>
-              <w:t>8</w:t>
-            </w:r>
-            <w:r>
-              <w:rPr>
-                <w:noProof/>
-                <w:webHidden/>
-              </w:rPr>
-              <w:fldChar w:fldCharType="end"/>
-            </w:r>
-          </w:hyperlink>
-        </w:p>
-        <w:p>
-          <w:pPr>
-            <w:pStyle w:val="TOC2"/>
-            <w:tabs>
-              <w:tab w:val="right" w:leader="dot" w:pos="9040"/>
-            </w:tabs>
-            <w:rPr>
-              <w:rFonts w:eastAsiaTheme="minorEastAsia"/>
-              <w:noProof/>
-              <w:sz w:val="24"/>
-              <w:szCs w:val="24"/>
-              <w:lang w:eastAsia="en-GB"/>
-            </w:rPr>
-          </w:pPr>
-          <w:hyperlink w:anchor="_Toc82376826" w:history="1">
-            <w:r>
-              <w:rPr>
-                <w:rStyle w:val="Hyperlink"/>
-                <w:noProof/>
-              </w:rPr>
-              <w:t>5. Data &amp; Database Design</w:t>
-            </w:r>
-            <w:r>
-              <w:rPr>
-                <w:noProof/>
-                <w:webHidden/>
-              </w:rPr>
-              <w:tab/>
-            </w:r>
-            <w:r>
-              <w:rPr>
-                <w:noProof/>
-                <w:webHidden/>
-              </w:rPr>
-              <w:fldChar w:fldCharType="begin"/>
-            </w:r>
-            <w:r>
-              <w:rPr>
-                <w:noProof/>
-                <w:webHidden/>
-              </w:rPr>
-              <w:instrText xml:space="preserve"> PAGEREF _Toc82376826 \h </w:instrText>
-            </w:r>
-            <w:r>
-              <w:rPr>
-                <w:noProof/>
-                <w:webHidden/>
-              </w:rPr>
-            </w:r>
-            <w:r>
-              <w:rPr>
-                <w:noProof/>
-                <w:webHidden/>
-              </w:rPr>
-              <w:fldChar w:fldCharType="separate"/>
-            </w:r>
-            <w:r>
-              <w:rPr>
-                <w:noProof/>
-                <w:webHidden/>
-              </w:rPr>
-              <w:t>8</w:t>
-            </w:r>
-            <w:r>
-              <w:rPr>
-                <w:noProof/>
-                <w:webHidden/>
-              </w:rPr>
-              <w:fldChar w:fldCharType="end"/>
-            </w:r>
-          </w:hyperlink>
-        </w:p>
-        <w:p>
-          <w:pPr>
-            <w:pStyle w:val="TOC1"/>
-            <w:tabs>
-              <w:tab w:val="right" w:leader="dot" w:pos="9040"/>
-            </w:tabs>
-            <w:rPr>
-              <w:rFonts w:eastAsiaTheme="minorEastAsia"/>
-              <w:noProof/>
-              <w:sz w:val="24"/>
-              <w:szCs w:val="24"/>
-              <w:lang w:eastAsia="en-GB"/>
-            </w:rPr>
-          </w:pPr>
-          <w:hyperlink w:anchor="_Toc82376827" w:history="1">
-            <w:r>
-              <w:rPr>
-                <w:rStyle w:val="Hyperlink"/>
-                <w:noProof/>
-              </w:rPr>
-              <w:t>V. Software Testing Documentation</w:t>
-            </w:r>
-            <w:r>
-              <w:rPr>
-                <w:noProof/>
-                <w:webHidden/>
-              </w:rPr>
-              <w:tab/>
-            </w:r>
-            <w:r>
-              <w:rPr>
-                <w:noProof/>
-                <w:webHidden/>
-              </w:rPr>
-              <w:fldChar w:fldCharType="begin"/>
-            </w:r>
-            <w:r>
-              <w:rPr>
-                <w:noProof/>
-                <w:webHidden/>
-              </w:rPr>
-              <w:instrText xml:space="preserve"> PAGEREF _Toc82376827 \h </w:instrText>
-            </w:r>
-            <w:r>
-              <w:rPr>
-                <w:noProof/>
-                <w:webHidden/>
-              </w:rPr>
-            </w:r>
-            <w:r>
-              <w:rPr>
-                <w:noProof/>
-                <w:webHidden/>
-              </w:rPr>
-              <w:fldChar w:fldCharType="separate"/>
-            </w:r>
-            <w:r>
-              <w:rPr>
-                <w:noProof/>
-                <w:webHidden/>
-              </w:rPr>
-              <w:t>9</w:t>
-            </w:r>
-            <w:r>
-              <w:rPr>
-                <w:noProof/>
-                <w:webHidden/>
-              </w:rPr>
-              <w:fldChar w:fldCharType="end"/>
-            </w:r>
-          </w:hyperlink>
-        </w:p>
-        <w:p>
-          <w:pPr>
-            <w:pStyle w:val="TOC2"/>
-            <w:tabs>
-              <w:tab w:val="right" w:leader="dot" w:pos="9040"/>
-            </w:tabs>
-            <w:rPr>
-              <w:rFonts w:eastAsiaTheme="minorEastAsia"/>
-              <w:noProof/>
-              <w:sz w:val="24"/>
-              <w:szCs w:val="24"/>
-              <w:lang w:eastAsia="en-GB"/>
-            </w:rPr>
-          </w:pPr>
-          <w:hyperlink w:anchor="_Toc82376828" w:history="1">
-            <w:r>
-              <w:rPr>
-                <w:rStyle w:val="Hyperlink"/>
-                <w:noProof/>
-              </w:rPr>
-              <w:t>1. Overall Description</w:t>
-            </w:r>
-            <w:r>
-              <w:rPr>
-                <w:noProof/>
-                <w:webHidden/>
-              </w:rPr>
-              <w:tab/>
-            </w:r>
-            <w:r>
-              <w:rPr>
-                <w:noProof/>
-                <w:webHidden/>
-              </w:rPr>
-              <w:fldChar w:fldCharType="begin"/>
-            </w:r>
-            <w:r>
-              <w:rPr>
-                <w:noProof/>
-                <w:webHidden/>
-              </w:rPr>
-              <w:instrText xml:space="preserve"> PAGEREF _Toc82376828 \h </w:instrText>
-            </w:r>
-            <w:r>
-              <w:rPr>
-                <w:noProof/>
-                <w:webHidden/>
-              </w:rPr>
-            </w:r>
-            <w:r>
-              <w:rPr>
-                <w:noProof/>
-                <w:webHidden/>
-              </w:rPr>
-              <w:fldChar w:fldCharType="separate"/>
-            </w:r>
-            <w:r>
-              <w:rPr>
-                <w:noProof/>
-                <w:webHidden/>
-              </w:rPr>
-              <w:t>9</w:t>
-            </w:r>
-            <w:r>
-              <w:rPr>
-                <w:noProof/>
-                <w:webHidden/>
-              </w:rPr>
-              <w:fldChar w:fldCharType="end"/>
-            </w:r>
-          </w:hyperlink>
-        </w:p>
-        <w:p>
-          <w:pPr>
-            <w:pStyle w:val="TOC2"/>
-            <w:tabs>
-              <w:tab w:val="right" w:leader="dot" w:pos="9040"/>
-            </w:tabs>
-            <w:rPr>
-              <w:rFonts w:eastAsiaTheme="minorEastAsia"/>
-              <w:noProof/>
-              <w:sz w:val="24"/>
-              <w:szCs w:val="24"/>
-              <w:lang w:eastAsia="en-GB"/>
-            </w:rPr>
-          </w:pPr>
-          <w:hyperlink w:anchor="_Toc82376829" w:history="1">
-            <w:r>
-              <w:rPr>
-                <w:rStyle w:val="Hyperlink"/>
-                <w:noProof/>
-              </w:rPr>
-              <w:t>2. Test Plan</w:t>
-            </w:r>
-            <w:r>
-              <w:rPr>
-                <w:noProof/>
-                <w:webHidden/>
-              </w:rPr>
-              <w:tab/>
-            </w:r>
-            <w:r>
-              <w:rPr>
-                <w:noProof/>
-                <w:webHidden/>
-              </w:rPr>
-              <w:fldChar w:fldCharType="begin"/>
-            </w:r>
-            <w:r>
-              <w:rPr>
-                <w:noProof/>
-                <w:webHidden/>
-              </w:rPr>
-              <w:instrText xml:space="preserve"> PAGEREF _Toc82376829 \h </w:instrText>
-            </w:r>
-            <w:r>
-              <w:rPr>
-                <w:noProof/>
-                <w:webHidden/>
-              </w:rPr>
-            </w:r>
-            <w:r>
-              <w:rPr>
-                <w:noProof/>
-                <w:webHidden/>
-              </w:rPr>
-              <w:fldChar w:fldCharType="separate"/>
-            </w:r>
-            <w:r>
-              <w:rPr>
-                <w:noProof/>
-                <w:webHidden/>
-              </w:rPr>
-              <w:t>9</w:t>
-            </w:r>
-            <w:r>
-              <w:rPr>
-                <w:noProof/>
-                <w:webHidden/>
-              </w:rPr>
-              <w:fldChar w:fldCharType="end"/>
-            </w:r>
-          </w:hyperlink>
-        </w:p>
-        <w:p>
-          <w:pPr>
-            <w:pStyle w:val="TOC2"/>
-            <w:tabs>
-              <w:tab w:val="right" w:leader="dot" w:pos="9040"/>
-            </w:tabs>
-            <w:rPr>
-              <w:rFonts w:eastAsiaTheme="minorEastAsia"/>
-              <w:noProof/>
-              <w:sz w:val="24"/>
-              <w:szCs w:val="24"/>
-              <w:lang w:eastAsia="en-GB"/>
-            </w:rPr>
-          </w:pPr>
-          <w:hyperlink w:anchor="_Toc82376830" w:history="1">
-            <w:r>
-              <w:rPr>
-                <w:rStyle w:val="Hyperlink"/>
-                <w:noProof/>
-              </w:rPr>
-              <w:t>3. Test Cases</w:t>
-            </w:r>
-            <w:r>
-              <w:rPr>
-                <w:noProof/>
-                <w:webHidden/>
-              </w:rPr>
-              <w:tab/>
-            </w:r>
-            <w:r>
-              <w:rPr>
-                <w:noProof/>
-                <w:webHidden/>
-              </w:rPr>
-              <w:fldChar w:fldCharType="begin"/>
-            </w:r>
-            <w:r>
-              <w:rPr>
-                <w:noProof/>
-                <w:webHidden/>
-              </w:rPr>
-              <w:instrText xml:space="preserve"> PAGEREF _Toc82376830 \h </w:instrText>
-            </w:r>
-            <w:r>
-              <w:rPr>
-                <w:noProof/>
-                <w:webHidden/>
-              </w:rPr>
-            </w:r>
-            <w:r>
-              <w:rPr>
-                <w:noProof/>
-                <w:webHidden/>
-              </w:rPr>
-              <w:fldChar w:fldCharType="separate"/>
-            </w:r>
-            <w:r>
-              <w:rPr>
-                <w:noProof/>
-                <w:webHidden/>
-              </w:rPr>
-              <w:t>9</w:t>
-            </w:r>
-            <w:r>
-              <w:rPr>
-                <w:noProof/>
-                <w:webHidden/>
-              </w:rPr>
-              <w:fldChar w:fldCharType="end"/>
-            </w:r>
-          </w:hyperlink>
-        </w:p>
-        <w:p>
-          <w:pPr>
-            <w:pStyle w:val="TOC2"/>
-            <w:tabs>
-              <w:tab w:val="right" w:leader="dot" w:pos="9040"/>
-            </w:tabs>
-            <w:rPr>
-              <w:rFonts w:eastAsiaTheme="minorEastAsia"/>
-              <w:noProof/>
-              <w:sz w:val="24"/>
-              <w:szCs w:val="24"/>
-              <w:lang w:eastAsia="en-GB"/>
-            </w:rPr>
-          </w:pPr>
-          <w:hyperlink w:anchor="_Toc82376831" w:history="1">
-            <w:r>
-              <w:rPr>
-                <w:rStyle w:val="Hyperlink"/>
-                <w:noProof/>
-              </w:rPr>
-              <w:t>4. Test Reports</w:t>
-            </w:r>
-            <w:r>
-              <w:rPr>
-                <w:noProof/>
-                <w:webHidden/>
-              </w:rPr>
-              <w:tab/>
-            </w:r>
-            <w:r>
-              <w:rPr>
-                <w:noProof/>
-                <w:webHidden/>
-              </w:rPr>
-              <w:fldChar w:fldCharType="begin"/>
-            </w:r>
-            <w:r>
-              <w:rPr>
-                <w:noProof/>
-                <w:webHidden/>
-              </w:rPr>
-              <w:instrText xml:space="preserve"> PAGEREF _Toc82376831 \h </w:instrText>
-            </w:r>
-            <w:r>
-              <w:rPr>
-                <w:noProof/>
-                <w:webHidden/>
-              </w:rPr>
-            </w:r>
-            <w:r>
-              <w:rPr>
-                <w:noProof/>
-                <w:webHidden/>
-              </w:rPr>
-              <w:fldChar w:fldCharType="separate"/>
-            </w:r>
-            <w:r>
-              <w:rPr>
-                <w:noProof/>
-                <w:webHidden/>
-              </w:rPr>
-              <w:t>9</w:t>
-            </w:r>
-            <w:r>
-              <w:rPr>
-                <w:noProof/>
-                <w:webHidden/>
-              </w:rPr>
-              <w:fldChar w:fldCharType="end"/>
-            </w:r>
-          </w:hyperlink>
-        </w:p>
-        <w:p>
-          <w:pPr>
-            <w:pStyle w:val="TOC1"/>
-            <w:tabs>
-              <w:tab w:val="right" w:leader="dot" w:pos="9040"/>
-            </w:tabs>
-            <w:rPr>
-              <w:rFonts w:eastAsiaTheme="minorEastAsia"/>
-              <w:noProof/>
-              <w:sz w:val="24"/>
-              <w:szCs w:val="24"/>
-              <w:lang w:eastAsia="en-GB"/>
-            </w:rPr>
-          </w:pPr>
-          <w:hyperlink w:anchor="_Toc82376832" w:history="1">
-            <w:r>
-              <w:rPr>
-                <w:rStyle w:val="Hyperlink"/>
-                <w:noProof/>
-              </w:rPr>
-              <w:t>VI. Release Package &amp; User Guides</w:t>
-            </w:r>
-            <w:r>
-              <w:rPr>
-                <w:noProof/>
-                <w:webHidden/>
-              </w:rPr>
-              <w:tab/>
-            </w:r>
-            <w:r>
-              <w:rPr>
-                <w:noProof/>
-                <w:webHidden/>
-              </w:rPr>
-              <w:fldChar w:fldCharType="begin"/>
-            </w:r>
-            <w:r>
-              <w:rPr>
-                <w:noProof/>
-                <w:webHidden/>
-              </w:rPr>
-              <w:instrText xml:space="preserve"> PAGEREF _Toc82376832 \h </w:instrText>
-            </w:r>
-            <w:r>
-              <w:rPr>
-                <w:noProof/>
-                <w:webHidden/>
-              </w:rPr>
-            </w:r>
-            <w:r>
-              <w:rPr>
-                <w:noProof/>
-                <w:webHidden/>
-              </w:rPr>
-              <w:fldChar w:fldCharType="separate"/>
-            </w:r>
-            <w:r>
-              <w:rPr>
-                <w:noProof/>
-                <w:webHidden/>
-              </w:rPr>
-              <w:t>10</w:t>
-            </w:r>
-            <w:r>
-              <w:rPr>
-                <w:noProof/>
-                <w:webHidden/>
-              </w:rPr>
-              <w:fldChar w:fldCharType="end"/>
-            </w:r>
-          </w:hyperlink>
-        </w:p>
-        <w:p>
-          <w:pPr>
-            <w:pStyle w:val="TOC2"/>
-            <w:tabs>
-              <w:tab w:val="right" w:leader="dot" w:pos="9040"/>
-            </w:tabs>
-            <w:rPr>
-              <w:rFonts w:eastAsiaTheme="minorEastAsia"/>
-              <w:noProof/>
-              <w:sz w:val="24"/>
-              <w:szCs w:val="24"/>
-              <w:lang w:eastAsia="en-GB"/>
-            </w:rPr>
-          </w:pPr>
-          <w:hyperlink w:anchor="_Toc82376833" w:history="1">
-            <w:r>
-              <w:rPr>
-                <w:rStyle w:val="Hyperlink"/>
-                <w:noProof/>
-              </w:rPr>
-              <w:t>1. Deliverable Package</w:t>
-            </w:r>
-            <w:r>
-              <w:rPr>
-                <w:noProof/>
-                <w:webHidden/>
-              </w:rPr>
-              <w:tab/>
-            </w:r>
-            <w:r>
-              <w:rPr>
-                <w:noProof/>
-                <w:webHidden/>
-              </w:rPr>
-              <w:fldChar w:fldCharType="begin"/>
-            </w:r>
-            <w:r>
-              <w:rPr>
-                <w:noProof/>
-                <w:webHidden/>
-              </w:rPr>
-              <w:instrText xml:space="preserve"> PAGEREF _Toc82376833 \h </w:instrText>
-            </w:r>
-            <w:r>
-              <w:rPr>
-                <w:noProof/>
-                <w:webHidden/>
-              </w:rPr>
-            </w:r>
-            <w:r>
-              <w:rPr>
-                <w:noProof/>
-                <w:webHidden/>
-              </w:rPr>
-              <w:fldChar w:fldCharType="separate"/>
-            </w:r>
-            <w:r>
-              <w:rPr>
-                <w:noProof/>
-                <w:webHidden/>
-              </w:rPr>
-              <w:t>10</w:t>
-            </w:r>
-            <w:r>
-              <w:rPr>
-                <w:noProof/>
-                <w:webHidden/>
-              </w:rPr>
-              <w:fldChar w:fldCharType="end"/>
-            </w:r>
-          </w:hyperlink>
-        </w:p>
-        <w:p>
-          <w:pPr>
-            <w:pStyle w:val="TOC2"/>
-            <w:tabs>
-              <w:tab w:val="right" w:leader="dot" w:pos="9040"/>
-            </w:tabs>
-            <w:rPr>
-              <w:rFonts w:eastAsiaTheme="minorEastAsia"/>
-              <w:noProof/>
-              <w:sz w:val="24"/>
-              <w:szCs w:val="24"/>
-              <w:lang w:eastAsia="en-GB"/>
-            </w:rPr>
-          </w:pPr>
-          <w:hyperlink w:anchor="_Toc82376834" w:history="1">
-            <w:r>
-              <w:rPr>
-                <w:rStyle w:val="Hyperlink"/>
-                <w:noProof/>
-              </w:rPr>
-              <w:t>2. Installation Guides</w:t>
-            </w:r>
-            <w:r>
-              <w:rPr>
-                <w:noProof/>
-                <w:webHidden/>
-              </w:rPr>
-              <w:tab/>
-            </w:r>
-            <w:r>
-              <w:rPr>
-                <w:noProof/>
-                <w:webHidden/>
-              </w:rPr>
-              <w:fldChar w:fldCharType="begin"/>
-            </w:r>
-            <w:r>
-              <w:rPr>
-                <w:noProof/>
-                <w:webHidden/>
-              </w:rPr>
-              <w:instrText xml:space="preserve"> PAGEREF _Toc82376834 \h </w:instrText>
-            </w:r>
-            <w:r>
-              <w:rPr>
-                <w:noProof/>
-                <w:webHidden/>
-              </w:rPr>
-            </w:r>
-            <w:r>
-              <w:rPr>
-                <w:noProof/>
-                <w:webHidden/>
-              </w:rPr>
-              <w:fldChar w:fldCharType="separate"/>
-            </w:r>
-            <w:r>
-              <w:rPr>
-                <w:noProof/>
-                <w:webHidden/>
-              </w:rPr>
-              <w:t>10</w:t>
-            </w:r>
-            <w:r>
-              <w:rPr>
-                <w:noProof/>
-                <w:webHidden/>
-              </w:rPr>
-              <w:fldChar w:fldCharType="end"/>
-            </w:r>
-          </w:hyperlink>
-        </w:p>
-        <w:p>
-          <w:pPr>
-            <w:pStyle w:val="TOC2"/>
-            <w:tabs>
-              <w:tab w:val="right" w:leader="dot" w:pos="9040"/>
-            </w:tabs>
-            <w:rPr>
-              <w:rFonts w:eastAsiaTheme="minorEastAsia"/>
-              <w:noProof/>
-              <w:sz w:val="24"/>
-              <w:szCs w:val="24"/>
-              <w:lang w:eastAsia="en-GB"/>
-            </w:rPr>
-          </w:pPr>
-          <w:hyperlink w:anchor="_Toc82376835" w:history="1">
-            <w:r>
-              <w:rPr>
-                <w:rStyle w:val="Hyperlink"/>
-                <w:noProof/>
-              </w:rPr>
-              <w:t>3. User Manual</w:t>
-            </w:r>
-            <w:r>
-              <w:rPr>
-                <w:noProof/>
-                <w:webHidden/>
-              </w:rPr>
-              <w:tab/>
-            </w:r>
-            <w:r>
-              <w:rPr>
-                <w:noProof/>
-                <w:webHidden/>
-              </w:rPr>
-              <w:fldChar w:fldCharType="begin"/>
-            </w:r>
-            <w:r>
-              <w:rPr>
-                <w:noProof/>
-                <w:webHidden/>
-              </w:rPr>
-              <w:instrText xml:space="preserve"> PAGEREF _Toc82376835 \h </w:instrText>
-            </w:r>
-            <w:r>
-              <w:rPr>
-                <w:noProof/>
-                <w:webHidden/>
-              </w:rPr>
-            </w:r>
-            <w:r>
-              <w:rPr>
-                <w:noProof/>
-                <w:webHidden/>
-              </w:rPr>
-              <w:fldChar w:fldCharType="separate"/>
-            </w:r>
-            <w:r>
-              <w:rPr>
-                <w:noProof/>
-                <w:webHidden/>
-              </w:rPr>
-              <w:t>10</w:t>
-            </w:r>
-            <w:r>
-              <w:rPr>
-                <w:noProof/>
-                <w:webHidden/>
-              </w:rPr>
-              <w:fldChar w:fldCharType="end"/>
-            </w:r>
-          </w:hyperlink>
-        </w:p>
-        <w:p>
-          <w:pPr>
-            <w:pStyle w:val="TOC1"/>
-            <w:tabs>
-              <w:tab w:val="right" w:leader="dot" w:pos="9040"/>
-            </w:tabs>
-            <w:rPr>
-              <w:rFonts w:eastAsiaTheme="minorEastAsia"/>
-              <w:noProof/>
-              <w:sz w:val="24"/>
-              <w:szCs w:val="24"/>
-              <w:lang w:eastAsia="en-GB"/>
-            </w:rPr>
-          </w:pPr>
-          <w:hyperlink w:anchor="_Toc82376836" w:history="1">
-            <w:r>
-              <w:rPr>
-                <w:rStyle w:val="Hyperlink"/>
-                <w:noProof/>
-              </w:rPr>
-              <w:t>VII. Appendix</w:t>
-            </w:r>
-            <w:r>
-              <w:rPr>
-                <w:noProof/>
-                <w:webHidden/>
-              </w:rPr>
-              <w:tab/>
-            </w:r>
-            <w:r>
-              <w:rPr>
-                <w:noProof/>
-                <w:webHidden/>
-              </w:rPr>
-              <w:fldChar w:fldCharType="begin"/>
-            </w:r>
-            <w:r>
-              <w:rPr>
-                <w:noProof/>
-                <w:webHidden/>
-              </w:rPr>
-              <w:instrText xml:space="preserve"> PAGEREF _Toc82376836 \h </w:instrText>
-            </w:r>
-            <w:r>
-              <w:rPr>
-                <w:noProof/>
-                <w:webHidden/>
-              </w:rPr>
-            </w:r>
-            <w:r>
-              <w:rPr>
-                <w:noProof/>
-                <w:webHidden/>
-              </w:rPr>
-              <w:fldChar w:fldCharType="separate"/>
-            </w:r>
-            <w:r>
-              <w:rPr>
-                <w:noProof/>
-                <w:webHidden/>
-              </w:rPr>
-              <w:t>10</w:t>
-            </w:r>
-            <w:r>
-              <w:rPr>
-                <w:noProof/>
-                <w:webHidden/>
-              </w:rPr>
-              <w:fldChar w:fldCharType="end"/>
-            </w:r>
-          </w:hyperlink>
-        </w:p>
-        <w:p>
-          <w:pPr>
-            <w:pStyle w:val="TOC2"/>
-            <w:tabs>
-              <w:tab w:val="right" w:leader="dot" w:pos="9040"/>
-            </w:tabs>
-            <w:rPr>
-              <w:rFonts w:eastAsiaTheme="minorEastAsia"/>
-              <w:noProof/>
-              <w:sz w:val="24"/>
-              <w:szCs w:val="24"/>
-              <w:lang w:eastAsia="en-GB"/>
-            </w:rPr>
-          </w:pPr>
-          <w:hyperlink w:anchor="_Toc82376837" w:history="1">
-            <w:r>
-              <w:rPr>
-                <w:rStyle w:val="Hyperlink"/>
-                <w:noProof/>
-              </w:rPr>
-              <w:t>1. Glossary [Optional]</w:t>
-            </w:r>
-            <w:r>
-              <w:rPr>
-                <w:noProof/>
-                <w:webHidden/>
-              </w:rPr>
-              <w:tab/>
-            </w:r>
-            <w:r>
-              <w:rPr>
-                <w:noProof/>
-                <w:webHidden/>
-              </w:rPr>
-              <w:fldChar w:fldCharType="begin"/>
-            </w:r>
-            <w:r>
-              <w:rPr>
-                <w:noProof/>
-                <w:webHidden/>
-              </w:rPr>
-              <w:instrText xml:space="preserve"> PAGEREF _Toc82376837 \h </w:instrText>
-            </w:r>
-            <w:r>
-              <w:rPr>
-                <w:noProof/>
-                <w:webHidden/>
-              </w:rPr>
-            </w:r>
-            <w:r>
-              <w:rPr>
-                <w:noProof/>
-                <w:webHidden/>
-              </w:rPr>
-              <w:fldChar w:fldCharType="separate"/>
-            </w:r>
-            <w:r>
-              <w:rPr>
-                <w:noProof/>
-                <w:webHidden/>
-              </w:rPr>
-              <w:t>10</w:t>
-            </w:r>
-            <w:r>
-              <w:rPr>
-                <w:noProof/>
-                <w:webHidden/>
-              </w:rPr>
-              <w:fldChar w:fldCharType="end"/>
-            </w:r>
-          </w:hyperlink>
-        </w:p>
-        <w:p>
-          <w:pPr>
-            <w:pStyle w:val="TOC2"/>
-            <w:tabs>
-              <w:tab w:val="right" w:leader="dot" w:pos="9040"/>
-            </w:tabs>
-            <w:rPr>
-              <w:rFonts w:eastAsiaTheme="minorEastAsia"/>
-              <w:noProof/>
-              <w:sz w:val="24"/>
-              <w:szCs w:val="24"/>
-              <w:lang w:eastAsia="en-GB"/>
-            </w:rPr>
-          </w:pPr>
-          <w:hyperlink w:anchor="_Toc82376838" w:history="1">
-            <w:r>
-              <w:rPr>
-                <w:rStyle w:val="Hyperlink"/>
-                <w:noProof/>
-              </w:rPr>
-              <w:t>2. References [Optional]</w:t>
-            </w:r>
-            <w:r>
-              <w:rPr>
-                <w:noProof/>
-                <w:webHidden/>
-              </w:rPr>
-              <w:tab/>
-            </w:r>
-            <w:r>
-              <w:rPr>
-                <w:noProof/>
-                <w:webHidden/>
-              </w:rPr>
-              <w:fldChar w:fldCharType="begin"/>
-            </w:r>
-            <w:r>
-              <w:rPr>
-                <w:noProof/>
-                <w:webHidden/>
-              </w:rPr>
-              <w:instrText xml:space="preserve"> PAGEREF _Toc82376838 \h </w:instrText>
-            </w:r>
-            <w:r>
-              <w:rPr>
-                <w:noProof/>
-                <w:webHidden/>
-              </w:rPr>
-            </w:r>
-            <w:r>
-              <w:rPr>
-                <w:noProof/>
-                <w:webHidden/>
-              </w:rPr>
-              <w:fldChar w:fldCharType="separate"/>
-            </w:r>
-            <w:r>
-              <w:rPr>
-                <w:noProof/>
-                <w:webHidden/>
-              </w:rPr>
-              <w:t>10</w:t>
-            </w:r>
-            <w:r>
-              <w:rPr>
-                <w:noProof/>
-                <w:webHidden/>
-              </w:rPr>
-              <w:fldChar w:fldCharType="end"/>
-            </w:r>
-          </w:hyperlink>
-        </w:p>
-        <w:p>
-          <w:pPr>
-            <w:pStyle w:val="TOC2"/>
-            <w:tabs>
-              <w:tab w:val="right" w:leader="dot" w:pos="9040"/>
-            </w:tabs>
-            <w:rPr>
-              <w:rFonts w:eastAsiaTheme="minorEastAsia"/>
-              <w:noProof/>
-              <w:sz w:val="24"/>
-              <w:szCs w:val="24"/>
-              <w:lang w:eastAsia="en-GB"/>
-            </w:rPr>
-          </w:pPr>
-          <w:hyperlink w:anchor="_Toc82376839" w:history="1">
-            <w:r>
-              <w:rPr>
-                <w:rStyle w:val="Hyperlink"/>
-                <w:noProof/>
-              </w:rPr>
-              <w:t>3. Others [Optional]</w:t>
-            </w:r>
-            <w:r>
-              <w:rPr>
-                <w:noProof/>
-                <w:webHidden/>
-              </w:rPr>
-              <w:tab/>
-            </w:r>
-            <w:r>
-              <w:rPr>
-                <w:noProof/>
-                <w:webHidden/>
-              </w:rPr>
-              <w:fldChar w:fldCharType="begin"/>
-            </w:r>
-            <w:r>
-              <w:rPr>
-                <w:noProof/>
-                <w:webHidden/>
-              </w:rPr>
-              <w:instrText xml:space="preserve"> PAGEREF _Toc82376839 \h </w:instrText>
-            </w:r>
-            <w:r>
-              <w:rPr>
-                <w:noProof/>
-                <w:webHidden/>
-              </w:rPr>
-            </w:r>
-            <w:r>
-              <w:rPr>
-                <w:noProof/>
-                <w:webHidden/>
-              </w:rPr>
-              <w:fldChar w:fldCharType="separate"/>
-            </w:r>
-            <w:r>
-              <w:rPr>
-                <w:noProof/>
-                <w:webHidden/>
-              </w:rPr>
-              <w:t>10</w:t>
+              <w:t>13</w:t>
             </w:r>
             <w:r>
               <w:rPr>
@@ -3612,6 +3554,7 @@
         </w:p>
         <w:p>
           <w:r>
+            <w:lastRenderedPageBreak/>
             <w:fldChar w:fldCharType="end"/>
           </w:r>
         </w:p>
@@ -3640,7 +3583,7 @@
         </w:numPr>
         <w:ind w:left="432" w:hanging="432"/>
       </w:pPr>
-      <w:bookmarkStart w:id="1" w:name="_Toc82376799"/>
+      <w:bookmarkStart w:id="1" w:name="_Toc116592820"/>
       <w:r>
         <w:lastRenderedPageBreak/>
         <w:t>Acknowledgement</w:t>
@@ -3720,7 +3663,21 @@
         <w:rPr>
           <w:rFonts w:ascii="Times New Roman" w:hAnsi="Times New Roman" w:cs="Times New Roman"/>
         </w:rPr>
-        <w:t xml:space="preserve">Especial, we wish thank to our teacher- </w:t>
+        <w:t xml:space="preserve">Especial, we wish </w:t>
+      </w:r>
+      <w:proofErr w:type="gramStart"/>
+      <w:r>
+        <w:rPr>
+          <w:rFonts w:ascii="Times New Roman" w:hAnsi="Times New Roman" w:cs="Times New Roman"/>
+        </w:rPr>
+        <w:t>thank</w:t>
+      </w:r>
+      <w:proofErr w:type="gramEnd"/>
+      <w:r>
+        <w:rPr>
+          <w:rFonts w:ascii="Times New Roman" w:hAnsi="Times New Roman" w:cs="Times New Roman"/>
+        </w:rPr>
+        <w:t xml:space="preserve"> to our teacher- </w:t>
       </w:r>
       <w:proofErr w:type="spellStart"/>
       <w:r>
@@ -3776,7 +3733,7 @@
         <w:ind w:left="432" w:hanging="432"/>
       </w:pPr>
       <w:bookmarkStart w:id="2" w:name="_Toc17920243"/>
-      <w:bookmarkStart w:id="3" w:name="_Toc82376800"/>
+      <w:bookmarkStart w:id="3" w:name="_Toc116592821"/>
       <w:r>
         <w:t>Definition and Acronyms</w:t>
       </w:r>
@@ -3798,7 +3755,23 @@
           <w:i/>
           <w:color w:val="0000FF"/>
         </w:rPr>
-        <w:t>[Fill all the definitions, acronyms,… used within the document] in the table format as below]</w:t>
+        <w:t xml:space="preserve">[Fill all the definitions, </w:t>
+      </w:r>
+      <w:proofErr w:type="gramStart"/>
+      <w:r>
+        <w:rPr>
+          <w:i/>
+          <w:color w:val="0000FF"/>
+        </w:rPr>
+        <w:t>acronyms,…</w:t>
+      </w:r>
+      <w:proofErr w:type="gramEnd"/>
+      <w:r>
+        <w:rPr>
+          <w:i/>
+          <w:color w:val="0000FF"/>
+        </w:rPr>
+        <w:t xml:space="preserve"> used within the document] in the table format as below]</w:t>
       </w:r>
     </w:p>
     <w:tbl>
@@ -4407,7 +4380,7 @@
       <w:pPr>
         <w:pStyle w:val="Heading1"/>
       </w:pPr>
-      <w:bookmarkStart w:id="4" w:name="_Toc82376801"/>
+      <w:bookmarkStart w:id="4" w:name="_Toc116592822"/>
       <w:r>
         <w:lastRenderedPageBreak/>
         <w:t>Project Introduction</w:t>
@@ -4419,34 +4392,11 @@
         <w:pStyle w:val="Heading2"/>
       </w:pPr>
       <w:bookmarkStart w:id="5" w:name="_Toc47946969"/>
+      <w:bookmarkStart w:id="6" w:name="_Toc116592823"/>
       <w:r>
         <w:t>Project Information</w:t>
       </w:r>
       <w:bookmarkEnd w:id="5"/>
-    </w:p>
-    <w:p>
-      <w:pPr>
-        <w:rPr>
-          <w:i/>
-          <w:color w:val="0000FF"/>
-        </w:rPr>
-      </w:pPr>
-      <w:r>
-        <w:rPr>
-          <w:i/>
-          <w:color w:val="0000FF"/>
-        </w:rPr>
-        <w:t>[Provide the brief information of the project: project name, project code, group name, etc.]</w:t>
-      </w:r>
-    </w:p>
-    <w:p>
-      <w:pPr>
-        <w:pStyle w:val="Heading2"/>
-      </w:pPr>
-      <w:bookmarkStart w:id="6" w:name="_Toc47946970"/>
-      <w:r>
-        <w:t>Project Team</w:t>
-      </w:r>
       <w:bookmarkEnd w:id="6"/>
     </w:p>
     <w:p>
@@ -4461,45 +4411,44 @@
           <w:i/>
           <w:color w:val="0000FF"/>
         </w:rPr>
-        <w:t>[List out the details of the project team and stakeholders…]</w:t>
+        <w:t>[Provide the brief information of the project: project name, project code, group name, etc.]</w:t>
       </w:r>
     </w:p>
     <w:p>
       <w:pPr>
         <w:pStyle w:val="Heading2"/>
       </w:pPr>
-      <w:bookmarkStart w:id="7" w:name="_Toc47946971"/>
-      <w:bookmarkStart w:id="8" w:name="_Toc82376803"/>
-      <w:r>
-        <w:t>Product Background</w:t>
+      <w:bookmarkStart w:id="7" w:name="_Toc47946970"/>
+      <w:bookmarkStart w:id="8" w:name="_Toc116592824"/>
+      <w:r>
+        <w:t>Project Team</w:t>
       </w:r>
       <w:bookmarkEnd w:id="7"/>
       <w:bookmarkEnd w:id="8"/>
     </w:p>
     <w:p>
       <w:pPr>
-        <w:jc w:val="both"/>
-        <w:rPr>
-          <w:i/>
-          <w:color w:val="0000FF"/>
-        </w:rPr>
-      </w:pPr>
-      <w:r>
-        <w:rPr>
-          <w:i/>
-          <w:color w:val="0000FF"/>
-        </w:rPr>
-        <w:t>[This section summarizes the rationale for the new product. Provide a general description of the history or situation that leads to the recognition that this product should be built. You should also mention here the information on the customer /the people who raise project idea/request]</w:t>
+        <w:rPr>
+          <w:i/>
+          <w:color w:val="0000FF"/>
+        </w:rPr>
+      </w:pPr>
+      <w:r>
+        <w:rPr>
+          <w:i/>
+          <w:color w:val="0000FF"/>
+        </w:rPr>
+        <w:t>[List out the details of the project team and stakeholders…]</w:t>
       </w:r>
     </w:p>
     <w:p>
       <w:pPr>
         <w:pStyle w:val="Heading2"/>
       </w:pPr>
-      <w:bookmarkStart w:id="9" w:name="_Toc47946972"/>
-      <w:bookmarkStart w:id="10" w:name="_Toc82376804"/>
-      <w:r>
-        <w:t>Existing Systems</w:t>
+      <w:bookmarkStart w:id="9" w:name="_Toc47946971"/>
+      <w:bookmarkStart w:id="10" w:name="_Toc116592825"/>
+      <w:r>
+        <w:t>Product Background</w:t>
       </w:r>
       <w:bookmarkEnd w:id="9"/>
       <w:bookmarkEnd w:id="10"/>
@@ -4508,14 +4457,16 @@
       <w:pPr>
         <w:jc w:val="both"/>
         <w:rPr>
-          <w:color w:val="0000FF"/>
-        </w:rPr>
-      </w:pPr>
-      <w:r>
-        <w:rPr>
-          <w:color w:val="0000FF"/>
-        </w:rPr>
-        <w:t>[Add the system which might help solving the problems you listed above or the systems in which you can learn/refer the features for your system design]</w:t>
+          <w:i/>
+          <w:color w:val="0000FF"/>
+        </w:rPr>
+      </w:pPr>
+      <w:r>
+        <w:rPr>
+          <w:i/>
+          <w:color w:val="0000FF"/>
+        </w:rPr>
+        <w:t>[This section summarizes the rationale for the new product. Provide a general description of the history or situation that leads to the recognition that this product should be built. You should also mention here the information on the customer /the people who raise project idea/request]</w:t>
       </w:r>
     </w:p>
     <w:p>
@@ -4523,7 +4474,7 @@
         <w:pStyle w:val="Heading2"/>
       </w:pPr>
       <w:bookmarkStart w:id="11" w:name="_Toc47946975"/>
-      <w:bookmarkStart w:id="12" w:name="_Toc82376805"/>
+      <w:bookmarkStart w:id="12" w:name="_Toc116592826"/>
       <w:r>
         <w:rPr>
           <w:lang w:val="vi-VN"/>
@@ -4531,11 +4482,14 @@
         <w:t xml:space="preserve">The </w:t>
       </w:r>
       <w:r>
-        <w:t xml:space="preserve">proposed system </w:t>
+        <w:t>proposed system</w:t>
+      </w:r>
+      <w:bookmarkEnd w:id="12"/>
+      <w:r>
+        <w:t xml:space="preserve"> </w:t>
       </w:r>
     </w:p>
     <w:bookmarkEnd w:id="11"/>
-    <w:bookmarkEnd w:id="12"/>
     <w:p>
       <w:pPr>
         <w:jc w:val="both"/>
@@ -4557,7 +4511,7 @@
         <w:pStyle w:val="Heading2"/>
       </w:pPr>
       <w:bookmarkStart w:id="13" w:name="_Toc47946977"/>
-      <w:bookmarkStart w:id="14" w:name="_Toc82376807"/>
+      <w:bookmarkStart w:id="14" w:name="_Toc116592827"/>
       <w:r>
         <w:t xml:space="preserve">Project </w:t>
       </w:r>
@@ -4612,7 +4566,7 @@
       <w:pPr>
         <w:pStyle w:val="Heading1"/>
       </w:pPr>
-      <w:bookmarkStart w:id="16" w:name="_Toc82376808"/>
+      <w:bookmarkStart w:id="16" w:name="_Toc116592828"/>
       <w:r>
         <w:lastRenderedPageBreak/>
         <w:t>Project Management Plan</w:t>
@@ -4624,8 +4578,8 @@
         <w:pStyle w:val="Heading2"/>
       </w:pPr>
       <w:bookmarkStart w:id="17" w:name="_Toc47946890"/>
-      <w:bookmarkStart w:id="18" w:name="_Toc82376809"/>
-      <w:bookmarkStart w:id="19" w:name="_Toc75777041"/>
+      <w:bookmarkStart w:id="18" w:name="_Toc75777041"/>
+      <w:bookmarkStart w:id="19" w:name="_Toc116592829"/>
       <w:r>
         <w:t>The purpose and target of a project</w:t>
       </w:r>
@@ -4739,7 +4693,7 @@
         <w:pStyle w:val="Heading2"/>
       </w:pPr>
       <w:bookmarkStart w:id="22" w:name="_Toc47946894"/>
-      <w:bookmarkStart w:id="23" w:name="_Toc82376810"/>
+      <w:bookmarkStart w:id="23" w:name="_Toc116592830"/>
       <w:r>
         <w:t>Management Approach</w:t>
       </w:r>
@@ -4947,12 +4901,13 @@
       </w:pPr>
       <w:bookmarkStart w:id="26" w:name="_Toc82290606"/>
       <w:bookmarkStart w:id="27" w:name="_Toc47946902"/>
-      <w:bookmarkStart w:id="28" w:name="_Toc82376813"/>
+      <w:bookmarkStart w:id="28" w:name="_Toc116592831"/>
       <w:r>
         <w:lastRenderedPageBreak/>
         <w:t>Responsibility Assignments</w:t>
       </w:r>
       <w:bookmarkEnd w:id="26"/>
+      <w:bookmarkEnd w:id="28"/>
     </w:p>
     <w:p>
       <w:pPr>
@@ -5027,14 +4982,15 @@
       <w:pPr>
         <w:pStyle w:val="Heading2"/>
       </w:pPr>
+      <w:bookmarkStart w:id="29" w:name="_Toc116592832"/>
       <w:r>
         <w:t>Project Communication</w:t>
       </w:r>
       <w:bookmarkEnd w:id="27"/>
-      <w:bookmarkEnd w:id="28"/>
       <w:r>
         <w:t>s</w:t>
       </w:r>
+      <w:bookmarkEnd w:id="29"/>
     </w:p>
     <w:p>
       <w:pPr>
@@ -5083,6 +5039,7 @@
       <w:pPr>
         <w:pStyle w:val="Heading2"/>
       </w:pPr>
+      <w:bookmarkStart w:id="30" w:name="_Toc116592833"/>
       <w:r>
         <w:t xml:space="preserve">Project </w:t>
       </w:r>
@@ -5092,9 +5049,10 @@
         </w:rPr>
         <w:t>Work Plan</w:t>
       </w:r>
+      <w:bookmarkEnd w:id="30"/>
     </w:p>
-    <w:bookmarkStart w:id="29" w:name="_MON_1214154055"/>
-    <w:bookmarkEnd w:id="29"/>
+    <w:bookmarkStart w:id="31" w:name="_MON_1214154055"/>
+    <w:bookmarkEnd w:id="31"/>
     <w:p>
       <w:pPr>
         <w:rPr>
@@ -5130,7 +5088,7 @@
           <v:shape id="_x0000_i1025" type="#_x0000_t75" alt="" style="width:456pt;height:90pt;mso-width-percent:0;mso-height-percent:0;mso-width-percent:0;mso-height-percent:0" o:ole="">
             <v:imagedata r:id="rId15" o:title=""/>
           </v:shape>
-          <o:OLEObject Type="Embed" ProgID="Excel.Sheet.8" ShapeID="_x0000_i1025" DrawAspect="Content" ObjectID="_1727026968" r:id="rId16"/>
+          <o:OLEObject Type="Embed" ProgID="Excel.Sheet.8" ShapeID="_x0000_i1025" DrawAspect="Content" ObjectID="_1727205554" r:id="rId16"/>
         </w:object>
       </w:r>
     </w:p>
@@ -5138,73 +5096,73 @@
       <w:pPr>
         <w:pStyle w:val="Heading2"/>
       </w:pPr>
-      <w:bookmarkStart w:id="30" w:name="_Toc47946905"/>
-      <w:bookmarkStart w:id="31" w:name="_Toc82376814"/>
+      <w:bookmarkStart w:id="32" w:name="_Toc47946905"/>
+      <w:bookmarkStart w:id="33" w:name="_Toc116592834"/>
       <w:r>
         <w:t>Configuration Management</w:t>
       </w:r>
-      <w:bookmarkEnd w:id="30"/>
-      <w:bookmarkEnd w:id="31"/>
-    </w:p>
-    <w:p>
-      <w:pPr>
-        <w:pStyle w:val="Heading3"/>
-      </w:pPr>
-      <w:bookmarkStart w:id="32" w:name="_Toc47946907"/>
-      <w:r>
-        <w:t>Document Management</w:t>
-      </w:r>
       <w:bookmarkEnd w:id="32"/>
-    </w:p>
-    <w:p>
-      <w:pPr>
-        <w:rPr>
-          <w:i/>
-          <w:color w:val="0000FF"/>
-        </w:rPr>
-      </w:pPr>
-      <w:r>
-        <w:rPr>
-          <w:i/>
-          <w:color w:val="0000FF"/>
-        </w:rPr>
-        <w:t>[Describe how you would manage project documents &amp; their changes/versions]</w:t>
-      </w:r>
-    </w:p>
-    <w:p>
-      <w:pPr>
-        <w:pStyle w:val="Heading3"/>
-      </w:pPr>
-      <w:bookmarkStart w:id="33" w:name="_Toc47946908"/>
-      <w:r>
-        <w:t>Source Code Management</w:t>
-      </w:r>
       <w:bookmarkEnd w:id="33"/>
     </w:p>
     <w:p>
       <w:pPr>
-        <w:rPr>
-          <w:i/>
-          <w:color w:val="0000FF"/>
-        </w:rPr>
-      </w:pPr>
-      <w:r>
-        <w:rPr>
-          <w:i/>
-          <w:color w:val="0000FF"/>
-        </w:rPr>
-        <w:t>[Describe how you would manage project source codes &amp; their changes/versions]</w:t>
-      </w:r>
+        <w:pStyle w:val="Heading3"/>
+      </w:pPr>
+      <w:bookmarkStart w:id="34" w:name="_Toc47946907"/>
+      <w:r>
+        <w:t>Document Management</w:t>
+      </w:r>
+      <w:bookmarkEnd w:id="34"/>
     </w:p>
     <w:p>
       <w:pPr>
+        <w:rPr>
+          <w:i/>
+          <w:color w:val="0000FF"/>
+        </w:rPr>
+      </w:pPr>
+      <w:r>
+        <w:rPr>
+          <w:i/>
+          <w:color w:val="0000FF"/>
+        </w:rPr>
+        <w:t>[Describe how you would manage project documents &amp; their changes/versions]</w:t>
+      </w:r>
+    </w:p>
+    <w:p>
+      <w:pPr>
         <w:pStyle w:val="Heading3"/>
       </w:pPr>
-      <w:bookmarkStart w:id="34" w:name="_Toc47946906"/>
+      <w:bookmarkStart w:id="35" w:name="_Toc47946908"/>
+      <w:r>
+        <w:t>Source Code Management</w:t>
+      </w:r>
+      <w:bookmarkEnd w:id="35"/>
+    </w:p>
+    <w:p>
+      <w:pPr>
+        <w:rPr>
+          <w:i/>
+          <w:color w:val="0000FF"/>
+        </w:rPr>
+      </w:pPr>
+      <w:r>
+        <w:rPr>
+          <w:i/>
+          <w:color w:val="0000FF"/>
+        </w:rPr>
+        <w:t>[Describe how you would manage project source codes &amp; their changes/versions]</w:t>
+      </w:r>
+    </w:p>
+    <w:p>
+      <w:pPr>
+        <w:pStyle w:val="Heading3"/>
+      </w:pPr>
+      <w:bookmarkStart w:id="36" w:name="_Toc47946906"/>
       <w:r>
         <w:t>Tools &amp; Infrastructures</w:t>
       </w:r>
-      <w:bookmarkEnd w:id="34"/>
+      <w:bookmarkEnd w:id="36"/>
     </w:p>
     <w:p>
       <w:pPr>
@@ -5231,7 +5189,6 @@
           <w:szCs w:val="32"/>
         </w:rPr>
       </w:pPr>
-      <w:bookmarkStart w:id="35" w:name="_Toc82376815"/>
       <w:r>
         <w:br w:type="page"/>
       </w:r>
@@ -5240,11 +5197,12 @@
       <w:pPr>
         <w:pStyle w:val="Heading1"/>
       </w:pPr>
+      <w:bookmarkStart w:id="37" w:name="_Toc116592835"/>
       <w:r>
         <w:lastRenderedPageBreak/>
         <w:t>Software Requirement Specification</w:t>
       </w:r>
-      <w:bookmarkEnd w:id="35"/>
+      <w:bookmarkEnd w:id="37"/>
     </w:p>
     <w:p>
       <w:pPr>
@@ -5259,13 +5217,13 @@
       <w:pPr>
         <w:pStyle w:val="Heading2"/>
       </w:pPr>
-      <w:bookmarkStart w:id="36" w:name="_Toc47946819"/>
-      <w:bookmarkStart w:id="37" w:name="_Toc82376817"/>
+      <w:bookmarkStart w:id="38" w:name="_Toc47946819"/>
+      <w:bookmarkStart w:id="39" w:name="_Toc116592836"/>
       <w:r>
         <w:t>User Requirements</w:t>
       </w:r>
-      <w:bookmarkEnd w:id="36"/>
-      <w:bookmarkEnd w:id="37"/>
+      <w:bookmarkEnd w:id="38"/>
+      <w:bookmarkEnd w:id="39"/>
     </w:p>
     <w:p>
       <w:pPr>
@@ -5480,19 +5438,19 @@
       <w:pPr>
         <w:pStyle w:val="Heading2"/>
       </w:pPr>
-      <w:bookmarkStart w:id="38" w:name="_Toc47946824"/>
-      <w:bookmarkStart w:id="39" w:name="_Toc82376818"/>
+      <w:bookmarkStart w:id="40" w:name="_Toc47946824"/>
+      <w:bookmarkStart w:id="41" w:name="_Toc116592837"/>
       <w:r>
         <w:t>Functional Requirements</w:t>
       </w:r>
-      <w:bookmarkEnd w:id="38"/>
-      <w:bookmarkEnd w:id="39"/>
+      <w:bookmarkEnd w:id="40"/>
+      <w:bookmarkEnd w:id="41"/>
     </w:p>
     <w:p>
       <w:pPr>
         <w:pStyle w:val="Heading3"/>
       </w:pPr>
-      <w:bookmarkStart w:id="40" w:name="_Toc47946826"/>
+      <w:bookmarkStart w:id="42" w:name="_Toc47946826"/>
       <w:r>
         <w:t>System Functional Overview</w:t>
       </w:r>
@@ -5592,14 +5550,14 @@
       <w:pPr>
         <w:pStyle w:val="Heading2"/>
       </w:pPr>
-      <w:bookmarkStart w:id="41" w:name="_Toc47946828"/>
-      <w:bookmarkStart w:id="42" w:name="_Toc82376819"/>
-      <w:bookmarkEnd w:id="40"/>
+      <w:bookmarkStart w:id="43" w:name="_Toc47946828"/>
+      <w:bookmarkStart w:id="44" w:name="_Toc116592838"/>
+      <w:bookmarkEnd w:id="42"/>
       <w:r>
         <w:t>Non-Functional Requirements</w:t>
       </w:r>
-      <w:bookmarkEnd w:id="41"/>
-      <w:bookmarkEnd w:id="42"/>
+      <w:bookmarkEnd w:id="43"/>
+      <w:bookmarkEnd w:id="44"/>
     </w:p>
     <w:p>
       <w:pPr>
@@ -5755,9 +5713,11 @@
       <w:pPr>
         <w:pStyle w:val="Heading2"/>
       </w:pPr>
+      <w:bookmarkStart w:id="45" w:name="_Toc116592839"/>
       <w:r>
         <w:t>Other Requirements…</w:t>
       </w:r>
+      <w:bookmarkEnd w:id="45"/>
     </w:p>
     <w:p>
       <w:pPr>
@@ -5779,7 +5739,6 @@
           <w:szCs w:val="32"/>
         </w:rPr>
       </w:pPr>
-      <w:bookmarkStart w:id="43" w:name="_Toc82376821"/>
       <w:r>
         <w:br w:type="page"/>
       </w:r>
@@ -5788,674 +5747,196 @@
       <w:pPr>
         <w:pStyle w:val="Heading1"/>
       </w:pPr>
+      <w:bookmarkStart w:id="46" w:name="_Toc116592840"/>
       <w:r>
         <w:lastRenderedPageBreak/>
         <w:t>Software Design Description</w:t>
-      </w:r>
-      <w:bookmarkEnd w:id="43"/>
-    </w:p>
-    <w:p>
-      <w:pPr>
-        <w:rPr>
-          <w:i/>
-          <w:color w:val="0000FF"/>
-        </w:rPr>
-      </w:pPr>
-      <w:r>
-        <w:rPr>
-          <w:i/>
-          <w:color w:val="0000FF"/>
-        </w:rPr>
-        <w:t xml:space="preserve">[Provide final </w:t>
-      </w:r>
-      <w:r>
-        <w:rPr>
-          <w:i/>
-          <w:color w:val="0000FF"/>
-        </w:rPr>
-        <w:t>software design information</w:t>
-      </w:r>
-      <w:r>
-        <w:rPr>
-          <w:i/>
-          <w:color w:val="0000FF"/>
-        </w:rPr>
-        <w:t xml:space="preserve"> follow the template as part II in the Report #</w:t>
-      </w:r>
-      <w:r>
-        <w:rPr>
-          <w:i/>
-          <w:color w:val="0000FF"/>
-        </w:rPr>
-        <w:t>4</w:t>
-      </w:r>
-      <w:r>
-        <w:rPr>
-          <w:i/>
-          <w:color w:val="0000FF"/>
-        </w:rPr>
-        <w:t>]</w:t>
-      </w:r>
-    </w:p>
-    <w:p>
-      <w:pPr>
-        <w:pStyle w:val="Heading2"/>
-      </w:pPr>
-      <w:bookmarkStart w:id="44" w:name="_Toc47946782"/>
-      <w:bookmarkStart w:id="45" w:name="_Toc82376822"/>
-      <w:r>
-        <w:t xml:space="preserve">1. </w:t>
-      </w:r>
-      <w:bookmarkEnd w:id="44"/>
-      <w:bookmarkEnd w:id="45"/>
-      <w:r>
-        <w:t>System Design</w:t>
-      </w:r>
-    </w:p>
-    <w:p>
-      <w:pPr>
-        <w:pStyle w:val="Heading3"/>
-      </w:pPr>
-      <w:bookmarkStart w:id="46" w:name="_Toc50989647"/>
-      <w:r>
-        <w:t>1.1 System Architecture</w:t>
       </w:r>
       <w:bookmarkEnd w:id="46"/>
     </w:p>
     <w:p>
       <w:pPr>
-        <w:jc w:val="both"/>
-        <w:rPr>
-          <w:i/>
-          <w:color w:val="0000FF"/>
-        </w:rPr>
-      </w:pPr>
-      <w:r>
-        <w:rPr>
-          <w:i/>
-          <w:color w:val="0000FF"/>
-        </w:rPr>
-        <w:t>[</w:t>
-      </w:r>
-      <w:r>
-        <w:rPr>
-          <w:i/>
-          <w:color w:val="0000FF"/>
-        </w:rPr>
-        <w:t>The content of this section includes the overall diagram which includes the sub-systems, the external systems, and the relationship/connection among them. You need also provide the explanation for each of the diagram components (modules, sub-systems, external systems, etc.)]</w:t>
-      </w:r>
-      <w:r>
-        <w:rPr>
-          <w:i/>
-          <w:color w:val="0000FF"/>
-        </w:rPr>
-        <w:t>.</w:t>
+        <w:rPr>
+          <w:i/>
+          <w:color w:val="0000FF"/>
+        </w:rPr>
+      </w:pPr>
+      <w:r>
+        <w:rPr>
+          <w:i/>
+          <w:color w:val="0000FF"/>
+        </w:rPr>
+        <w:t xml:space="preserve">[Provide final </w:t>
+      </w:r>
+      <w:r>
+        <w:rPr>
+          <w:i/>
+          <w:color w:val="0000FF"/>
+        </w:rPr>
+        <w:t>software design information</w:t>
+      </w:r>
+      <w:r>
+        <w:rPr>
+          <w:i/>
+          <w:color w:val="0000FF"/>
+        </w:rPr>
+        <w:t xml:space="preserve"> follow the template as part II in the Report #</w:t>
+      </w:r>
+      <w:r>
+        <w:rPr>
+          <w:i/>
+          <w:color w:val="0000FF"/>
+        </w:rPr>
+        <w:t>4</w:t>
+      </w:r>
+      <w:r>
+        <w:rPr>
+          <w:i/>
+          <w:color w:val="0000FF"/>
+        </w:rPr>
+        <w:t>]</w:t>
       </w:r>
     </w:p>
     <w:p>
       <w:pPr>
-        <w:pStyle w:val="Heading3"/>
-      </w:pPr>
-      <w:bookmarkStart w:id="47" w:name="_Toc50989648"/>
-      <w:r>
-        <w:t>1.2 Package Diagram</w:t>
+        <w:pStyle w:val="Heading2"/>
+      </w:pPr>
+      <w:bookmarkStart w:id="47" w:name="_Toc47946782"/>
+      <w:bookmarkStart w:id="48" w:name="_Toc116592841"/>
+      <w:r>
+        <w:t xml:space="preserve">1. </w:t>
       </w:r>
       <w:bookmarkEnd w:id="47"/>
+      <w:r>
+        <w:t>System Design</w:t>
+      </w:r>
+      <w:bookmarkEnd w:id="48"/>
     </w:p>
     <w:p>
       <w:pPr>
-        <w:jc w:val="both"/>
-        <w:rPr>
-          <w:i/>
-          <w:color w:val="0000FF"/>
-        </w:rPr>
-      </w:pPr>
-      <w:r>
-        <w:rPr>
-          <w:i/>
-          <w:color w:val="0000FF"/>
-        </w:rPr>
-        <w:t xml:space="preserve">[Provide the package diagram for each sub-system. </w:t>
-      </w:r>
-      <w:r>
-        <w:rPr>
-          <w:i/>
-          <w:color w:val="0000FF"/>
-        </w:rPr>
-        <w:t>The content of this section includes overall package diagram(s) and the explanation for each package (or namespace)</w:t>
-      </w:r>
-      <w:r>
-        <w:rPr>
-          <w:i/>
-          <w:color w:val="0000FF"/>
-        </w:rPr>
-        <w:t>]</w:t>
-      </w:r>
-    </w:p>
-    <w:p>
-      <w:pPr>
-        <w:pStyle w:val="Heading2"/>
-      </w:pPr>
-      <w:bookmarkStart w:id="48" w:name="_Toc50989655"/>
-      <w:r>
-        <w:t xml:space="preserve">2. </w:t>
-      </w:r>
-      <w:bookmarkStart w:id="49" w:name="_Toc50989656"/>
-      <w:bookmarkEnd w:id="48"/>
-      <w:r>
-        <w:t>Database Design</w:t>
+        <w:pStyle w:val="Heading3"/>
+      </w:pPr>
+      <w:bookmarkStart w:id="49" w:name="_Toc50989647"/>
+      <w:r>
+        <w:t>1.1 System Architecture</w:t>
       </w:r>
       <w:bookmarkEnd w:id="49"/>
     </w:p>
     <w:p>
-      <w:r>
-        <w:rPr>
-          <w:i/>
-          <w:color w:val="0000FF"/>
-        </w:rPr>
-        <w:t>[Provide the files description, database table relationship &amp; table descriptions]</w:t>
+      <w:pPr>
+        <w:jc w:val="both"/>
+        <w:rPr>
+          <w:i/>
+          <w:color w:val="0000FF"/>
+        </w:rPr>
+      </w:pPr>
+      <w:r>
+        <w:rPr>
+          <w:i/>
+          <w:color w:val="0000FF"/>
+        </w:rPr>
+        <w:t>[</w:t>
+      </w:r>
+      <w:r>
+        <w:rPr>
+          <w:i/>
+          <w:color w:val="0000FF"/>
+        </w:rPr>
+        <w:t>The content of this section includes the overall diagram which includes the sub-systems, the external systems, and the relationship/connection among them. You need also provide the explanation for each of the diagram components (modules, sub-systems, external systems, etc.)]</w:t>
+      </w:r>
+      <w:r>
+        <w:rPr>
+          <w:i/>
+          <w:color w:val="0000FF"/>
+        </w:rPr>
+        <w:t>.</w:t>
       </w:r>
     </w:p>
     <w:p>
       <w:pPr>
-        <w:pStyle w:val="Heading2"/>
-      </w:pPr>
-      <w:bookmarkStart w:id="50" w:name="_Toc47946790"/>
-      <w:bookmarkStart w:id="51" w:name="_Toc82376824"/>
-      <w:r>
-        <w:t>3. Detailed Design</w:t>
+        <w:pStyle w:val="Heading3"/>
+      </w:pPr>
+      <w:bookmarkStart w:id="50" w:name="_Toc50989648"/>
+      <w:r>
+        <w:t>1.2 Package Diagram</w:t>
       </w:r>
       <w:bookmarkEnd w:id="50"/>
-      <w:bookmarkEnd w:id="51"/>
     </w:p>
     <w:p>
       <w:pPr>
-        <w:pStyle w:val="Heading3"/>
-      </w:pPr>
-      <w:bookmarkStart w:id="52" w:name="_Toc47946791"/>
-      <w:r>
-        <w:t>3.1 &lt;Feature/Function Name1&gt;</w:t>
-      </w:r>
-      <w:bookmarkEnd w:id="52"/>
+        <w:jc w:val="both"/>
+        <w:rPr>
+          <w:i/>
+          <w:color w:val="0000FF"/>
+        </w:rPr>
+      </w:pPr>
+      <w:r>
+        <w:rPr>
+          <w:i/>
+          <w:color w:val="0000FF"/>
+        </w:rPr>
+        <w:t xml:space="preserve">[Provide the package diagram for each sub-system. </w:t>
+      </w:r>
+      <w:r>
+        <w:rPr>
+          <w:i/>
+          <w:color w:val="0000FF"/>
+        </w:rPr>
+        <w:t>The content of this section includes overall package diagram(s) and the explanation for each package (or namespace)</w:t>
+      </w:r>
+      <w:r>
+        <w:rPr>
+          <w:i/>
+          <w:color w:val="0000FF"/>
+        </w:rPr>
+        <w:t>]</w:t>
+      </w:r>
     </w:p>
     <w:p>
       <w:pPr>
-        <w:jc w:val="both"/>
-        <w:rPr>
-          <w:i/>
-          <w:color w:val="0000FF"/>
-        </w:rPr>
-      </w:pPr>
-      <w:r>
-        <w:rPr>
-          <w:i/>
-          <w:color w:val="0000FF"/>
-        </w:rPr>
-        <w:t>[Provide the detailed design for the feature &lt;Feature Name1&gt;</w:t>
-      </w:r>
-      <w:r>
-        <w:rPr>
-          <w:i/>
-          <w:color w:val="0000FF"/>
-        </w:rPr>
-        <w:t>. It includes</w:t>
-      </w:r>
-      <w:r>
-        <w:rPr>
-          <w:i/>
-          <w:color w:val="0000FF"/>
-        </w:rPr>
-        <w:t xml:space="preserve"> Class Diagram, Class Specification</w:t>
-      </w:r>
-      <w:r>
-        <w:rPr>
-          <w:i/>
-          <w:color w:val="0000FF"/>
-        </w:rPr>
-        <w:t>s</w:t>
-      </w:r>
-      <w:r>
-        <w:rPr>
-          <w:i/>
-          <w:color w:val="0000FF"/>
-        </w:rPr>
-        <w:t>, and Sequence Diagram(s)</w:t>
-      </w:r>
-      <w:r>
-        <w:rPr>
-          <w:i/>
-          <w:color w:val="0000FF"/>
-        </w:rPr>
-        <w:t xml:space="preserve">; </w:t>
-      </w:r>
-      <w:r>
-        <w:rPr>
-          <w:b/>
-          <w:bCs/>
-          <w:i/>
-          <w:color w:val="0000FF"/>
-        </w:rPr>
-        <w:t>F</w:t>
-      </w:r>
-      <w:r>
-        <w:rPr>
-          <w:b/>
-          <w:bCs/>
-          <w:i/>
-          <w:color w:val="0000FF"/>
-        </w:rPr>
-        <w:t xml:space="preserve">or the features/functions with the same structure of class &amp; sequence diagrams, </w:t>
-      </w:r>
-      <w:r>
-        <w:rPr>
-          <w:b/>
-          <w:bCs/>
-          <w:i/>
-          <w:color w:val="0000FF"/>
-        </w:rPr>
-        <w:t>you</w:t>
-      </w:r>
-      <w:r>
-        <w:rPr>
-          <w:b/>
-          <w:bCs/>
-          <w:i/>
-          <w:color w:val="0000FF"/>
-        </w:rPr>
-        <w:t xml:space="preserve"> need to provide the diagrams once for one feature/function and refer to those diagrams from other </w:t>
-      </w:r>
-      <w:r>
-        <w:rPr>
-          <w:b/>
-          <w:bCs/>
-          <w:i/>
-          <w:color w:val="0000FF"/>
-        </w:rPr>
-        <w:t>features/functions</w:t>
-      </w:r>
-      <w:r>
-        <w:rPr>
-          <w:i/>
-          <w:color w:val="0000FF"/>
-        </w:rPr>
-        <w:t>]</w:t>
-      </w:r>
-    </w:p>
-    <w:p>
-      <w:pPr>
-        <w:pStyle w:val="Heading4"/>
-      </w:pPr>
-      <w:r>
-        <w:t>3.1.1</w:t>
-      </w:r>
-      <w:r>
-        <w:t xml:space="preserve"> Class Diagram</w:t>
-      </w:r>
-    </w:p>
-    <w:p>
-      <w:pPr>
-        <w:jc w:val="both"/>
-        <w:rPr>
-          <w:i/>
-          <w:color w:val="0000FF"/>
-        </w:rPr>
-      </w:pPr>
-      <w:r>
-        <w:rPr>
-          <w:i/>
-          <w:color w:val="0000FF"/>
-        </w:rPr>
-        <w:t>[This part presents the class diagram for the relevant feature]</w:t>
-      </w:r>
-    </w:p>
-    <w:p>
-      <w:pPr>
-        <w:spacing w:after="60" w:line="240" w:lineRule="auto"/>
-        <w:rPr>
-          <w:b/>
-          <w:bCs/>
-          <w:i/>
-          <w:iCs/>
-        </w:rPr>
-      </w:pPr>
-      <w:r>
-        <w:rPr>
-          <w:b/>
-          <w:bCs/>
-          <w:i/>
-          <w:iCs/>
-        </w:rPr>
-        <w:t>3.1.2</w:t>
-      </w:r>
-      <w:r>
-        <w:rPr>
-          <w:b/>
-          <w:bCs/>
-          <w:i/>
-          <w:iCs/>
-        </w:rPr>
-        <w:t xml:space="preserve"> </w:t>
-      </w:r>
-      <w:r>
-        <w:rPr>
-          <w:b/>
-          <w:bCs/>
-          <w:i/>
-          <w:iCs/>
-        </w:rPr>
-        <w:t>&lt;</w:t>
-      </w:r>
-      <w:r>
-        <w:rPr>
-          <w:b/>
-          <w:bCs/>
-          <w:i/>
-          <w:iCs/>
-        </w:rPr>
-        <w:t>Sequence Diagram</w:t>
-      </w:r>
-      <w:r>
-        <w:rPr>
-          <w:b/>
-          <w:bCs/>
-          <w:i/>
-          <w:iCs/>
-        </w:rPr>
-        <w:t xml:space="preserve"> Name1&gt;</w:t>
-      </w:r>
-    </w:p>
-    <w:p>
-      <w:pPr>
-        <w:spacing w:after="0" w:line="240" w:lineRule="auto"/>
-        <w:jc w:val="both"/>
-        <w:rPr>
-          <w:i/>
-          <w:color w:val="0000FF"/>
-        </w:rPr>
-      </w:pPr>
-      <w:r>
-        <w:rPr>
-          <w:i/>
-          <w:color w:val="0000FF"/>
-        </w:rPr>
-        <w:t>[</w:t>
-      </w:r>
-      <w:r>
-        <w:rPr>
-          <w:i/>
-          <w:color w:val="0000FF"/>
-        </w:rPr>
-        <w:t>Provide the sequence diagram(s) for the feature</w:t>
-      </w:r>
-      <w:r>
-        <w:rPr>
-          <w:i/>
-          <w:color w:val="0000FF"/>
-        </w:rPr>
-        <w:t>]</w:t>
-      </w:r>
-      <w:bookmarkStart w:id="53" w:name="_Toc82376827"/>
-    </w:p>
-    <w:p>
-      <w:pPr>
-        <w:spacing w:after="60" w:line="240" w:lineRule="auto"/>
-        <w:rPr>
-          <w:b/>
-          <w:bCs/>
-          <w:i/>
-          <w:iCs/>
-        </w:rPr>
-      </w:pPr>
-      <w:r>
-        <w:rPr>
-          <w:b/>
-          <w:bCs/>
-          <w:i/>
-          <w:iCs/>
-        </w:rPr>
-        <w:t>3.1.2</w:t>
-      </w:r>
-      <w:r>
-        <w:rPr>
-          <w:b/>
-          <w:bCs/>
-          <w:i/>
-          <w:iCs/>
-        </w:rPr>
-        <w:t xml:space="preserve"> </w:t>
-      </w:r>
-      <w:r>
-        <w:rPr>
-          <w:b/>
-          <w:bCs/>
-          <w:i/>
-          <w:iCs/>
-        </w:rPr>
-        <w:t>&lt;</w:t>
-      </w:r>
-      <w:r>
-        <w:rPr>
-          <w:b/>
-          <w:bCs/>
-          <w:i/>
-          <w:iCs/>
-        </w:rPr>
-        <w:t>Sequence Diagram</w:t>
-      </w:r>
-      <w:r>
-        <w:rPr>
-          <w:b/>
-          <w:bCs/>
-          <w:i/>
-          <w:iCs/>
-        </w:rPr>
-        <w:t xml:space="preserve"> Name2&gt;</w:t>
-      </w:r>
-    </w:p>
-    <w:p>
-      <w:pPr>
-        <w:spacing w:after="60" w:line="240" w:lineRule="auto"/>
-        <w:rPr>
-          <w:b/>
-          <w:bCs/>
-          <w:i/>
-          <w:iCs/>
-        </w:rPr>
-      </w:pPr>
-      <w:r>
-        <w:rPr>
-          <w:b/>
-          <w:bCs/>
-          <w:i/>
-          <w:iCs/>
-        </w:rPr>
-        <w:t>3.1.3 …</w:t>
-      </w:r>
-    </w:p>
-    <w:p>
-      <w:pPr>
-        <w:spacing w:after="0" w:line="240" w:lineRule="auto"/>
-        <w:jc w:val="both"/>
-        <w:rPr>
-          <w:i/>
-          <w:color w:val="0000FF"/>
-        </w:rPr>
-      </w:pPr>
-    </w:p>
-    <w:p>
-      <w:pPr>
-        <w:pStyle w:val="Heading3"/>
-      </w:pPr>
-      <w:r>
-        <w:t>3.2 &lt;Feature/Function Name2&gt;</w:t>
-      </w:r>
-    </w:p>
-    <w:p>
-      <w:r>
-        <w:t>…</w:t>
-      </w:r>
-    </w:p>
-    <w:p>
-      <w:pPr>
-        <w:spacing w:after="0" w:line="240" w:lineRule="auto"/>
-        <w:jc w:val="both"/>
-        <w:rPr>
-          <w:i/>
-          <w:color w:val="0000FF"/>
-        </w:rPr>
-      </w:pPr>
-      <w:r>
-        <w:rPr>
-          <w:i/>
-          <w:color w:val="0000FF"/>
-        </w:rPr>
-        <w:br w:type="page"/>
-      </w:r>
-    </w:p>
-    <w:p>
-      <w:pPr>
-        <w:pStyle w:val="Heading1"/>
-      </w:pPr>
-      <w:r>
-        <w:lastRenderedPageBreak/>
-        <w:t>Software Testing Documentation</w:t>
-      </w:r>
+        <w:pStyle w:val="Heading2"/>
+      </w:pPr>
+      <w:bookmarkStart w:id="51" w:name="_Toc50989655"/>
+      <w:bookmarkStart w:id="52" w:name="_Toc116592842"/>
+      <w:r>
+        <w:t xml:space="preserve">2. </w:t>
+      </w:r>
+      <w:bookmarkStart w:id="53" w:name="_Toc50989656"/>
+      <w:bookmarkEnd w:id="51"/>
+      <w:r>
+        <w:t>Database Design</w:t>
+      </w:r>
+      <w:bookmarkEnd w:id="52"/>
       <w:bookmarkEnd w:id="53"/>
     </w:p>
     <w:p>
-      <w:pPr>
-        <w:rPr>
-          <w:i/>
-          <w:color w:val="0000FF"/>
-        </w:rPr>
-      </w:pPr>
-      <w:r>
-        <w:rPr>
-          <w:i/>
-          <w:color w:val="0000FF"/>
-        </w:rPr>
-        <w:t xml:space="preserve">[Provide final </w:t>
-      </w:r>
-      <w:r>
-        <w:rPr>
-          <w:i/>
-          <w:color w:val="0000FF"/>
-        </w:rPr>
-        <w:t>software testing information</w:t>
-      </w:r>
-      <w:r>
-        <w:rPr>
-          <w:i/>
-          <w:color w:val="0000FF"/>
-        </w:rPr>
-        <w:t xml:space="preserve"> follow the template as part II in the Report #</w:t>
-      </w:r>
-      <w:r>
-        <w:rPr>
-          <w:i/>
-          <w:color w:val="0000FF"/>
-        </w:rPr>
-        <w:t>5</w:t>
-      </w:r>
-      <w:r>
-        <w:rPr>
-          <w:i/>
-          <w:color w:val="0000FF"/>
-        </w:rPr>
-        <w:t>]</w:t>
+      <w:r>
+        <w:rPr>
+          <w:i/>
+          <w:color w:val="0000FF"/>
+        </w:rPr>
+        <w:t>[Provide the files description, database table relationship &amp; table descriptions]</w:t>
       </w:r>
     </w:p>
     <w:p>
       <w:pPr>
         <w:pStyle w:val="Heading2"/>
       </w:pPr>
-      <w:bookmarkStart w:id="54" w:name="_Toc77336902"/>
-      <w:bookmarkStart w:id="55" w:name="_Toc47946566"/>
-      <w:r>
-        <w:t xml:space="preserve">1. </w:t>
-      </w:r>
-      <w:r>
-        <w:t>Scope of Testing</w:t>
+      <w:bookmarkStart w:id="54" w:name="_Toc47946790"/>
+      <w:bookmarkStart w:id="55" w:name="_Toc116592843"/>
+      <w:r>
+        <w:t>3. Detailed Design</w:t>
       </w:r>
       <w:bookmarkEnd w:id="54"/>
+      <w:bookmarkEnd w:id="55"/>
     </w:p>
     <w:p>
       <w:pPr>
-        <w:jc w:val="both"/>
-        <w:rPr>
-          <w:i/>
-          <w:color w:val="0000FF"/>
-        </w:rPr>
-      </w:pPr>
-      <w:r>
-        <w:rPr>
-          <w:i/>
-          <w:color w:val="0000FF"/>
-        </w:rPr>
-        <w:t>[</w:t>
-      </w:r>
-      <w:r>
-        <w:rPr>
-          <w:i/>
-          <w:color w:val="0000FF"/>
-        </w:rPr>
-        <w:t>Describe the scopes of the test. Those include the target-of-test’s features, functions, and non-functional requirements that will or will not be tested.</w:t>
-      </w:r>
-    </w:p>
-    <w:p>
-      <w:pPr>
-        <w:jc w:val="both"/>
-        <w:rPr>
-          <w:i/>
-          <w:color w:val="0000FF"/>
-        </w:rPr>
-      </w:pPr>
-      <w:r>
-        <w:rPr>
-          <w:i/>
-          <w:color w:val="0000FF"/>
-        </w:rPr>
-        <w:t>Describe the stages/levels of testing that would be applied to your project</w:t>
-      </w:r>
-      <w:r>
-        <w:rPr>
-          <w:i/>
-          <w:color w:val="0000FF"/>
-        </w:rPr>
-        <w:softHyphen/>
-        <w:t xml:space="preserve"> - Unit, Integration, or System test. Each includes the in-charge, inputs/time, focuses, acceptance criteria.</w:t>
-      </w:r>
-    </w:p>
-    <w:p>
-      <w:pPr>
-        <w:jc w:val="both"/>
-        <w:rPr>
-          <w:i/>
-          <w:color w:val="0000FF"/>
-        </w:rPr>
-      </w:pPr>
-      <w:r>
-        <w:rPr>
-          <w:i/>
-          <w:color w:val="0000FF"/>
-        </w:rPr>
-        <w:t>List any constraints or assumptions made during the development of this document that may impact the design, development or implementation of testing</w:t>
-      </w:r>
-      <w:r>
-        <w:rPr>
-          <w:i/>
-          <w:color w:val="0000FF"/>
-        </w:rPr>
-        <w:t>]</w:t>
-      </w:r>
-    </w:p>
-    <w:p>
-      <w:pPr>
-        <w:pStyle w:val="Heading2"/>
-      </w:pPr>
-      <w:bookmarkStart w:id="56" w:name="_Toc77336903"/>
-      <w:r>
-        <w:t>2. Test Strategy</w:t>
+        <w:pStyle w:val="Heading3"/>
+      </w:pPr>
+      <w:bookmarkStart w:id="56" w:name="_Toc47946791"/>
+      <w:r>
+        <w:t>3.1 &lt;Feature/Function Name1&gt;</w:t>
       </w:r>
       <w:bookmarkEnd w:id="56"/>
     </w:p>
@@ -6472,14 +5953,87 @@
           <w:i/>
           <w:color w:val="0000FF"/>
         </w:rPr>
-        <w:t>[</w:t>
-      </w:r>
-      <w:r>
-        <w:rPr>
-          <w:i/>
-          <w:color w:val="0000FF"/>
-        </w:rPr>
-        <w:t>List out and describe all testing types (you can refer the test types listed below or any other test types to selected the suitable ones for the project; for each selected test types you need to provide the following information: test objective, technique, completion criteria, etc.), test levels that those test types would be performed, &amp; the details of test supporting tools would be used in the project</w:t>
+        <w:t>[Provide the detailed design for the feature &lt;Feature Name1&gt;</w:t>
+      </w:r>
+      <w:r>
+        <w:rPr>
+          <w:i/>
+          <w:color w:val="0000FF"/>
+        </w:rPr>
+        <w:t>. It includes</w:t>
+      </w:r>
+      <w:r>
+        <w:rPr>
+          <w:i/>
+          <w:color w:val="0000FF"/>
+        </w:rPr>
+        <w:t xml:space="preserve"> Class Diagram, Class Specification</w:t>
+      </w:r>
+      <w:r>
+        <w:rPr>
+          <w:i/>
+          <w:color w:val="0000FF"/>
+        </w:rPr>
+        <w:t>s</w:t>
+      </w:r>
+      <w:r>
+        <w:rPr>
+          <w:i/>
+          <w:color w:val="0000FF"/>
+        </w:rPr>
+        <w:t>, and Sequence Diagram(s)</w:t>
+      </w:r>
+      <w:r>
+        <w:rPr>
+          <w:i/>
+          <w:color w:val="0000FF"/>
+        </w:rPr>
+        <w:t xml:space="preserve">; </w:t>
+      </w:r>
+      <w:r>
+        <w:rPr>
+          <w:b/>
+          <w:bCs/>
+          <w:i/>
+          <w:color w:val="0000FF"/>
+        </w:rPr>
+        <w:t>F</w:t>
+      </w:r>
+      <w:r>
+        <w:rPr>
+          <w:b/>
+          <w:bCs/>
+          <w:i/>
+          <w:color w:val="0000FF"/>
+        </w:rPr>
+        <w:t xml:space="preserve">or the features/functions with the same structure of class &amp; sequence diagrams, </w:t>
+      </w:r>
+      <w:r>
+        <w:rPr>
+          <w:b/>
+          <w:bCs/>
+          <w:i/>
+          <w:color w:val="0000FF"/>
+        </w:rPr>
+        <w:t>you</w:t>
+      </w:r>
+      <w:r>
+        <w:rPr>
+          <w:b/>
+          <w:bCs/>
+          <w:i/>
+          <w:color w:val="0000FF"/>
+        </w:rPr>
+        <w:t xml:space="preserve"> need to provide the diagrams once for one feature/function and refer to those diagrams from other </w:t>
+      </w:r>
+      <w:r>
+        <w:rPr>
+          <w:b/>
+          <w:bCs/>
+          <w:i/>
+          <w:color w:val="0000FF"/>
+        </w:rPr>
+        <w:t>features/functions</w:t>
       </w:r>
       <w:r>
         <w:rPr>
@@ -6491,242 +6045,599 @@
     </w:p>
     <w:p>
       <w:pPr>
+        <w:pStyle w:val="Heading4"/>
+      </w:pPr>
+      <w:r>
+        <w:t>3.1.1</w:t>
+      </w:r>
+      <w:r>
+        <w:t xml:space="preserve"> Class Diagram</w:t>
+      </w:r>
+    </w:p>
+    <w:p>
+      <w:pPr>
+        <w:jc w:val="both"/>
+        <w:rPr>
+          <w:i/>
+          <w:color w:val="0000FF"/>
+        </w:rPr>
+      </w:pPr>
+      <w:r>
+        <w:rPr>
+          <w:i/>
+          <w:color w:val="0000FF"/>
+        </w:rPr>
+        <w:t>[This part presents the class diagram for the relevant feature]</w:t>
+      </w:r>
+    </w:p>
+    <w:p>
+      <w:pPr>
+        <w:spacing w:after="60" w:line="240" w:lineRule="auto"/>
+        <w:rPr>
+          <w:b/>
+          <w:bCs/>
+          <w:i/>
+          <w:iCs/>
+        </w:rPr>
+      </w:pPr>
+      <w:r>
+        <w:rPr>
+          <w:b/>
+          <w:bCs/>
+          <w:i/>
+          <w:iCs/>
+        </w:rPr>
+        <w:t>3.1.2</w:t>
+      </w:r>
+      <w:r>
+        <w:rPr>
+          <w:b/>
+          <w:bCs/>
+          <w:i/>
+          <w:iCs/>
+        </w:rPr>
+        <w:t xml:space="preserve"> </w:t>
+      </w:r>
+      <w:r>
+        <w:rPr>
+          <w:b/>
+          <w:bCs/>
+          <w:i/>
+          <w:iCs/>
+        </w:rPr>
+        <w:t>&lt;</w:t>
+      </w:r>
+      <w:r>
+        <w:rPr>
+          <w:b/>
+          <w:bCs/>
+          <w:i/>
+          <w:iCs/>
+        </w:rPr>
+        <w:t>Sequence Diagram</w:t>
+      </w:r>
+      <w:r>
+        <w:rPr>
+          <w:b/>
+          <w:bCs/>
+          <w:i/>
+          <w:iCs/>
+        </w:rPr>
+        <w:t xml:space="preserve"> Name1&gt;</w:t>
+      </w:r>
+    </w:p>
+    <w:p>
+      <w:pPr>
+        <w:spacing w:after="0" w:line="240" w:lineRule="auto"/>
+        <w:jc w:val="both"/>
+        <w:rPr>
+          <w:i/>
+          <w:color w:val="0000FF"/>
+        </w:rPr>
+      </w:pPr>
+      <w:r>
+        <w:rPr>
+          <w:i/>
+          <w:color w:val="0000FF"/>
+        </w:rPr>
+        <w:t>[</w:t>
+      </w:r>
+      <w:r>
+        <w:rPr>
+          <w:i/>
+          <w:color w:val="0000FF"/>
+        </w:rPr>
+        <w:t>Provide the sequence diagram(s) for the feature</w:t>
+      </w:r>
+      <w:r>
+        <w:rPr>
+          <w:i/>
+          <w:color w:val="0000FF"/>
+        </w:rPr>
+        <w:t>]</w:t>
+      </w:r>
+    </w:p>
+    <w:p>
+      <w:pPr>
+        <w:spacing w:after="60" w:line="240" w:lineRule="auto"/>
+        <w:rPr>
+          <w:b/>
+          <w:bCs/>
+          <w:i/>
+          <w:iCs/>
+        </w:rPr>
+      </w:pPr>
+      <w:r>
+        <w:rPr>
+          <w:b/>
+          <w:bCs/>
+          <w:i/>
+          <w:iCs/>
+        </w:rPr>
+        <w:t>3.1.2</w:t>
+      </w:r>
+      <w:r>
+        <w:rPr>
+          <w:b/>
+          <w:bCs/>
+          <w:i/>
+          <w:iCs/>
+        </w:rPr>
+        <w:t xml:space="preserve"> </w:t>
+      </w:r>
+      <w:r>
+        <w:rPr>
+          <w:b/>
+          <w:bCs/>
+          <w:i/>
+          <w:iCs/>
+        </w:rPr>
+        <w:t>&lt;</w:t>
+      </w:r>
+      <w:r>
+        <w:rPr>
+          <w:b/>
+          <w:bCs/>
+          <w:i/>
+          <w:iCs/>
+        </w:rPr>
+        <w:t>Sequence Diagram</w:t>
+      </w:r>
+      <w:r>
+        <w:rPr>
+          <w:b/>
+          <w:bCs/>
+          <w:i/>
+          <w:iCs/>
+        </w:rPr>
+        <w:t xml:space="preserve"> Name2&gt;</w:t>
+      </w:r>
+    </w:p>
+    <w:p>
+      <w:pPr>
+        <w:spacing w:after="60" w:line="240" w:lineRule="auto"/>
+        <w:rPr>
+          <w:b/>
+          <w:bCs/>
+          <w:i/>
+          <w:iCs/>
+        </w:rPr>
+      </w:pPr>
+      <w:r>
+        <w:rPr>
+          <w:b/>
+          <w:bCs/>
+          <w:i/>
+          <w:iCs/>
+        </w:rPr>
+        <w:t>3.1.3 …</w:t>
+      </w:r>
+    </w:p>
+    <w:p>
+      <w:pPr>
+        <w:spacing w:after="0" w:line="240" w:lineRule="auto"/>
+        <w:jc w:val="both"/>
+        <w:rPr>
+          <w:i/>
+          <w:color w:val="0000FF"/>
+        </w:rPr>
+      </w:pPr>
+    </w:p>
+    <w:p>
+      <w:pPr>
         <w:pStyle w:val="Heading3"/>
       </w:pPr>
-      <w:bookmarkStart w:id="57" w:name="_Toc77336904"/>
-      <w:bookmarkStart w:id="58" w:name="_Toc516633384"/>
-      <w:bookmarkStart w:id="59" w:name="_Toc106686422"/>
-      <w:bookmarkStart w:id="60" w:name="_Toc47946568"/>
-      <w:bookmarkStart w:id="61" w:name="_Toc82376829"/>
-      <w:bookmarkEnd w:id="55"/>
-      <w:r>
-        <w:t>2.1 Testing Types</w:t>
+      <w:r>
+        <w:t>3.2 &lt;Feature/Function Name2&gt;</w:t>
+      </w:r>
+    </w:p>
+    <w:p>
+      <w:r>
+        <w:t>…</w:t>
+      </w:r>
+    </w:p>
+    <w:p>
+      <w:pPr>
+        <w:spacing w:after="0" w:line="240" w:lineRule="auto"/>
+        <w:jc w:val="both"/>
+        <w:rPr>
+          <w:i/>
+          <w:color w:val="0000FF"/>
+        </w:rPr>
+      </w:pPr>
+      <w:r>
+        <w:rPr>
+          <w:i/>
+          <w:color w:val="0000FF"/>
+        </w:rPr>
+        <w:br w:type="page"/>
+      </w:r>
+    </w:p>
+    <w:p>
+      <w:pPr>
+        <w:pStyle w:val="Heading1"/>
+      </w:pPr>
+      <w:bookmarkStart w:id="57" w:name="_Toc116592844"/>
+      <w:r>
+        <w:lastRenderedPageBreak/>
+        <w:t>Software Testing Documentation</w:t>
       </w:r>
       <w:bookmarkEnd w:id="57"/>
     </w:p>
     <w:p>
       <w:pPr>
-        <w:jc w:val="both"/>
-        <w:rPr>
-          <w:i/>
-          <w:color w:val="0000FF"/>
-        </w:rPr>
-      </w:pPr>
-      <w:r>
-        <w:rPr>
-          <w:i/>
-          <w:color w:val="0000FF"/>
-        </w:rPr>
-        <w:t>[List out and describe here the testing types which you would apply in your project. You need to mention following information for each type of testing: objective, technique, completion criteria]</w:t>
+        <w:rPr>
+          <w:i/>
+          <w:color w:val="0000FF"/>
+        </w:rPr>
+      </w:pPr>
+      <w:r>
+        <w:rPr>
+          <w:i/>
+          <w:color w:val="0000FF"/>
+        </w:rPr>
+        <w:t xml:space="preserve">[Provide final </w:t>
+      </w:r>
+      <w:r>
+        <w:rPr>
+          <w:i/>
+          <w:color w:val="0000FF"/>
+        </w:rPr>
+        <w:t>software testing information</w:t>
+      </w:r>
+      <w:r>
+        <w:rPr>
+          <w:i/>
+          <w:color w:val="0000FF"/>
+        </w:rPr>
+        <w:t xml:space="preserve"> follow the template as part II in the Report #</w:t>
+      </w:r>
+      <w:r>
+        <w:rPr>
+          <w:i/>
+          <w:color w:val="0000FF"/>
+        </w:rPr>
+        <w:t>5</w:t>
+      </w:r>
+      <w:r>
+        <w:rPr>
+          <w:i/>
+          <w:color w:val="0000FF"/>
+        </w:rPr>
+        <w:t>]</w:t>
       </w:r>
     </w:p>
     <w:p>
       <w:pPr>
-        <w:pStyle w:val="Heading3"/>
-      </w:pPr>
-      <w:bookmarkStart w:id="62" w:name="_Toc77336905"/>
+        <w:pStyle w:val="Heading2"/>
+      </w:pPr>
+      <w:bookmarkStart w:id="58" w:name="_Toc77336902"/>
+      <w:bookmarkStart w:id="59" w:name="_Toc47946566"/>
+      <w:bookmarkStart w:id="60" w:name="_Toc116592845"/>
+      <w:r>
+        <w:t xml:space="preserve">1. </w:t>
+      </w:r>
+      <w:r>
+        <w:t>Scope of Testing</w:t>
+      </w:r>
       <w:bookmarkEnd w:id="58"/>
-      <w:bookmarkEnd w:id="59"/>
-      <w:r>
-        <w:t>2.2 Test Levels</w:t>
-      </w:r>
+      <w:bookmarkEnd w:id="60"/>
+    </w:p>
+    <w:p>
+      <w:pPr>
+        <w:jc w:val="both"/>
+        <w:rPr>
+          <w:i/>
+          <w:color w:val="0000FF"/>
+        </w:rPr>
+      </w:pPr>
+      <w:r>
+        <w:rPr>
+          <w:i/>
+          <w:color w:val="0000FF"/>
+        </w:rPr>
+        <w:t>[</w:t>
+      </w:r>
+      <w:r>
+        <w:rPr>
+          <w:i/>
+          <w:color w:val="0000FF"/>
+        </w:rPr>
+        <w:t>Describe the scopes of the test. Those include the target-of-test’s features, functions, and non-functional requirements that will or will not be tested.</w:t>
+      </w:r>
+    </w:p>
+    <w:p>
+      <w:pPr>
+        <w:jc w:val="both"/>
+        <w:rPr>
+          <w:i/>
+          <w:color w:val="0000FF"/>
+        </w:rPr>
+      </w:pPr>
+      <w:r>
+        <w:rPr>
+          <w:i/>
+          <w:color w:val="0000FF"/>
+        </w:rPr>
+        <w:t>Describe the stages/levels of testing that would be applied to your project</w:t>
+      </w:r>
+      <w:r>
+        <w:rPr>
+          <w:i/>
+          <w:color w:val="0000FF"/>
+        </w:rPr>
+        <w:softHyphen/>
+        <w:t xml:space="preserve"> - Unit, Integration, or System test. Each includes the in-charge, inputs/time, focuses, acceptance criteria.</w:t>
+      </w:r>
+    </w:p>
+    <w:p>
+      <w:pPr>
+        <w:jc w:val="both"/>
+        <w:rPr>
+          <w:i/>
+          <w:color w:val="0000FF"/>
+        </w:rPr>
+      </w:pPr>
+      <w:r>
+        <w:rPr>
+          <w:i/>
+          <w:color w:val="0000FF"/>
+        </w:rPr>
+        <w:t xml:space="preserve">List any constraints or assumptions made during the development of this document that may impact the design, </w:t>
+      </w:r>
+      <w:proofErr w:type="gramStart"/>
+      <w:r>
+        <w:rPr>
+          <w:i/>
+          <w:color w:val="0000FF"/>
+        </w:rPr>
+        <w:t>development</w:t>
+      </w:r>
+      <w:proofErr w:type="gramEnd"/>
+      <w:r>
+        <w:rPr>
+          <w:i/>
+          <w:color w:val="0000FF"/>
+        </w:rPr>
+        <w:t xml:space="preserve"> or implementation of testing</w:t>
+      </w:r>
+      <w:r>
+        <w:rPr>
+          <w:i/>
+          <w:color w:val="0000FF"/>
+        </w:rPr>
+        <w:t>]</w:t>
+      </w:r>
+    </w:p>
+    <w:p>
+      <w:pPr>
+        <w:pStyle w:val="Heading2"/>
+      </w:pPr>
+      <w:bookmarkStart w:id="61" w:name="_Toc77336903"/>
+      <w:bookmarkStart w:id="62" w:name="_Toc116592846"/>
+      <w:r>
+        <w:t>2. Test Strategy</w:t>
+      </w:r>
+      <w:bookmarkEnd w:id="61"/>
       <w:bookmarkEnd w:id="62"/>
     </w:p>
     <w:p>
       <w:pPr>
-        <w:rPr>
-          <w:i/>
-          <w:color w:val="0000FF"/>
-        </w:rPr>
-      </w:pPr>
-      <w:r>
-        <w:rPr>
-          <w:i/>
-          <w:color w:val="0000FF"/>
-        </w:rPr>
-        <w:t>&lt;</w:t>
-      </w:r>
-      <w:r>
-        <w:rPr>
-          <w:i/>
-          <w:color w:val="0000FF"/>
-        </w:rPr>
-        <w:t>List out and describe here the testing levels which you would execute in your project. Besides, c</w:t>
-      </w:r>
-      <w:r>
-        <w:rPr>
-          <w:i/>
-          <w:color w:val="0000FF"/>
-        </w:rPr>
-        <w:t>learly state the</w:t>
-      </w:r>
-      <w:r>
-        <w:rPr>
-          <w:i/>
-          <w:color w:val="0000FF"/>
-        </w:rPr>
-        <w:t xml:space="preserve"> test types which are performed in each </w:t>
-      </w:r>
-      <w:r>
-        <w:rPr>
-          <w:i/>
-          <w:color w:val="0000FF"/>
-        </w:rPr>
-        <w:t>test</w:t>
-      </w:r>
-      <w:r>
-        <w:rPr>
-          <w:i/>
-          <w:color w:val="0000FF"/>
-        </w:rPr>
-        <w:t xml:space="preserve"> </w:t>
-      </w:r>
-      <w:r>
-        <w:rPr>
-          <w:i/>
-          <w:color w:val="0000FF"/>
-        </w:rPr>
-        <w:t xml:space="preserve">level </w:t>
-      </w:r>
-      <w:r>
-        <w:rPr>
-          <w:i/>
-          <w:color w:val="0000FF"/>
-        </w:rPr>
-        <w:t>that you plan for this project</w:t>
-      </w:r>
-      <w:r>
-        <w:rPr>
-          <w:i/>
-          <w:color w:val="0000FF"/>
-        </w:rPr>
-        <w:t>&gt;</w:t>
+        <w:jc w:val="both"/>
+        <w:rPr>
+          <w:i/>
+          <w:color w:val="0000FF"/>
+        </w:rPr>
+      </w:pPr>
+      <w:r>
+        <w:rPr>
+          <w:i/>
+          <w:color w:val="0000FF"/>
+        </w:rPr>
+        <w:t>[</w:t>
+      </w:r>
+      <w:r>
+        <w:rPr>
+          <w:i/>
+          <w:color w:val="0000FF"/>
+        </w:rPr>
+        <w:t>List out and describe all testing types (you can refer the test types listed below or any other test types to selected the suitable ones for the project; for each selected test types you need to provide the following information: test objective, technique, completion criteria, etc.), test levels that those test types would be performed, &amp; the details of test supporting tools would be used in the project</w:t>
+      </w:r>
+      <w:r>
+        <w:rPr>
+          <w:i/>
+          <w:color w:val="0000FF"/>
+        </w:rPr>
+        <w:t>]</w:t>
       </w:r>
     </w:p>
     <w:p>
       <w:pPr>
         <w:pStyle w:val="Heading3"/>
       </w:pPr>
-      <w:bookmarkStart w:id="63" w:name="_Toc77336906"/>
-      <w:r>
-        <w:t>2.3 Supporting Tools</w:t>
+      <w:bookmarkStart w:id="63" w:name="_Toc77336904"/>
+      <w:bookmarkStart w:id="64" w:name="_Toc516633384"/>
+      <w:bookmarkStart w:id="65" w:name="_Toc106686422"/>
+      <w:bookmarkStart w:id="66" w:name="_Toc47946568"/>
+      <w:bookmarkEnd w:id="59"/>
+      <w:r>
+        <w:t>2.1 Testing Types</w:t>
       </w:r>
       <w:bookmarkEnd w:id="63"/>
     </w:p>
     <w:p>
       <w:pPr>
-        <w:rPr>
-          <w:i/>
-          <w:color w:val="0000FF"/>
-        </w:rPr>
-      </w:pPr>
-      <w:r>
-        <w:rPr>
-          <w:i/>
-          <w:color w:val="0000FF"/>
-        </w:rPr>
-        <w:t>&lt;List of the test supporting tools which will be employed for this project&gt;</w:t>
+        <w:jc w:val="both"/>
+        <w:rPr>
+          <w:i/>
+          <w:color w:val="0000FF"/>
+        </w:rPr>
+      </w:pPr>
+      <w:r>
+        <w:rPr>
+          <w:i/>
+          <w:color w:val="0000FF"/>
+        </w:rPr>
+        <w:t>[List out and describe here the testing types which you would apply in your project. You need to mention following information for each type of testing: objective, technique, completion criteria]</w:t>
       </w:r>
     </w:p>
     <w:p>
       <w:pPr>
-        <w:pStyle w:val="Heading2"/>
-      </w:pPr>
-      <w:r>
-        <w:t>3</w:t>
-      </w:r>
-      <w:r>
-        <w:t xml:space="preserve">. </w:t>
-      </w:r>
-      <w:r>
-        <w:t>Test Plan</w:t>
-      </w:r>
-      <w:bookmarkEnd w:id="60"/>
-      <w:bookmarkEnd w:id="61"/>
+        <w:pStyle w:val="Heading3"/>
+      </w:pPr>
+      <w:bookmarkStart w:id="67" w:name="_Toc77336905"/>
+      <w:bookmarkEnd w:id="64"/>
+      <w:bookmarkEnd w:id="65"/>
+      <w:r>
+        <w:t>2.2 Test Levels</w:t>
+      </w:r>
+      <w:bookmarkEnd w:id="67"/>
     </w:p>
     <w:p>
       <w:pPr>
-        <w:pStyle w:val="Heading3"/>
-      </w:pPr>
-      <w:r>
-        <w:t>3.1</w:t>
-      </w:r>
-      <w:r>
-        <w:t xml:space="preserve"> Human Resources</w:t>
+        <w:rPr>
+          <w:i/>
+          <w:color w:val="0000FF"/>
+        </w:rPr>
+      </w:pPr>
+      <w:r>
+        <w:rPr>
+          <w:i/>
+          <w:color w:val="0000FF"/>
+        </w:rPr>
+        <w:t>&lt;</w:t>
+      </w:r>
+      <w:r>
+        <w:rPr>
+          <w:i/>
+          <w:color w:val="0000FF"/>
+        </w:rPr>
+        <w:t>List out and describe here the testing levels which you would execute in your project. Besides, c</w:t>
+      </w:r>
+      <w:r>
+        <w:rPr>
+          <w:i/>
+          <w:color w:val="0000FF"/>
+        </w:rPr>
+        <w:t>learly state the</w:t>
+      </w:r>
+      <w:r>
+        <w:rPr>
+          <w:i/>
+          <w:color w:val="0000FF"/>
+        </w:rPr>
+        <w:t xml:space="preserve"> test types which are performed in each </w:t>
+      </w:r>
+      <w:r>
+        <w:rPr>
+          <w:i/>
+          <w:color w:val="0000FF"/>
+        </w:rPr>
+        <w:t>test</w:t>
+      </w:r>
+      <w:r>
+        <w:rPr>
+          <w:i/>
+          <w:color w:val="0000FF"/>
+        </w:rPr>
+        <w:t xml:space="preserve"> </w:t>
+      </w:r>
+      <w:r>
+        <w:rPr>
+          <w:i/>
+          <w:color w:val="0000FF"/>
+        </w:rPr>
+        <w:t xml:space="preserve">level </w:t>
+      </w:r>
+      <w:r>
+        <w:rPr>
+          <w:i/>
+          <w:color w:val="0000FF"/>
+        </w:rPr>
+        <w:t>that you plan for this project</w:t>
+      </w:r>
+      <w:r>
+        <w:rPr>
+          <w:i/>
+          <w:color w:val="0000FF"/>
+        </w:rPr>
+        <w:t>&gt;</w:t>
       </w:r>
     </w:p>
     <w:p>
-      <w:r>
-        <w:rPr>
-          <w:i/>
-          <w:color w:val="0000FF"/>
-        </w:rPr>
-        <w:t>[</w:t>
-      </w:r>
-      <w:r>
-        <w:rPr>
-          <w:i/>
-          <w:color w:val="0000FF"/>
-        </w:rPr>
-        <w:t>List and provide the details on roles and responsibilities of the project members who would involve in testing works</w:t>
-      </w:r>
-      <w:r>
-        <w:rPr>
-          <w:i/>
-          <w:color w:val="0000FF"/>
-        </w:rPr>
-        <w:t>]</w:t>
-      </w:r>
+      <w:pPr>
+        <w:pStyle w:val="Heading3"/>
+      </w:pPr>
+      <w:bookmarkStart w:id="68" w:name="_Toc77336906"/>
+      <w:r>
+        <w:t>2.3 Supporting Tools</w:t>
+      </w:r>
+      <w:bookmarkEnd w:id="68"/>
     </w:p>
     <w:p>
       <w:pPr>
-        <w:pStyle w:val="Heading3"/>
-      </w:pPr>
-      <w:r>
-        <w:t>3.2 Test Environment</w:t>
+        <w:rPr>
+          <w:i/>
+          <w:color w:val="0000FF"/>
+        </w:rPr>
+      </w:pPr>
+      <w:r>
+        <w:rPr>
+          <w:i/>
+          <w:color w:val="0000FF"/>
+        </w:rPr>
+        <w:t>&lt;List of the test supporting tools which will be employed for this project&gt;</w:t>
       </w:r>
     </w:p>
     <w:p>
-      <w:r>
-        <w:rPr>
-          <w:i/>
-          <w:color w:val="0000FF"/>
-        </w:rPr>
-        <w:t>[</w:t>
-      </w:r>
-      <w:r>
-        <w:rPr>
-          <w:i/>
-          <w:color w:val="0000FF"/>
-        </w:rPr>
-        <w:t>List and provide the details about the tools (software, hardware, infrastructure) which the project would use for testing</w:t>
-      </w:r>
-      <w:r>
-        <w:rPr>
-          <w:i/>
-          <w:color w:val="0000FF"/>
-        </w:rPr>
-        <w:t>]</w:t>
-      </w:r>
+      <w:pPr>
+        <w:pStyle w:val="Heading2"/>
+      </w:pPr>
+      <w:bookmarkStart w:id="69" w:name="_Toc116592847"/>
+      <w:r>
+        <w:t>3</w:t>
+      </w:r>
+      <w:r>
+        <w:t xml:space="preserve">. </w:t>
+      </w:r>
+      <w:r>
+        <w:t>Test Plan</w:t>
+      </w:r>
+      <w:bookmarkEnd w:id="66"/>
+      <w:bookmarkEnd w:id="69"/>
     </w:p>
     <w:p>
       <w:pPr>
         <w:pStyle w:val="Heading3"/>
       </w:pPr>
-      <w:bookmarkStart w:id="64" w:name="_Toc47946571"/>
-      <w:r>
-        <w:t>3.3 Test Milestones</w:t>
-      </w:r>
-      <w:bookmarkEnd w:id="64"/>
+      <w:r>
+        <w:t>3.1</w:t>
+      </w:r>
+      <w:r>
+        <w:t xml:space="preserve"> Human Resources</w:t>
+      </w:r>
     </w:p>
     <w:p>
-      <w:pPr>
-        <w:jc w:val="both"/>
-        <w:rPr>
-          <w:i/>
-          <w:color w:val="0000FF"/>
-        </w:rPr>
-      </w:pPr>
       <w:r>
         <w:rPr>
           <w:i/>
@@ -6739,7 +6650,7 @@
           <w:i/>
           <w:color w:val="0000FF"/>
         </w:rPr>
-        <w:t>Separate test milestones, which should be identified to communicate project status accomplishments</w:t>
+        <w:t>List and provide the details on roles and responsibilities of the project members who would involve in testing works</w:t>
       </w:r>
       <w:r>
         <w:rPr>
@@ -6751,15 +6662,86 @@
     </w:p>
     <w:p>
       <w:pPr>
+        <w:pStyle w:val="Heading3"/>
+      </w:pPr>
+      <w:r>
+        <w:t>3.2 Test Environment</w:t>
+      </w:r>
+    </w:p>
+    <w:p>
+      <w:r>
+        <w:rPr>
+          <w:i/>
+          <w:color w:val="0000FF"/>
+        </w:rPr>
+        <w:t>[</w:t>
+      </w:r>
+      <w:r>
+        <w:rPr>
+          <w:i/>
+          <w:color w:val="0000FF"/>
+        </w:rPr>
+        <w:t>List and provide the details about the tools (software, hardware, infrastructure) which the project would use for testing</w:t>
+      </w:r>
+      <w:r>
+        <w:rPr>
+          <w:i/>
+          <w:color w:val="0000FF"/>
+        </w:rPr>
+        <w:t>]</w:t>
+      </w:r>
+    </w:p>
+    <w:p>
+      <w:pPr>
+        <w:pStyle w:val="Heading3"/>
+      </w:pPr>
+      <w:bookmarkStart w:id="70" w:name="_Toc47946571"/>
+      <w:r>
+        <w:t>3.3 Test Milestones</w:t>
+      </w:r>
+      <w:bookmarkEnd w:id="70"/>
+    </w:p>
+    <w:p>
+      <w:pPr>
+        <w:jc w:val="both"/>
+        <w:rPr>
+          <w:i/>
+          <w:color w:val="0000FF"/>
+        </w:rPr>
+      </w:pPr>
+      <w:r>
+        <w:rPr>
+          <w:i/>
+          <w:color w:val="0000FF"/>
+        </w:rPr>
+        <w:t>[</w:t>
+      </w:r>
+      <w:r>
+        <w:rPr>
+          <w:i/>
+          <w:color w:val="0000FF"/>
+        </w:rPr>
+        <w:t>Separate test milestones, which should be identified to communicate project status accomplishments</w:t>
+      </w:r>
+      <w:r>
+        <w:rPr>
+          <w:i/>
+          <w:color w:val="0000FF"/>
+        </w:rPr>
+        <w:t>]</w:t>
+      </w:r>
+    </w:p>
+    <w:p>
+      <w:pPr>
         <w:pStyle w:val="Heading2"/>
       </w:pPr>
-      <w:bookmarkStart w:id="65" w:name="_Toc47946573"/>
-      <w:bookmarkStart w:id="66" w:name="_Toc82376830"/>
+      <w:bookmarkStart w:id="71" w:name="_Toc47946573"/>
+      <w:bookmarkStart w:id="72" w:name="_Toc116592848"/>
       <w:r>
         <w:t>4. Test Cases</w:t>
       </w:r>
-      <w:bookmarkEnd w:id="65"/>
-      <w:bookmarkEnd w:id="66"/>
+      <w:bookmarkEnd w:id="71"/>
+      <w:bookmarkEnd w:id="72"/>
     </w:p>
     <w:p>
       <w:pPr>
@@ -6795,8 +6777,7 @@
           <w:color w:val="0000FF"/>
         </w:rPr>
       </w:pPr>
-      <w:bookmarkStart w:id="67" w:name="_Toc47946574"/>
-      <w:bookmarkStart w:id="68" w:name="_Toc82376831"/>
+      <w:bookmarkStart w:id="73" w:name="_Toc47946574"/>
       <w:r>
         <w:rPr>
           <w:i/>
@@ -6857,11 +6838,12 @@
       <w:pPr>
         <w:pStyle w:val="Heading2"/>
       </w:pPr>
+      <w:bookmarkStart w:id="74" w:name="_Toc116592849"/>
       <w:r>
         <w:t>5. Test Reports</w:t>
       </w:r>
-      <w:bookmarkEnd w:id="67"/>
-      <w:bookmarkEnd w:id="68"/>
+      <w:bookmarkEnd w:id="73"/>
+      <w:bookmarkEnd w:id="74"/>
     </w:p>
     <w:p>
       <w:pPr>
@@ -6875,19 +6857,35 @@
           <w:i/>
           <w:color w:val="0000FF"/>
         </w:rPr>
-        <w:t>[Provide the test result, statistics and the relevant test analysis for your testing in the project]</w:t>
+        <w:t xml:space="preserve">[Provide the test result, </w:t>
+      </w:r>
+      <w:proofErr w:type="gramStart"/>
+      <w:r>
+        <w:rPr>
+          <w:i/>
+          <w:color w:val="0000FF"/>
+        </w:rPr>
+        <w:t>statistics</w:t>
+      </w:r>
+      <w:proofErr w:type="gramEnd"/>
+      <w:r>
+        <w:rPr>
+          <w:i/>
+          <w:color w:val="0000FF"/>
+        </w:rPr>
+        <w:t xml:space="preserve"> and the relevant test analysis for your testing in the project]</w:t>
       </w:r>
     </w:p>
     <w:p>
       <w:pPr>
         <w:pStyle w:val="Heading1"/>
       </w:pPr>
-      <w:bookmarkStart w:id="69" w:name="_Toc82376832"/>
+      <w:bookmarkStart w:id="75" w:name="_Toc116592850"/>
       <w:r>
         <w:lastRenderedPageBreak/>
         <w:t>Release Package &amp; User Guides</w:t>
       </w:r>
-      <w:bookmarkEnd w:id="69"/>
+      <w:bookmarkEnd w:id="75"/>
     </w:p>
     <w:p>
       <w:pPr>
@@ -6936,13 +6934,15 @@
       <w:pPr>
         <w:pStyle w:val="Heading2"/>
       </w:pPr>
-      <w:bookmarkStart w:id="70" w:name="_Toc44939193"/>
-      <w:bookmarkStart w:id="71" w:name="_Toc47946476"/>
+      <w:bookmarkStart w:id="76" w:name="_Toc44939193"/>
+      <w:bookmarkStart w:id="77" w:name="_Toc47946476"/>
+      <w:bookmarkStart w:id="78" w:name="_Toc116592851"/>
       <w:r>
         <w:t>1. Deliverable Package</w:t>
       </w:r>
-      <w:bookmarkEnd w:id="70"/>
-      <w:bookmarkEnd w:id="71"/>
+      <w:bookmarkEnd w:id="76"/>
+      <w:bookmarkEnd w:id="77"/>
+      <w:bookmarkEnd w:id="78"/>
     </w:p>
     <w:p>
       <w:pPr>
@@ -7706,199 +7706,203 @@
       </w:tr>
     </w:tbl>
     <w:p>
-      <w:bookmarkStart w:id="72" w:name="_Toc44939196"/>
-      <w:bookmarkStart w:id="73" w:name="_Toc47946479"/>
+      <w:bookmarkStart w:id="79" w:name="_Toc44939196"/>
+      <w:bookmarkStart w:id="80" w:name="_Toc47946479"/>
     </w:p>
     <w:p>
       <w:pPr>
         <w:pStyle w:val="Heading2"/>
       </w:pPr>
+      <w:bookmarkStart w:id="81" w:name="_Toc116592852"/>
       <w:r>
         <w:t>2. Installation Guides</w:t>
       </w:r>
-      <w:bookmarkEnd w:id="72"/>
-      <w:bookmarkEnd w:id="73"/>
-    </w:p>
-    <w:p>
-      <w:pPr>
-        <w:pStyle w:val="Heading3"/>
-      </w:pPr>
-      <w:bookmarkStart w:id="74" w:name="_Toc44939197"/>
-      <w:bookmarkStart w:id="75" w:name="_Toc47946480"/>
-      <w:r>
-        <w:t>2.1 System Requirements</w:t>
-      </w:r>
-      <w:bookmarkEnd w:id="74"/>
-      <w:bookmarkEnd w:id="75"/>
-    </w:p>
-    <w:p>
-      <w:pPr>
-        <w:jc w:val="both"/>
-        <w:rPr>
-          <w:i/>
-          <w:color w:val="0000FF"/>
-        </w:rPr>
-      </w:pPr>
-      <w:r>
-        <w:rPr>
-          <w:i/>
-          <w:color w:val="0000FF"/>
-        </w:rPr>
-        <w:t>[Define any system requirements necessary to support the application</w:t>
-      </w:r>
-      <w:r>
-        <w:rPr>
-          <w:i/>
-          <w:color w:val="0000FF"/>
-        </w:rPr>
-        <w:t>, including the software and relevant configurations</w:t>
-      </w:r>
-      <w:r>
-        <w:rPr>
-          <w:i/>
-          <w:color w:val="0000FF"/>
-        </w:rPr>
-        <w:t>]</w:t>
-      </w:r>
-    </w:p>
-    <w:p>
-      <w:pPr>
-        <w:pStyle w:val="Heading3"/>
-      </w:pPr>
-      <w:bookmarkStart w:id="76" w:name="_Toc44939199"/>
-      <w:bookmarkStart w:id="77" w:name="_Toc47946482"/>
-      <w:r>
-        <w:t>2.2 Installation Instruction</w:t>
-      </w:r>
-      <w:bookmarkEnd w:id="76"/>
-      <w:bookmarkEnd w:id="77"/>
-    </w:p>
-    <w:p>
-      <w:pPr>
-        <w:rPr>
-          <w:i/>
-          <w:color w:val="0000FF"/>
-        </w:rPr>
-      </w:pPr>
-      <w:r>
-        <w:rPr>
-          <w:i/>
-          <w:color w:val="0000FF"/>
-        </w:rPr>
-        <w:t>[Includes installation instructions and configuration guidelines]</w:t>
-      </w:r>
-    </w:p>
-    <w:p>
-      <w:pPr>
-        <w:rPr>
-          <w:i/>
-          <w:color w:val="0000FF"/>
-        </w:rPr>
-      </w:pPr>
-    </w:p>
-    <w:p>
-      <w:pPr>
-        <w:pStyle w:val="Heading2"/>
-      </w:pPr>
-      <w:bookmarkStart w:id="78" w:name="_Toc44939200"/>
-      <w:bookmarkStart w:id="79" w:name="_Toc47946483"/>
-      <w:r>
-        <w:t>3. User Manual</w:t>
-      </w:r>
-      <w:bookmarkEnd w:id="78"/>
       <w:bookmarkEnd w:id="79"/>
-    </w:p>
-    <w:p>
-      <w:pPr>
-        <w:pStyle w:val="Heading3"/>
-      </w:pPr>
-      <w:bookmarkStart w:id="80" w:name="_Toc167708618"/>
-      <w:r>
-        <w:t>3.1</w:t>
-      </w:r>
-      <w:r>
-        <w:t xml:space="preserve"> Overview</w:t>
-      </w:r>
       <w:bookmarkEnd w:id="80"/>
-    </w:p>
-    <w:p>
-      <w:pPr>
-        <w:rPr>
-          <w:i/>
-          <w:color w:val="0000FF"/>
-        </w:rPr>
-      </w:pPr>
-      <w:r>
-        <w:rPr>
-          <w:i/>
-          <w:color w:val="0000FF"/>
-        </w:rPr>
-        <w:t>[Descript the</w:t>
-      </w:r>
-      <w:r>
-        <w:rPr>
-          <w:i/>
-          <w:color w:val="0000FF"/>
-        </w:rPr>
-        <w:t xml:space="preserve"> overview of the application and if could, insert the features workflow to help user has the overview of all the features in this application</w:t>
-      </w:r>
-      <w:r>
-        <w:rPr>
-          <w:i/>
-          <w:color w:val="0000FF"/>
-        </w:rPr>
-        <w:t>]</w:t>
-      </w:r>
-    </w:p>
-    <w:p>
-      <w:pPr>
-        <w:pStyle w:val="Heading3"/>
-      </w:pPr>
-      <w:bookmarkStart w:id="81" w:name="_Toc167708619"/>
-      <w:r>
-        <w:t>3.2 Workflow 1</w:t>
-      </w:r>
       <w:bookmarkEnd w:id="81"/>
     </w:p>
     <w:p>
       <w:pPr>
-        <w:rPr>
-          <w:i/>
-          <w:color w:val="0000FF"/>
-        </w:rPr>
-      </w:pPr>
-      <w:r>
-        <w:rPr>
-          <w:i/>
-          <w:color w:val="0000FF"/>
-        </w:rPr>
-        <w:t xml:space="preserve"> [Describe the purpose of this workflow, draw workflow diagram and other relevant diagrams]</w:t>
-      </w:r>
+        <w:pStyle w:val="Heading3"/>
+      </w:pPr>
+      <w:bookmarkStart w:id="82" w:name="_Toc44939197"/>
+      <w:bookmarkStart w:id="83" w:name="_Toc47946480"/>
+      <w:r>
+        <w:t>2.1 System Requirements</w:t>
+      </w:r>
+      <w:bookmarkEnd w:id="82"/>
+      <w:bookmarkEnd w:id="83"/>
     </w:p>
     <w:p>
       <w:pPr>
-        <w:rPr>
-          <w:i/>
-          <w:color w:val="0000FF"/>
-        </w:rPr>
-      </w:pPr>
-      <w:r>
-        <w:rPr>
-          <w:i/>
-          <w:color w:val="0000FF"/>
-        </w:rPr>
-        <w:t>[Describe the detailed guides for the workflow by providing the brief description, step by step guides (attached with user interface) of how to use that function]</w:t>
+        <w:jc w:val="both"/>
+        <w:rPr>
+          <w:i/>
+          <w:color w:val="0000FF"/>
+        </w:rPr>
+      </w:pPr>
+      <w:r>
+        <w:rPr>
+          <w:i/>
+          <w:color w:val="0000FF"/>
+        </w:rPr>
+        <w:t>[Define any system requirements necessary to support the application</w:t>
+      </w:r>
+      <w:r>
+        <w:rPr>
+          <w:i/>
+          <w:color w:val="0000FF"/>
+        </w:rPr>
+        <w:t>, including the software and relevant configurations</w:t>
+      </w:r>
+      <w:r>
+        <w:rPr>
+          <w:i/>
+          <w:color w:val="0000FF"/>
+        </w:rPr>
+        <w:t>]</w:t>
       </w:r>
     </w:p>
     <w:p>
       <w:pPr>
         <w:pStyle w:val="Heading3"/>
       </w:pPr>
-      <w:bookmarkStart w:id="82" w:name="_Toc167708620"/>
+      <w:bookmarkStart w:id="84" w:name="_Toc44939199"/>
+      <w:bookmarkStart w:id="85" w:name="_Toc47946482"/>
+      <w:r>
+        <w:t>2.2 Installation Instruction</w:t>
+      </w:r>
+      <w:bookmarkEnd w:id="84"/>
+      <w:bookmarkEnd w:id="85"/>
+    </w:p>
+    <w:p>
+      <w:pPr>
+        <w:rPr>
+          <w:i/>
+          <w:color w:val="0000FF"/>
+        </w:rPr>
+      </w:pPr>
+      <w:r>
+        <w:rPr>
+          <w:i/>
+          <w:color w:val="0000FF"/>
+        </w:rPr>
+        <w:t>[Includes installation instructions and configuration guidelines]</w:t>
+      </w:r>
+    </w:p>
+    <w:p>
+      <w:pPr>
+        <w:rPr>
+          <w:i/>
+          <w:color w:val="0000FF"/>
+        </w:rPr>
+      </w:pPr>
+    </w:p>
+    <w:p>
+      <w:pPr>
+        <w:pStyle w:val="Heading2"/>
+      </w:pPr>
+      <w:bookmarkStart w:id="86" w:name="_Toc44939200"/>
+      <w:bookmarkStart w:id="87" w:name="_Toc47946483"/>
+      <w:bookmarkStart w:id="88" w:name="_Toc116592853"/>
+      <w:r>
+        <w:t>3. User Manual</w:t>
+      </w:r>
+      <w:bookmarkEnd w:id="86"/>
+      <w:bookmarkEnd w:id="87"/>
+      <w:bookmarkEnd w:id="88"/>
+    </w:p>
+    <w:p>
+      <w:pPr>
+        <w:pStyle w:val="Heading3"/>
+      </w:pPr>
+      <w:bookmarkStart w:id="89" w:name="_Toc167708618"/>
+      <w:r>
+        <w:t>3.1</w:t>
+      </w:r>
+      <w:r>
+        <w:t xml:space="preserve"> Overview</w:t>
+      </w:r>
+      <w:bookmarkEnd w:id="89"/>
+    </w:p>
+    <w:p>
+      <w:pPr>
+        <w:rPr>
+          <w:i/>
+          <w:color w:val="0000FF"/>
+        </w:rPr>
+      </w:pPr>
+      <w:r>
+        <w:rPr>
+          <w:i/>
+          <w:color w:val="0000FF"/>
+        </w:rPr>
+        <w:t>[Descript the</w:t>
+      </w:r>
+      <w:r>
+        <w:rPr>
+          <w:i/>
+          <w:color w:val="0000FF"/>
+        </w:rPr>
+        <w:t xml:space="preserve"> overview of the application and if could, insert the features workflow to help user has the overview of all the features in this application</w:t>
+      </w:r>
+      <w:r>
+        <w:rPr>
+          <w:i/>
+          <w:color w:val="0000FF"/>
+        </w:rPr>
+        <w:t>]</w:t>
+      </w:r>
+    </w:p>
+    <w:p>
+      <w:pPr>
+        <w:pStyle w:val="Heading3"/>
+      </w:pPr>
+      <w:bookmarkStart w:id="90" w:name="_Toc167708619"/>
+      <w:r>
+        <w:t>3.2 Workflow 1</w:t>
+      </w:r>
+      <w:bookmarkEnd w:id="90"/>
+    </w:p>
+    <w:p>
+      <w:pPr>
+        <w:rPr>
+          <w:i/>
+          <w:color w:val="0000FF"/>
+        </w:rPr>
+      </w:pPr>
+      <w:r>
+        <w:rPr>
+          <w:i/>
+          <w:color w:val="0000FF"/>
+        </w:rPr>
+        <w:t xml:space="preserve"> [Describe the purpose of this workflow, draw workflow diagram and other relevant diagrams]</w:t>
+      </w:r>
+    </w:p>
+    <w:p>
+      <w:pPr>
+        <w:rPr>
+          <w:i/>
+          <w:color w:val="0000FF"/>
+        </w:rPr>
+      </w:pPr>
+      <w:r>
+        <w:rPr>
+          <w:i/>
+          <w:color w:val="0000FF"/>
+        </w:rPr>
+        <w:t>[Describe the detailed guides for the workflow by providing the brief description, step by step guides (attached with user interface) of how to use that function]</w:t>
+      </w:r>
+    </w:p>
+    <w:p>
+      <w:pPr>
+        <w:pStyle w:val="Heading3"/>
+      </w:pPr>
+      <w:bookmarkStart w:id="91" w:name="_Toc167708620"/>
       <w:r>
         <w:t>3.3 Workflow 2</w:t>
       </w:r>
-      <w:bookmarkEnd w:id="82"/>
+      <w:bookmarkEnd w:id="91"/>
     </w:p>
     <w:p>
       <w:pPr>
